--- a/大作业-软件1901-04193016-刘宇阳.docx
+++ b/大作业-软件1901-04193016-刘宇阳.docx
@@ -964,21 +964,7 @@
           <w:rFonts w:ascii="Times New Roman" w:hAnsi="Times New Roman" w:hint="eastAsia"/>
           <w:bCs/>
         </w:rPr>
-        <w:t>是主流且</w:t>
-      </w:r>
-      <w:r>
-        <w:rPr>
-          <w:rFonts w:ascii="Times New Roman" w:hAnsi="Times New Roman" w:hint="eastAsia"/>
-          <w:bCs/>
-        </w:rPr>
-        <w:t>应用较为广泛</w:t>
-      </w:r>
-      <w:r>
-        <w:rPr>
-          <w:rFonts w:ascii="Times New Roman" w:hAnsi="Times New Roman" w:hint="eastAsia"/>
-          <w:bCs/>
-        </w:rPr>
-        <w:t>的软件架构模式，基础模式为</w:t>
+        <w:t>是主流且应用较为广泛的软件架构模式，基础模式为</w:t>
       </w:r>
       <w:r>
         <w:rPr>
@@ -1057,7 +1043,7 @@
         <w:spacing w:line="360" w:lineRule="auto"/>
         <w:ind w:firstLineChars="0" w:firstLine="0"/>
         <w:rPr>
-          <w:rFonts w:ascii="Times New Roman" w:hAnsi="Times New Roman" w:hint="eastAsia"/>
+          <w:rFonts w:ascii="Times New Roman" w:hAnsi="Times New Roman"/>
           <w:bCs/>
         </w:rPr>
       </w:pPr>
@@ -1192,14 +1178,7 @@
           <w:rFonts w:ascii="Times New Roman" w:hAnsi="Times New Roman" w:hint="eastAsia"/>
           <w:bCs/>
         </w:rPr>
-        <w:t>。</w:t>
-      </w:r>
-      <w:r>
-        <w:rPr>
-          <w:rFonts w:ascii="Times New Roman" w:hAnsi="Times New Roman" w:hint="eastAsia"/>
-          <w:bCs/>
-        </w:rPr>
-        <w:t>它将</w:t>
+        <w:t>。它将</w:t>
       </w:r>
       <w:r>
         <w:rPr>
@@ -1227,14 +1206,7 @@
           <w:rFonts w:ascii="Times New Roman" w:hAnsi="Times New Roman" w:hint="eastAsia"/>
           <w:bCs/>
         </w:rPr>
-        <w:t>做数据绑定</w:t>
-      </w:r>
-      <w:r>
-        <w:rPr>
-          <w:rFonts w:ascii="Times New Roman" w:hAnsi="Times New Roman" w:hint="eastAsia"/>
-          <w:bCs/>
-        </w:rPr>
-        <w:t>，</w:t>
+        <w:t>做数据绑定，</w:t>
       </w:r>
       <w:r>
         <w:rPr>
@@ -1306,7 +1278,7 @@
         <w:spacing w:line="360" w:lineRule="auto"/>
         <w:ind w:firstLineChars="0" w:firstLine="0"/>
         <w:rPr>
-          <w:rFonts w:ascii="Times New Roman" w:hAnsi="Times New Roman" w:hint="eastAsia"/>
+          <w:rFonts w:ascii="Times New Roman" w:hAnsi="Times New Roman"/>
           <w:bCs/>
         </w:rPr>
       </w:pPr>
@@ -1569,7 +1541,7 @@
         <w:spacing w:line="360" w:lineRule="auto"/>
         <w:ind w:firstLineChars="0" w:firstLine="0"/>
         <w:rPr>
-          <w:rFonts w:ascii="Times New Roman" w:hAnsi="Times New Roman" w:hint="eastAsia"/>
+          <w:rFonts w:ascii="Times New Roman" w:hAnsi="Times New Roman"/>
           <w:bCs/>
         </w:rPr>
       </w:pPr>
@@ -1917,7 +1889,7 @@
         <w:spacing w:line="360" w:lineRule="auto"/>
         <w:ind w:firstLineChars="0" w:firstLine="0"/>
         <w:rPr>
-          <w:rFonts w:ascii="Times New Roman" w:hAnsi="Times New Roman" w:hint="eastAsia"/>
+          <w:rFonts w:ascii="Times New Roman" w:hAnsi="Times New Roman"/>
           <w:bCs/>
         </w:rPr>
       </w:pPr>
@@ -2059,7 +2031,7 @@
         <w:spacing w:line="360" w:lineRule="auto"/>
         <w:ind w:firstLineChars="0" w:firstLine="0"/>
         <w:rPr>
-          <w:rFonts w:ascii="Times New Roman" w:hAnsi="Times New Roman" w:hint="eastAsia"/>
+          <w:rFonts w:ascii="Times New Roman" w:hAnsi="Times New Roman"/>
           <w:bCs/>
           <w:sz w:val="21"/>
           <w:szCs w:val="20"/>
@@ -2191,7 +2163,7 @@
         <w:ind w:firstLineChars="0" w:firstLine="0"/>
         <w:jc w:val="center"/>
         <w:rPr>
-          <w:rFonts w:ascii="Times New Roman" w:hAnsi="Times New Roman" w:hint="eastAsia"/>
+          <w:rFonts w:ascii="Times New Roman" w:hAnsi="Times New Roman"/>
           <w:bCs/>
           <w:sz w:val="21"/>
           <w:szCs w:val="20"/>
@@ -2339,7 +2311,7 @@
         <w:spacing w:line="360" w:lineRule="auto"/>
         <w:ind w:firstLineChars="0" w:firstLine="0"/>
         <w:rPr>
-          <w:rFonts w:ascii="Times New Roman" w:hAnsi="Times New Roman" w:hint="eastAsia"/>
+          <w:rFonts w:ascii="Times New Roman" w:hAnsi="Times New Roman"/>
           <w:bCs/>
         </w:rPr>
       </w:pPr>
@@ -2813,7 +2785,7 @@
         <w:ind w:firstLineChars="0" w:firstLine="0"/>
         <w:jc w:val="center"/>
         <w:rPr>
-          <w:rFonts w:ascii="Times New Roman" w:hAnsi="Times New Roman" w:hint="eastAsia"/>
+          <w:rFonts w:ascii="Times New Roman" w:hAnsi="Times New Roman"/>
           <w:bCs/>
           <w:sz w:val="21"/>
           <w:szCs w:val="20"/>
@@ -2957,7 +2929,7 @@
         <w:spacing w:line="360" w:lineRule="auto"/>
         <w:ind w:firstLineChars="0" w:firstLine="0"/>
         <w:rPr>
-          <w:rFonts w:ascii="Times New Roman" w:hAnsi="Times New Roman" w:hint="eastAsia"/>
+          <w:rFonts w:ascii="Times New Roman" w:hAnsi="Times New Roman"/>
           <w:bCs/>
         </w:rPr>
       </w:pPr>
@@ -2982,23 +2954,7 @@
             <w:rFonts w:ascii="Times New Roman" w:hAnsi="Times New Roman"/>
             <w:bCs/>
           </w:rPr>
-          <w:t>https://github.com/2193560021/HomeApp/blob/master/hom</w:t>
-        </w:r>
-        <w:r>
-          <w:rPr>
-            <w:rStyle w:val="ab"/>
-            <w:rFonts w:ascii="Times New Roman" w:hAnsi="Times New Roman"/>
-            <w:bCs/>
-          </w:rPr>
-          <w:t>e</w:t>
-        </w:r>
-        <w:r>
-          <w:rPr>
-            <w:rStyle w:val="ab"/>
-            <w:rFonts w:ascii="Times New Roman" w:hAnsi="Times New Roman"/>
-            <w:bCs/>
-          </w:rPr>
-          <w:t>app.sql</w:t>
+          <w:t>https://github.com/2193560021/HomeApp/blob/master/homeapp.sql</w:t>
         </w:r>
       </w:hyperlink>
     </w:p>
@@ -4968,7 +4924,7 @@
               <w:ind w:firstLineChars="0" w:firstLine="0"/>
               <w:jc w:val="center"/>
               <w:rPr>
-                <w:rFonts w:ascii="Times New Roman" w:hAnsi="Times New Roman" w:hint="eastAsia"/>
+                <w:rFonts w:ascii="Times New Roman" w:hAnsi="Times New Roman"/>
                 <w:sz w:val="21"/>
                 <w:szCs w:val="21"/>
               </w:rPr>
@@ -5197,7 +5153,7 @@
               <w:ind w:firstLineChars="0" w:firstLine="0"/>
               <w:jc w:val="center"/>
               <w:rPr>
-                <w:rFonts w:ascii="Times New Roman" w:hAnsi="Times New Roman" w:hint="eastAsia"/>
+                <w:rFonts w:ascii="Times New Roman" w:hAnsi="Times New Roman"/>
                 <w:sz w:val="21"/>
                 <w:szCs w:val="21"/>
               </w:rPr>
@@ -5608,7 +5564,7 @@
               <w:ind w:firstLineChars="0" w:firstLine="0"/>
               <w:jc w:val="center"/>
               <w:rPr>
-                <w:rFonts w:ascii="Times New Roman" w:hAnsi="Times New Roman" w:hint="eastAsia"/>
+                <w:rFonts w:ascii="Times New Roman" w:hAnsi="Times New Roman"/>
                 <w:sz w:val="21"/>
                 <w:szCs w:val="21"/>
               </w:rPr>
@@ -5958,7 +5914,7 @@
               <w:ind w:firstLineChars="0" w:firstLine="0"/>
               <w:jc w:val="center"/>
               <w:rPr>
-                <w:rFonts w:ascii="Times New Roman" w:hAnsi="Times New Roman" w:hint="eastAsia"/>
+                <w:rFonts w:ascii="Times New Roman" w:hAnsi="Times New Roman"/>
                 <w:sz w:val="21"/>
                 <w:szCs w:val="21"/>
               </w:rPr>
@@ -5981,7 +5937,7 @@
         <w:spacing w:line="360" w:lineRule="auto"/>
         <w:ind w:firstLineChars="0" w:firstLine="0"/>
         <w:rPr>
-          <w:rFonts w:ascii="Times New Roman" w:hAnsi="Times New Roman" w:hint="eastAsia"/>
+          <w:rFonts w:ascii="Times New Roman" w:hAnsi="Times New Roman"/>
           <w:bCs/>
         </w:rPr>
       </w:pPr>
@@ -6192,7 +6148,7 @@
                 <w:sz w:val="21"/>
                 <w:szCs w:val="20"/>
               </w:rPr>
-              <w:t xml:space="preserve">    &lt;input type="text" id="homeapp_name" name=""&gt;</w:t>
+              <w:t xml:space="preserve">    &lt;input type="text" id="homeapp_name"&gt;</w:t>
             </w:r>
           </w:p>
           <w:p>
@@ -6214,7 +6170,43 @@
                 <w:sz w:val="21"/>
                 <w:szCs w:val="20"/>
               </w:rPr>
-              <w:t xml:space="preserve">    &lt;input type="button" id="homeapp_search" name="" onclick="search()"&gt;</w:t>
+              <w:t xml:space="preserve">    &lt;input type="button" id="homeapp_search"</w:t>
+            </w:r>
+            <w:r>
+              <w:rPr>
+                <w:rFonts w:ascii="Times New Roman" w:hAnsi="Times New Roman" w:hint="eastAsia"/>
+                <w:bCs/>
+                <w:sz w:val="21"/>
+                <w:szCs w:val="20"/>
+              </w:rPr>
+              <w:t xml:space="preserve"> value="</w:t>
+            </w:r>
+            <w:r>
+              <w:rPr>
+                <w:rFonts w:ascii="Times New Roman" w:hAnsi="Times New Roman" w:hint="eastAsia"/>
+                <w:bCs/>
+                <w:sz w:val="21"/>
+                <w:szCs w:val="20"/>
+              </w:rPr>
+              <w:t>搜索</w:t>
+            </w:r>
+            <w:r>
+              <w:rPr>
+                <w:rFonts w:ascii="Times New Roman" w:hAnsi="Times New Roman" w:hint="eastAsia"/>
+                <w:bCs/>
+                <w:sz w:val="21"/>
+                <w:szCs w:val="20"/>
+              </w:rPr>
+              <w:t>"</w:t>
+            </w:r>
+            <w:r>
+              <w:rPr>
+                <w:rFonts w:ascii="Times New Roman" w:hAnsi="Times New Roman"/>
+                <w:bCs/>
+                <w:sz w:val="21"/>
+                <w:szCs w:val="20"/>
+              </w:rPr>
+              <w:t xml:space="preserve"> onclick="search()"&gt;</w:t>
             </w:r>
           </w:p>
           <w:p>
@@ -6354,43 +6346,43 @@
               <w:snapToGrid w:val="0"/>
               <w:spacing w:line="360" w:lineRule="auto"/>
               <w:ind w:firstLineChars="0" w:firstLine="0"/>
+              <w:rPr>
+                <w:rFonts w:ascii="Times New Roman" w:hAnsi="Times New Roman"/>
+                <w:b/>
+              </w:rPr>
+            </w:pPr>
+            <w:r>
+              <w:rPr>
+                <w:rFonts w:ascii="Times New Roman" w:hAnsi="Times New Roman"/>
+                <w:bCs/>
+                <w:sz w:val="21"/>
+                <w:szCs w:val="20"/>
+              </w:rPr>
+              <w:t>&lt;/div&gt;</w:t>
+            </w:r>
+          </w:p>
+        </w:tc>
+      </w:tr>
+      <w:tr>
+        <w:tc>
+          <w:tcPr>
+            <w:tcW w:w="8522" w:type="dxa"/>
+          </w:tcPr>
+          <w:p>
+            <w:pPr>
+              <w:snapToGrid w:val="0"/>
+              <w:spacing w:line="360" w:lineRule="auto"/>
+              <w:ind w:firstLineChars="0" w:firstLine="0"/>
+              <w:rPr>
+                <w:rFonts w:ascii="Times New Roman" w:hAnsi="Times New Roman"/>
+                <w:b/>
+              </w:rPr>
+            </w:pPr>
+            <w:r>
               <w:rPr>
                 <w:rFonts w:ascii="Times New Roman" w:hAnsi="Times New Roman" w:hint="eastAsia"/>
                 <w:b/>
               </w:rPr>
-            </w:pPr>
-            <w:r>
-              <w:rPr>
-                <w:rFonts w:ascii="Times New Roman" w:hAnsi="Times New Roman"/>
-                <w:bCs/>
-                <w:sz w:val="21"/>
-                <w:szCs w:val="20"/>
-              </w:rPr>
-              <w:t>&lt;/div&gt;</w:t>
-            </w:r>
-          </w:p>
-        </w:tc>
-      </w:tr>
-      <w:tr>
-        <w:tc>
-          <w:tcPr>
-            <w:tcW w:w="8522" w:type="dxa"/>
-          </w:tcPr>
-          <w:p>
-            <w:pPr>
-              <w:snapToGrid w:val="0"/>
-              <w:spacing w:line="360" w:lineRule="auto"/>
-              <w:ind w:firstLineChars="0" w:firstLine="0"/>
-              <w:rPr>
-                <w:rFonts w:ascii="Times New Roman" w:hAnsi="Times New Roman"/>
-                <w:b/>
-              </w:rPr>
-            </w:pPr>
-            <w:r>
-              <w:rPr>
-                <w:rFonts w:ascii="Times New Roman" w:hAnsi="Times New Roman" w:hint="eastAsia"/>
-                <w:b/>
-              </w:rPr>
               <w:t>J</w:t>
             </w:r>
             <w:r>
@@ -6751,12 +6743,21 @@
               <w:spacing w:line="360" w:lineRule="auto"/>
               <w:ind w:firstLineChars="0" w:firstLine="0"/>
               <w:rPr>
+                <w:rFonts w:ascii="Times New Roman" w:hAnsi="Times New Roman"/>
+                <w:bCs/>
+                <w:sz w:val="21"/>
+                <w:szCs w:val="20"/>
+              </w:rPr>
+            </w:pPr>
+            <w:r>
+              <w:rPr>
                 <w:rFonts w:ascii="Times New Roman" w:hAnsi="Times New Roman" w:hint="eastAsia"/>
                 <w:bCs/>
                 <w:sz w:val="21"/>
                 <w:szCs w:val="20"/>
               </w:rPr>
-            </w:pPr>
+              <w:t xml:space="preserve">                var json =  JSON.parse(req.responseText);</w:t>
+            </w:r>
             <w:r>
               <w:rPr>
                 <w:rFonts w:ascii="Times New Roman" w:hAnsi="Times New Roman" w:hint="eastAsia"/>
@@ -6764,16 +6765,29 @@
                 <w:sz w:val="21"/>
                 <w:szCs w:val="20"/>
               </w:rPr>
-              <w:t xml:space="preserve">                var json =  JSON.parse(req.responseText);</w:t>
-            </w:r>
-            <w:r>
-              <w:rPr>
-                <w:rFonts w:ascii="Times New Roman" w:hAnsi="Times New Roman" w:hint="eastAsia"/>
+              <w:t xml:space="preserve"> </w:t>
+            </w:r>
+          </w:p>
+          <w:p>
+            <w:pPr>
+              <w:snapToGrid w:val="0"/>
+              <w:spacing w:line="360" w:lineRule="auto"/>
+              <w:ind w:firstLineChars="0" w:firstLine="0"/>
+              <w:rPr>
+                <w:rFonts w:ascii="Times New Roman" w:hAnsi="Times New Roman"/>
                 <w:bCs/>
                 <w:sz w:val="21"/>
                 <w:szCs w:val="20"/>
               </w:rPr>
-              <w:t xml:space="preserve"> </w:t>
+            </w:pPr>
+            <w:r>
+              <w:rPr>
+                <w:rFonts w:ascii="Times New Roman" w:hAnsi="Times New Roman"/>
+                <w:bCs/>
+                <w:sz w:val="21"/>
+                <w:szCs w:val="20"/>
+              </w:rPr>
+              <w:t xml:space="preserve">                document.getElementById("homeapp_img").setAttribute("src",json[0].homeapp_img);</w:t>
             </w:r>
           </w:p>
           <w:p>
@@ -6795,7 +6809,7 @@
                 <w:sz w:val="21"/>
                 <w:szCs w:val="20"/>
               </w:rPr>
-              <w:t xml:space="preserve">                document.getElementById("homeapp_img").setAttribute("src",json[0].homeapp_img);</w:t>
+              <w:t xml:space="preserve">                document.getElementById("homeapp_name").innerHTML = json[0].homeapp_name</w:t>
             </w:r>
           </w:p>
           <w:p>
@@ -6817,7 +6831,7 @@
                 <w:sz w:val="21"/>
                 <w:szCs w:val="20"/>
               </w:rPr>
-              <w:t xml:space="preserve">                document.getElementById("homeapp_name").innerHTML = json[0].homeapp_name</w:t>
+              <w:t xml:space="preserve">                document.getElementById("homeapp_kind").innerHTML = json[0].homeapp_kind</w:t>
             </w:r>
           </w:p>
           <w:p>
@@ -6839,7 +6853,7 @@
                 <w:sz w:val="21"/>
                 <w:szCs w:val="20"/>
               </w:rPr>
-              <w:t xml:space="preserve">                document.getElementById("homeapp_kind").innerHTML = json[0].homeapp_kind</w:t>
+              <w:t xml:space="preserve">                document.getElementById("homeapp_price").innerHTML = json[0].homeapp_price</w:t>
             </w:r>
           </w:p>
           <w:p>
@@ -6861,7 +6875,7 @@
                 <w:sz w:val="21"/>
                 <w:szCs w:val="20"/>
               </w:rPr>
-              <w:t xml:space="preserve">                document.getElementById("homeapp_price").innerHTML = json[0].homeapp_price</w:t>
+              <w:t xml:space="preserve">                document.getElementById("homeapp_intro").innerHTML = json[0].homeapp_intro</w:t>
             </w:r>
           </w:p>
           <w:p>
@@ -6883,7 +6897,7 @@
                 <w:sz w:val="21"/>
                 <w:szCs w:val="20"/>
               </w:rPr>
-              <w:t xml:space="preserve">                document.getElementById("homeapp_intro").innerHTML = json[0].homeapp_intro</w:t>
+              <w:t xml:space="preserve">            }</w:t>
             </w:r>
           </w:p>
           <w:p>
@@ -6893,28 +6907,6 @@
               <w:ind w:firstLineChars="0" w:firstLine="0"/>
               <w:rPr>
                 <w:rFonts w:ascii="Times New Roman" w:hAnsi="Times New Roman"/>
-                <w:bCs/>
-                <w:sz w:val="21"/>
-                <w:szCs w:val="20"/>
-              </w:rPr>
-            </w:pPr>
-            <w:r>
-              <w:rPr>
-                <w:rFonts w:ascii="Times New Roman" w:hAnsi="Times New Roman"/>
-                <w:bCs/>
-                <w:sz w:val="21"/>
-                <w:szCs w:val="20"/>
-              </w:rPr>
-              <w:t xml:space="preserve">            }</w:t>
-            </w:r>
-          </w:p>
-          <w:p>
-            <w:pPr>
-              <w:snapToGrid w:val="0"/>
-              <w:spacing w:line="360" w:lineRule="auto"/>
-              <w:ind w:firstLineChars="0" w:firstLine="0"/>
-              <w:rPr>
-                <w:rFonts w:ascii="Times New Roman" w:hAnsi="Times New Roman" w:hint="eastAsia"/>
                 <w:b/>
               </w:rPr>
             </w:pPr>
@@ -6938,9 +6930,174 @@
         <w:ind w:firstLineChars="0" w:firstLine="0"/>
         <w:rPr>
           <w:rFonts w:ascii="Times New Roman" w:hAnsi="Times New Roman" w:hint="eastAsia"/>
+          <w:bCs/>
+        </w:rPr>
+      </w:pPr>
+      <w:r>
+        <w:rPr>
+          <w:rFonts w:ascii="Times New Roman" w:hAnsi="Times New Roman" w:hint="eastAsia"/>
+          <w:bCs/>
+        </w:rPr>
+        <w:lastRenderedPageBreak/>
+        <w:t>前端部分</w:t>
+      </w:r>
+      <w:r>
+        <w:rPr>
+          <w:rFonts w:ascii="Times New Roman" w:hAnsi="Times New Roman" w:hint="eastAsia"/>
+          <w:bCs/>
+        </w:rPr>
+        <w:t>运行结果如下图</w:t>
+      </w:r>
+      <w:r>
+        <w:rPr>
+          <w:rFonts w:ascii="Times New Roman" w:hAnsi="Times New Roman" w:hint="eastAsia"/>
+          <w:bCs/>
+        </w:rPr>
+        <w:t>4</w:t>
+      </w:r>
+      <w:r>
+        <w:rPr>
+          <w:rFonts w:ascii="Times New Roman" w:hAnsi="Times New Roman" w:hint="eastAsia"/>
+          <w:bCs/>
+        </w:rPr>
+        <w:t>所示</w:t>
+      </w:r>
+    </w:p>
+    <w:p>
+      <w:pPr>
+        <w:snapToGrid w:val="0"/>
+        <w:spacing w:line="360" w:lineRule="auto"/>
+        <w:ind w:firstLineChars="0" w:firstLine="0"/>
+        <w:jc w:val="center"/>
+        <w:rPr>
+          <w:rFonts w:ascii="Times New Roman" w:hAnsi="Times New Roman"/>
           <w:b/>
         </w:rPr>
       </w:pPr>
+      <w:r>
+        <w:rPr>
+          <w:noProof/>
+        </w:rPr>
+        <w:drawing>
+          <wp:inline distT="0" distB="0" distL="0" distR="0" wp14:anchorId="108EA284" wp14:editId="5BC1035C">
+            <wp:extent cx="2456180" cy="496800"/>
+            <wp:effectExtent l="0" t="0" r="0" b="0"/>
+            <wp:docPr id="2" name="图片 2" descr="图形用户界面, 应用程序&#10;&#10;描述已自动生成"/>
+            <wp:cNvGraphicFramePr>
+              <a:graphicFrameLocks xmlns:a="http://schemas.openxmlformats.org/drawingml/2006/main" noChangeAspect="1"/>
+            </wp:cNvGraphicFramePr>
+            <a:graphic xmlns:a="http://schemas.openxmlformats.org/drawingml/2006/main">
+              <a:graphicData uri="http://schemas.openxmlformats.org/drawingml/2006/picture">
+                <pic:pic xmlns:pic="http://schemas.openxmlformats.org/drawingml/2006/picture">
+                  <pic:nvPicPr>
+                    <pic:cNvPr id="2" name="图片 2" descr="图形用户界面, 应用程序&#10;&#10;描述已自动生成"/>
+                    <pic:cNvPicPr/>
+                  </pic:nvPicPr>
+                  <pic:blipFill rotWithShape="1">
+                    <a:blip r:embed="rId16"/>
+                    <a:srcRect b="74900"/>
+                    <a:stretch/>
+                  </pic:blipFill>
+                  <pic:spPr bwMode="auto">
+                    <a:xfrm>
+                      <a:off x="0" y="0"/>
+                      <a:ext cx="2456714" cy="496908"/>
+                    </a:xfrm>
+                    <a:prstGeom prst="rect">
+                      <a:avLst/>
+                    </a:prstGeom>
+                    <a:ln>
+                      <a:noFill/>
+                    </a:ln>
+                    <a:extLst>
+                      <a:ext uri="{53640926-AAD7-44D8-BBD7-CCE9431645EC}">
+                        <a14:shadowObscured xmlns:a14="http://schemas.microsoft.com/office/drawing/2010/main"/>
+                      </a:ext>
+                    </a:extLst>
+                  </pic:spPr>
+                </pic:pic>
+              </a:graphicData>
+            </a:graphic>
+          </wp:inline>
+        </w:drawing>
+      </w:r>
+    </w:p>
+    <w:p>
+      <w:pPr>
+        <w:snapToGrid w:val="0"/>
+        <w:spacing w:line="360" w:lineRule="auto"/>
+        <w:ind w:firstLineChars="0" w:firstLine="0"/>
+        <w:jc w:val="center"/>
+        <w:rPr>
+          <w:rFonts w:ascii="Times New Roman" w:hAnsi="Times New Roman" w:hint="eastAsia"/>
+          <w:bCs/>
+          <w:sz w:val="21"/>
+          <w:szCs w:val="20"/>
+        </w:rPr>
+      </w:pPr>
+      <w:r>
+        <w:rPr>
+          <w:rFonts w:ascii="Times New Roman" w:hAnsi="Times New Roman" w:hint="eastAsia"/>
+          <w:bCs/>
+          <w:sz w:val="21"/>
+          <w:szCs w:val="20"/>
+        </w:rPr>
+        <w:t>图</w:t>
+      </w:r>
+      <w:r>
+        <w:rPr>
+          <w:rFonts w:ascii="Times New Roman" w:hAnsi="Times New Roman" w:hint="eastAsia"/>
+          <w:bCs/>
+          <w:sz w:val="21"/>
+          <w:szCs w:val="20"/>
+        </w:rPr>
+        <w:t>4</w:t>
+      </w:r>
+      <w:r>
+        <w:rPr>
+          <w:rFonts w:ascii="Times New Roman" w:hAnsi="Times New Roman"/>
+          <w:bCs/>
+          <w:sz w:val="21"/>
+          <w:szCs w:val="20"/>
+        </w:rPr>
+        <w:t xml:space="preserve"> </w:t>
+      </w:r>
+      <w:r>
+        <w:rPr>
+          <w:rFonts w:ascii="Times New Roman" w:hAnsi="Times New Roman" w:hint="eastAsia"/>
+          <w:bCs/>
+          <w:sz w:val="21"/>
+          <w:szCs w:val="20"/>
+        </w:rPr>
+        <w:t>搜索</w:t>
+      </w:r>
+      <w:r>
+        <w:rPr>
+          <w:rFonts w:ascii="Times New Roman" w:hAnsi="Times New Roman" w:hint="eastAsia"/>
+          <w:bCs/>
+          <w:sz w:val="21"/>
+          <w:szCs w:val="20"/>
+        </w:rPr>
+        <w:t>-</w:t>
+      </w:r>
+      <w:r>
+        <w:rPr>
+          <w:rFonts w:ascii="Times New Roman" w:hAnsi="Times New Roman" w:hint="eastAsia"/>
+          <w:bCs/>
+          <w:sz w:val="21"/>
+          <w:szCs w:val="20"/>
+        </w:rPr>
+        <w:t>前端部分</w:t>
+      </w:r>
+      <w:r>
+        <w:rPr>
+          <w:rFonts w:ascii="Times New Roman" w:hAnsi="Times New Roman" w:hint="eastAsia"/>
+          <w:bCs/>
+          <w:sz w:val="21"/>
+          <w:szCs w:val="20"/>
+        </w:rPr>
+        <w:t>页面</w:t>
+      </w:r>
     </w:p>
     <w:p>
       <w:pPr>
@@ -7235,6 +7392,7 @@
                 <w:sz w:val="21"/>
                 <w:szCs w:val="21"/>
               </w:rPr>
+              <w:lastRenderedPageBreak/>
               <w:t>@WebServlet("/</w:t>
             </w:r>
             <w:r>
@@ -7244,11 +7402,284 @@
                 <w:sz w:val="21"/>
                 <w:szCs w:val="21"/>
               </w:rPr>
-              <w:t>HomeAppsServlet</w:t>
-            </w:r>
-            <w:r>
-              <w:rPr>
-                <w:rFonts w:ascii="Times New Roman" w:hAnsi="Times New Roman"/>
+              <w:t xml:space="preserve">HomeAppsServlet </w:t>
+            </w:r>
+            <w:r>
+              <w:rPr>
+                <w:rFonts w:ascii="Times New Roman" w:hAnsi="Times New Roman"/>
+                <w:bCs/>
+                <w:sz w:val="21"/>
+                <w:szCs w:val="21"/>
+              </w:rPr>
+              <w:t>")</w:t>
+            </w:r>
+          </w:p>
+          <w:p>
+            <w:pPr>
+              <w:snapToGrid w:val="0"/>
+              <w:spacing w:line="360" w:lineRule="auto"/>
+              <w:ind w:firstLineChars="0" w:firstLine="0"/>
+              <w:rPr>
+                <w:rFonts w:ascii="Times New Roman" w:hAnsi="Times New Roman"/>
+                <w:bCs/>
+                <w:sz w:val="21"/>
+                <w:szCs w:val="21"/>
+              </w:rPr>
+            </w:pPr>
+            <w:r>
+              <w:rPr>
+                <w:rFonts w:ascii="Times New Roman" w:hAnsi="Times New Roman"/>
+                <w:bCs/>
+                <w:sz w:val="21"/>
+                <w:szCs w:val="21"/>
+              </w:rPr>
+              <w:t xml:space="preserve">public class </w:t>
+            </w:r>
+            <w:r>
+              <w:rPr>
+                <w:rFonts w:ascii="Times New Roman" w:hAnsi="Times New Roman"/>
+                <w:bCs/>
+                <w:sz w:val="21"/>
+                <w:szCs w:val="21"/>
+              </w:rPr>
+              <w:t xml:space="preserve">HomeAppsServlet </w:t>
+            </w:r>
+            <w:r>
+              <w:rPr>
+                <w:rFonts w:ascii="Times New Roman" w:hAnsi="Times New Roman"/>
+                <w:bCs/>
+                <w:sz w:val="21"/>
+                <w:szCs w:val="21"/>
+              </w:rPr>
+              <w:t>extends HttpServlet{</w:t>
+            </w:r>
+          </w:p>
+          <w:p>
+            <w:pPr>
+              <w:snapToGrid w:val="0"/>
+              <w:spacing w:line="360" w:lineRule="auto"/>
+              <w:ind w:firstLineChars="0" w:firstLine="0"/>
+              <w:rPr>
+                <w:rFonts w:ascii="Times New Roman" w:hAnsi="Times New Roman"/>
+                <w:bCs/>
+                <w:sz w:val="21"/>
+                <w:szCs w:val="21"/>
+              </w:rPr>
+            </w:pPr>
+            <w:r>
+              <w:rPr>
+                <w:rFonts w:ascii="Times New Roman" w:hAnsi="Times New Roman"/>
+                <w:bCs/>
+                <w:sz w:val="21"/>
+                <w:szCs w:val="21"/>
+              </w:rPr>
+              <w:t xml:space="preserve">    protected void doGet(HttpServletRequest request, HttpServletResponse response) throws ServletException, IOException</w:t>
+            </w:r>
+          </w:p>
+          <w:p>
+            <w:pPr>
+              <w:snapToGrid w:val="0"/>
+              <w:spacing w:line="360" w:lineRule="auto"/>
+              <w:ind w:firstLineChars="0" w:firstLine="0"/>
+              <w:rPr>
+                <w:rFonts w:ascii="Times New Roman" w:hAnsi="Times New Roman"/>
+                <w:bCs/>
+                <w:sz w:val="21"/>
+                <w:szCs w:val="21"/>
+              </w:rPr>
+            </w:pPr>
+            <w:r>
+              <w:rPr>
+                <w:rFonts w:ascii="Times New Roman" w:hAnsi="Times New Roman"/>
+                <w:bCs/>
+                <w:sz w:val="21"/>
+                <w:szCs w:val="21"/>
+              </w:rPr>
+              <w:t xml:space="preserve">    {</w:t>
+            </w:r>
+          </w:p>
+          <w:p>
+            <w:pPr>
+              <w:snapToGrid w:val="0"/>
+              <w:spacing w:line="360" w:lineRule="auto"/>
+              <w:ind w:firstLineChars="0" w:firstLine="0"/>
+              <w:rPr>
+                <w:rFonts w:ascii="Times New Roman" w:hAnsi="Times New Roman"/>
+                <w:bCs/>
+                <w:sz w:val="21"/>
+                <w:szCs w:val="21"/>
+              </w:rPr>
+            </w:pPr>
+            <w:r>
+              <w:rPr>
+                <w:rFonts w:ascii="Times New Roman" w:hAnsi="Times New Roman"/>
+                <w:bCs/>
+                <w:sz w:val="21"/>
+                <w:szCs w:val="21"/>
+              </w:rPr>
+              <w:t xml:space="preserve">        doPost(request, response);</w:t>
+            </w:r>
+          </w:p>
+          <w:p>
+            <w:pPr>
+              <w:snapToGrid w:val="0"/>
+              <w:spacing w:line="360" w:lineRule="auto"/>
+              <w:ind w:firstLineChars="0" w:firstLine="0"/>
+              <w:rPr>
+                <w:rFonts w:ascii="Times New Roman" w:hAnsi="Times New Roman"/>
+                <w:bCs/>
+                <w:sz w:val="21"/>
+                <w:szCs w:val="21"/>
+              </w:rPr>
+            </w:pPr>
+            <w:r>
+              <w:rPr>
+                <w:rFonts w:ascii="Times New Roman" w:hAnsi="Times New Roman"/>
+                <w:bCs/>
+                <w:sz w:val="21"/>
+                <w:szCs w:val="21"/>
+              </w:rPr>
+              <w:t xml:space="preserve">    }</w:t>
+            </w:r>
+          </w:p>
+          <w:p>
+            <w:pPr>
+              <w:snapToGrid w:val="0"/>
+              <w:spacing w:line="360" w:lineRule="auto"/>
+              <w:ind w:firstLineChars="0" w:firstLine="0"/>
+              <w:rPr>
+                <w:rFonts w:ascii="Times New Roman" w:hAnsi="Times New Roman"/>
+                <w:bCs/>
+                <w:sz w:val="21"/>
+                <w:szCs w:val="21"/>
+              </w:rPr>
+            </w:pPr>
+          </w:p>
+          <w:p>
+            <w:pPr>
+              <w:snapToGrid w:val="0"/>
+              <w:spacing w:line="360" w:lineRule="auto"/>
+              <w:ind w:firstLineChars="0" w:firstLine="0"/>
+              <w:rPr>
+                <w:rFonts w:ascii="Times New Roman" w:hAnsi="Times New Roman"/>
+                <w:bCs/>
+                <w:sz w:val="21"/>
+                <w:szCs w:val="21"/>
+              </w:rPr>
+            </w:pPr>
+            <w:r>
+              <w:rPr>
+                <w:rFonts w:ascii="Times New Roman" w:hAnsi="Times New Roman"/>
+                <w:bCs/>
+                <w:sz w:val="21"/>
+                <w:szCs w:val="21"/>
+              </w:rPr>
+              <w:t xml:space="preserve">    protected void doPost(HttpServletRequest request, HttpServletResponse response) throws ServletException, IOException</w:t>
+            </w:r>
+          </w:p>
+          <w:p>
+            <w:pPr>
+              <w:snapToGrid w:val="0"/>
+              <w:spacing w:line="360" w:lineRule="auto"/>
+              <w:ind w:firstLineChars="0" w:firstLine="0"/>
+              <w:rPr>
+                <w:rFonts w:ascii="Times New Roman" w:hAnsi="Times New Roman"/>
+                <w:bCs/>
+                <w:sz w:val="21"/>
+                <w:szCs w:val="21"/>
+              </w:rPr>
+            </w:pPr>
+            <w:r>
+              <w:rPr>
+                <w:rFonts w:ascii="Times New Roman" w:hAnsi="Times New Roman"/>
+                <w:bCs/>
+                <w:sz w:val="21"/>
+                <w:szCs w:val="21"/>
+              </w:rPr>
+              <w:t xml:space="preserve">    {</w:t>
+            </w:r>
+          </w:p>
+          <w:p>
+            <w:pPr>
+              <w:snapToGrid w:val="0"/>
+              <w:spacing w:line="360" w:lineRule="auto"/>
+              <w:ind w:firstLineChars="0" w:firstLine="0"/>
+              <w:rPr>
+                <w:rFonts w:ascii="Times New Roman" w:hAnsi="Times New Roman"/>
+                <w:bCs/>
+                <w:sz w:val="21"/>
+                <w:szCs w:val="21"/>
+              </w:rPr>
+            </w:pPr>
+            <w:r>
+              <w:rPr>
+                <w:rFonts w:ascii="Times New Roman" w:hAnsi="Times New Roman"/>
+                <w:bCs/>
+                <w:sz w:val="21"/>
+                <w:szCs w:val="21"/>
+              </w:rPr>
+              <w:t xml:space="preserve">        String type=request.getParameter("type");</w:t>
+            </w:r>
+          </w:p>
+          <w:p>
+            <w:pPr>
+              <w:snapToGrid w:val="0"/>
+              <w:spacing w:line="360" w:lineRule="auto"/>
+              <w:ind w:firstLineChars="0" w:firstLine="0"/>
+              <w:rPr>
+                <w:rFonts w:ascii="Times New Roman" w:hAnsi="Times New Roman"/>
+                <w:bCs/>
+                <w:sz w:val="21"/>
+                <w:szCs w:val="21"/>
+              </w:rPr>
+            </w:pPr>
+            <w:r>
+              <w:rPr>
+                <w:rFonts w:ascii="Times New Roman" w:hAnsi="Times New Roman"/>
+                <w:bCs/>
+                <w:sz w:val="21"/>
+                <w:szCs w:val="21"/>
+              </w:rPr>
+              <w:t xml:space="preserve">        if(type.equalsIgnoreCase("searchByName"))</w:t>
+            </w:r>
+          </w:p>
+          <w:p>
+            <w:pPr>
+              <w:snapToGrid w:val="0"/>
+              <w:spacing w:line="360" w:lineRule="auto"/>
+              <w:ind w:firstLineChars="0" w:firstLine="0"/>
+              <w:rPr>
+                <w:rFonts w:ascii="Times New Roman" w:hAnsi="Times New Roman"/>
+                <w:bCs/>
+                <w:sz w:val="21"/>
+                <w:szCs w:val="21"/>
+              </w:rPr>
+            </w:pPr>
+            <w:r>
+              <w:rPr>
+                <w:rFonts w:ascii="Times New Roman" w:hAnsi="Times New Roman"/>
+                <w:bCs/>
+                <w:sz w:val="21"/>
+                <w:szCs w:val="21"/>
+              </w:rPr>
+              <w:t xml:space="preserve">            searchByName(request, response);</w:t>
+            </w:r>
+          </w:p>
+          <w:p>
+            <w:pPr>
+              <w:snapToGrid w:val="0"/>
+              <w:spacing w:line="360" w:lineRule="auto"/>
+              <w:ind w:firstLineChars="0" w:firstLine="0"/>
+              <w:rPr>
+                <w:rFonts w:ascii="Times New Roman" w:hAnsi="Times New Roman"/>
+                <w:bCs/>
+                <w:sz w:val="21"/>
+                <w:szCs w:val="21"/>
+              </w:rPr>
+            </w:pPr>
+            <w:r>
+              <w:rPr>
+                <w:rFonts w:ascii="Times New Roman" w:hAnsi="Times New Roman" w:hint="eastAsia"/>
                 <w:bCs/>
                 <w:sz w:val="21"/>
                 <w:szCs w:val="21"/>
@@ -7262,85 +7693,507 @@
                 <w:sz w:val="21"/>
                 <w:szCs w:val="21"/>
               </w:rPr>
-              <w:t>")</w:t>
+              <w:t xml:space="preserve">       …</w:t>
             </w:r>
           </w:p>
           <w:p>
             <w:pPr>
               <w:snapToGrid w:val="0"/>
               <w:spacing w:line="360" w:lineRule="auto"/>
-              <w:ind w:firstLineChars="0" w:firstLine="0"/>
-              <w:rPr>
-                <w:rFonts w:ascii="Times New Roman" w:hAnsi="Times New Roman" w:hint="eastAsia"/>
-                <w:bCs/>
-                <w:sz w:val="21"/>
-                <w:szCs w:val="21"/>
-              </w:rPr>
-            </w:pPr>
-            <w:r>
-              <w:rPr>
-                <w:rFonts w:ascii="Times New Roman" w:hAnsi="Times New Roman"/>
-                <w:bCs/>
-                <w:sz w:val="21"/>
-                <w:szCs w:val="21"/>
-              </w:rPr>
-              <w:t xml:space="preserve">public class </w:t>
-            </w:r>
-            <w:r>
-              <w:rPr>
-                <w:rFonts w:ascii="Times New Roman" w:hAnsi="Times New Roman"/>
-                <w:bCs/>
-                <w:sz w:val="21"/>
-                <w:szCs w:val="21"/>
-              </w:rPr>
-              <w:t>HomeAppsServlet</w:t>
-            </w:r>
-            <w:r>
-              <w:rPr>
-                <w:rFonts w:ascii="Times New Roman" w:hAnsi="Times New Roman"/>
-                <w:bCs/>
-                <w:sz w:val="21"/>
-                <w:szCs w:val="21"/>
-              </w:rPr>
-              <w:t xml:space="preserve"> </w:t>
-            </w:r>
-            <w:r>
-              <w:rPr>
-                <w:rFonts w:ascii="Times New Roman" w:hAnsi="Times New Roman"/>
-                <w:bCs/>
-                <w:sz w:val="21"/>
-                <w:szCs w:val="21"/>
-              </w:rPr>
-              <w:t>extends HttpServlet{</w:t>
+              <w:ind w:firstLineChars="0" w:firstLine="476"/>
+              <w:rPr>
+                <w:rFonts w:ascii="Times New Roman" w:hAnsi="Times New Roman"/>
+                <w:bCs/>
+                <w:sz w:val="21"/>
+                <w:szCs w:val="21"/>
+              </w:rPr>
+            </w:pPr>
+            <w:r>
+              <w:rPr>
+                <w:rFonts w:ascii="Times New Roman" w:hAnsi="Times New Roman"/>
+                <w:bCs/>
+                <w:sz w:val="21"/>
+                <w:szCs w:val="21"/>
+              </w:rPr>
+              <w:t>}</w:t>
             </w:r>
           </w:p>
           <w:p>
             <w:pPr>
               <w:snapToGrid w:val="0"/>
               <w:spacing w:line="360" w:lineRule="auto"/>
-              <w:ind w:firstLineChars="0" w:firstLine="0"/>
-              <w:rPr>
-                <w:rFonts w:ascii="Times New Roman" w:hAnsi="Times New Roman"/>
-                <w:bCs/>
-                <w:sz w:val="21"/>
-                <w:szCs w:val="21"/>
-              </w:rPr>
-            </w:pPr>
-            <w:r>
-              <w:rPr>
-                <w:rFonts w:ascii="Times New Roman" w:hAnsi="Times New Roman"/>
-                <w:bCs/>
-                <w:sz w:val="21"/>
-                <w:szCs w:val="21"/>
-              </w:rPr>
-              <w:t xml:space="preserve">    protected void doGet(HttpServletRequest request, HttpServletResponse response) throws ServletException, IOException</w:t>
-            </w:r>
+              <w:ind w:firstLineChars="0" w:firstLine="476"/>
+              <w:rPr>
+                <w:rFonts w:ascii="Times New Roman" w:hAnsi="Times New Roman"/>
+                <w:bCs/>
+                <w:sz w:val="21"/>
+                <w:szCs w:val="21"/>
+              </w:rPr>
+            </w:pPr>
           </w:p>
           <w:p>
             <w:pPr>
               <w:snapToGrid w:val="0"/>
               <w:spacing w:line="360" w:lineRule="auto"/>
-              <w:ind w:firstLineChars="0" w:firstLine="0"/>
+              <w:ind w:firstLineChars="0" w:firstLine="476"/>
+              <w:rPr>
+                <w:rFonts w:ascii="Times New Roman" w:hAnsi="Times New Roman"/>
+                <w:bCs/>
+                <w:sz w:val="21"/>
+                <w:szCs w:val="21"/>
+              </w:rPr>
+            </w:pPr>
+            <w:r>
+              <w:rPr>
+                <w:rFonts w:ascii="Times New Roman" w:hAnsi="Times New Roman"/>
+                <w:bCs/>
+                <w:sz w:val="21"/>
+                <w:szCs w:val="21"/>
+              </w:rPr>
+              <w:t>private void searchByName(HttpServletRequest request, HttpServletResponse response) throws ServletException, IOException</w:t>
+            </w:r>
+          </w:p>
+          <w:p>
+            <w:pPr>
+              <w:snapToGrid w:val="0"/>
+              <w:spacing w:line="360" w:lineRule="auto"/>
+              <w:ind w:firstLineChars="0" w:firstLine="476"/>
+              <w:rPr>
+                <w:rFonts w:ascii="Times New Roman" w:hAnsi="Times New Roman"/>
+                <w:bCs/>
+                <w:sz w:val="21"/>
+                <w:szCs w:val="21"/>
+              </w:rPr>
+            </w:pPr>
+            <w:r>
+              <w:rPr>
+                <w:rFonts w:ascii="Times New Roman" w:hAnsi="Times New Roman"/>
+                <w:bCs/>
+                <w:sz w:val="21"/>
+                <w:szCs w:val="21"/>
+              </w:rPr>
+              <w:t>{</w:t>
+            </w:r>
+          </w:p>
+          <w:p>
+            <w:pPr>
+              <w:snapToGrid w:val="0"/>
+              <w:spacing w:line="360" w:lineRule="auto"/>
+              <w:ind w:firstLineChars="0" w:firstLine="476"/>
+              <w:rPr>
+                <w:rFonts w:ascii="Times New Roman" w:hAnsi="Times New Roman"/>
+                <w:bCs/>
+                <w:sz w:val="21"/>
+                <w:szCs w:val="21"/>
+              </w:rPr>
+            </w:pPr>
+            <w:r>
+              <w:rPr>
+                <w:rFonts w:ascii="Times New Roman" w:hAnsi="Times New Roman"/>
+                <w:bCs/>
+                <w:sz w:val="21"/>
+                <w:szCs w:val="21"/>
+              </w:rPr>
+              <w:t xml:space="preserve">   response.setCharacterEncoding("UTF-8");</w:t>
+            </w:r>
+          </w:p>
+          <w:p>
+            <w:pPr>
+              <w:snapToGrid w:val="0"/>
+              <w:spacing w:line="360" w:lineRule="auto"/>
+              <w:ind w:firstLineChars="0" w:firstLine="476"/>
+              <w:rPr>
+                <w:rFonts w:ascii="Times New Roman" w:hAnsi="Times New Roman"/>
+                <w:bCs/>
+                <w:sz w:val="21"/>
+                <w:szCs w:val="21"/>
+              </w:rPr>
+            </w:pPr>
+            <w:r>
+              <w:rPr>
+                <w:rFonts w:ascii="Times New Roman" w:hAnsi="Times New Roman"/>
+                <w:bCs/>
+                <w:sz w:val="21"/>
+                <w:szCs w:val="21"/>
+              </w:rPr>
+              <w:t xml:space="preserve">   PrintWriter out=response.getWriter();</w:t>
+            </w:r>
+          </w:p>
+          <w:p>
+            <w:pPr>
+              <w:snapToGrid w:val="0"/>
+              <w:spacing w:line="360" w:lineRule="auto"/>
+              <w:ind w:firstLineChars="0" w:firstLine="476"/>
+              <w:rPr>
+                <w:rFonts w:ascii="Times New Roman" w:hAnsi="Times New Roman"/>
+                <w:bCs/>
+                <w:sz w:val="21"/>
+                <w:szCs w:val="21"/>
+              </w:rPr>
+            </w:pPr>
+            <w:r>
+              <w:rPr>
+                <w:rFonts w:ascii="Times New Roman" w:hAnsi="Times New Roman"/>
+                <w:bCs/>
+                <w:sz w:val="21"/>
+                <w:szCs w:val="21"/>
+              </w:rPr>
+              <w:t xml:space="preserve">   String homeapp_name=request.getParameter("homeapp_name");</w:t>
+            </w:r>
+          </w:p>
+          <w:p>
+            <w:pPr>
+              <w:snapToGrid w:val="0"/>
+              <w:spacing w:line="360" w:lineRule="auto"/>
+              <w:ind w:firstLineChars="0" w:firstLine="476"/>
+              <w:rPr>
+                <w:rFonts w:ascii="Times New Roman" w:hAnsi="Times New Roman"/>
+                <w:bCs/>
+                <w:sz w:val="21"/>
+                <w:szCs w:val="21"/>
+              </w:rPr>
+            </w:pPr>
+            <w:r>
+              <w:rPr>
+                <w:rFonts w:ascii="Times New Roman" w:hAnsi="Times New Roman"/>
+                <w:bCs/>
+                <w:sz w:val="21"/>
+                <w:szCs w:val="21"/>
+              </w:rPr>
+              <w:t xml:space="preserve">   HAInfo result=null;</w:t>
+            </w:r>
+          </w:p>
+          <w:p>
+            <w:pPr>
+              <w:snapToGrid w:val="0"/>
+              <w:spacing w:line="360" w:lineRule="auto"/>
+              <w:ind w:firstLineChars="0" w:firstLine="476"/>
+              <w:rPr>
+                <w:rFonts w:ascii="Times New Roman" w:hAnsi="Times New Roman"/>
+                <w:bCs/>
+                <w:sz w:val="21"/>
+                <w:szCs w:val="21"/>
+              </w:rPr>
+            </w:pPr>
+            <w:r>
+              <w:rPr>
+                <w:rFonts w:ascii="Times New Roman" w:hAnsi="Times New Roman"/>
+                <w:bCs/>
+                <w:sz w:val="21"/>
+                <w:szCs w:val="21"/>
+              </w:rPr>
+              <w:t xml:space="preserve">   result=new HAInfoDAO().getHAInfoByName(homeapp_name);</w:t>
+            </w:r>
+          </w:p>
+          <w:p>
+            <w:pPr>
+              <w:snapToGrid w:val="0"/>
+              <w:spacing w:line="360" w:lineRule="auto"/>
+              <w:ind w:firstLineChars="0" w:firstLine="476"/>
+              <w:rPr>
+                <w:rFonts w:ascii="Times New Roman" w:hAnsi="Times New Roman"/>
+                <w:bCs/>
+                <w:sz w:val="21"/>
+                <w:szCs w:val="21"/>
+              </w:rPr>
+            </w:pPr>
+            <w:r>
+              <w:rPr>
+                <w:rFonts w:ascii="Times New Roman" w:hAnsi="Times New Roman"/>
+                <w:bCs/>
+                <w:sz w:val="21"/>
+                <w:szCs w:val="21"/>
+              </w:rPr>
+              <w:t xml:space="preserve">   String jsonStr="";</w:t>
+            </w:r>
+          </w:p>
+          <w:p>
+            <w:pPr>
+              <w:snapToGrid w:val="0"/>
+              <w:spacing w:line="360" w:lineRule="auto"/>
+              <w:ind w:firstLineChars="0" w:firstLine="476"/>
+              <w:rPr>
+                <w:rFonts w:ascii="Times New Roman" w:hAnsi="Times New Roman"/>
+                <w:bCs/>
+                <w:sz w:val="21"/>
+                <w:szCs w:val="21"/>
+              </w:rPr>
+            </w:pPr>
+            <w:r>
+              <w:rPr>
+                <w:rFonts w:ascii="Times New Roman" w:hAnsi="Times New Roman"/>
+                <w:bCs/>
+                <w:sz w:val="21"/>
+                <w:szCs w:val="21"/>
+              </w:rPr>
+              <w:t xml:space="preserve">   try</w:t>
+            </w:r>
+          </w:p>
+          <w:p>
+            <w:pPr>
+              <w:snapToGrid w:val="0"/>
+              <w:spacing w:line="360" w:lineRule="auto"/>
+              <w:ind w:firstLineChars="400" w:firstLine="840"/>
+              <w:rPr>
+                <w:rFonts w:ascii="Times New Roman" w:hAnsi="Times New Roman"/>
+                <w:bCs/>
+                <w:sz w:val="21"/>
+                <w:szCs w:val="21"/>
+              </w:rPr>
+            </w:pPr>
+            <w:r>
+              <w:rPr>
+                <w:rFonts w:ascii="Times New Roman" w:hAnsi="Times New Roman"/>
+                <w:bCs/>
+                <w:sz w:val="21"/>
+                <w:szCs w:val="21"/>
+              </w:rPr>
+              <w:t>{</w:t>
+            </w:r>
+          </w:p>
+          <w:p>
+            <w:pPr>
+              <w:snapToGrid w:val="0"/>
+              <w:spacing w:line="360" w:lineRule="auto"/>
+              <w:ind w:firstLineChars="0" w:firstLine="476"/>
+              <w:rPr>
+                <w:rFonts w:ascii="Times New Roman" w:hAnsi="Times New Roman"/>
+                <w:bCs/>
+                <w:sz w:val="21"/>
+                <w:szCs w:val="21"/>
+              </w:rPr>
+            </w:pPr>
+            <w:r>
+              <w:rPr>
+                <w:rFonts w:ascii="Times New Roman" w:hAnsi="Times New Roman"/>
+                <w:bCs/>
+                <w:sz w:val="21"/>
+                <w:szCs w:val="21"/>
+              </w:rPr>
+              <w:t xml:space="preserve">      JSONArray array=new JSONArray();</w:t>
+            </w:r>
+          </w:p>
+          <w:p>
+            <w:pPr>
+              <w:snapToGrid w:val="0"/>
+              <w:spacing w:line="360" w:lineRule="auto"/>
+              <w:ind w:firstLineChars="0" w:firstLine="476"/>
+              <w:rPr>
+                <w:rFonts w:ascii="Times New Roman" w:hAnsi="Times New Roman"/>
+                <w:bCs/>
+                <w:sz w:val="21"/>
+                <w:szCs w:val="21"/>
+              </w:rPr>
+            </w:pPr>
+            <w:r>
+              <w:rPr>
+                <w:rFonts w:ascii="Times New Roman" w:hAnsi="Times New Roman"/>
+                <w:bCs/>
+                <w:sz w:val="21"/>
+                <w:szCs w:val="21"/>
+              </w:rPr>
+              <w:t xml:space="preserve">      JSONObject json;</w:t>
+            </w:r>
+          </w:p>
+          <w:p>
+            <w:pPr>
+              <w:snapToGrid w:val="0"/>
+              <w:spacing w:line="360" w:lineRule="auto"/>
+              <w:ind w:firstLineChars="0" w:firstLine="476"/>
+              <w:rPr>
+                <w:rFonts w:ascii="Times New Roman" w:hAnsi="Times New Roman"/>
+                <w:bCs/>
+                <w:sz w:val="21"/>
+                <w:szCs w:val="21"/>
+              </w:rPr>
+            </w:pPr>
+            <w:r>
+              <w:rPr>
+                <w:rFonts w:ascii="Times New Roman" w:hAnsi="Times New Roman"/>
+                <w:bCs/>
+                <w:sz w:val="21"/>
+                <w:szCs w:val="21"/>
+              </w:rPr>
+              <w:t xml:space="preserve">      for(HAInfo s : result)</w:t>
+            </w:r>
+          </w:p>
+          <w:p>
+            <w:pPr>
+              <w:snapToGrid w:val="0"/>
+              <w:spacing w:line="360" w:lineRule="auto"/>
+              <w:ind w:firstLineChars="0" w:firstLine="476"/>
+              <w:rPr>
+                <w:rFonts w:ascii="Times New Roman" w:hAnsi="Times New Roman"/>
+                <w:bCs/>
+                <w:sz w:val="21"/>
+                <w:szCs w:val="21"/>
+              </w:rPr>
+            </w:pPr>
+            <w:r>
+              <w:rPr>
+                <w:rFonts w:ascii="Times New Roman" w:hAnsi="Times New Roman"/>
+                <w:bCs/>
+                <w:sz w:val="21"/>
+                <w:szCs w:val="21"/>
+              </w:rPr>
+              <w:t xml:space="preserve">    </w:t>
+            </w:r>
+            <w:r>
+              <w:rPr>
+                <w:rFonts w:ascii="Times New Roman" w:hAnsi="Times New Roman"/>
+                <w:bCs/>
+                <w:sz w:val="21"/>
+                <w:szCs w:val="21"/>
+              </w:rPr>
+              <w:t xml:space="preserve">  </w:t>
+            </w:r>
+            <w:r>
+              <w:rPr>
+                <w:rFonts w:ascii="Times New Roman" w:hAnsi="Times New Roman"/>
+                <w:bCs/>
+                <w:sz w:val="21"/>
+                <w:szCs w:val="21"/>
+              </w:rPr>
+              <w:t>{</w:t>
+            </w:r>
+          </w:p>
+          <w:p>
+            <w:pPr>
+              <w:snapToGrid w:val="0"/>
+              <w:spacing w:line="360" w:lineRule="auto"/>
+              <w:ind w:firstLineChars="0" w:firstLine="476"/>
+              <w:rPr>
+                <w:rFonts w:ascii="Times New Roman" w:hAnsi="Times New Roman"/>
+                <w:bCs/>
+                <w:sz w:val="21"/>
+                <w:szCs w:val="21"/>
+              </w:rPr>
+            </w:pPr>
+            <w:r>
+              <w:rPr>
+                <w:rFonts w:ascii="Times New Roman" w:hAnsi="Times New Roman"/>
+                <w:bCs/>
+                <w:sz w:val="21"/>
+                <w:szCs w:val="21"/>
+              </w:rPr>
+              <w:t xml:space="preserve">         json=new JSONObject();</w:t>
+            </w:r>
+          </w:p>
+          <w:p>
+            <w:pPr>
+              <w:snapToGrid w:val="0"/>
+              <w:spacing w:line="360" w:lineRule="auto"/>
+              <w:ind w:firstLineChars="0" w:firstLine="476"/>
+              <w:rPr>
+                <w:rFonts w:ascii="Times New Roman" w:hAnsi="Times New Roman"/>
+                <w:bCs/>
+                <w:sz w:val="21"/>
+                <w:szCs w:val="21"/>
+              </w:rPr>
+            </w:pPr>
+            <w:r>
+              <w:rPr>
+                <w:rFonts w:ascii="Times New Roman" w:hAnsi="Times New Roman"/>
+                <w:bCs/>
+                <w:sz w:val="21"/>
+                <w:szCs w:val="21"/>
+              </w:rPr>
+              <w:t xml:space="preserve">                json.put("homeapp_id", s.getHomeapp_id());</w:t>
+            </w:r>
+          </w:p>
+          <w:p>
+            <w:pPr>
+              <w:snapToGrid w:val="0"/>
+              <w:spacing w:line="360" w:lineRule="auto"/>
+              <w:ind w:firstLineChars="0" w:firstLine="476"/>
+              <w:rPr>
+                <w:rFonts w:ascii="Times New Roman" w:hAnsi="Times New Roman"/>
+                <w:bCs/>
+                <w:sz w:val="21"/>
+                <w:szCs w:val="21"/>
+              </w:rPr>
+            </w:pPr>
+            <w:r>
+              <w:rPr>
+                <w:rFonts w:ascii="Times New Roman" w:hAnsi="Times New Roman"/>
+                <w:bCs/>
+                <w:sz w:val="21"/>
+                <w:szCs w:val="21"/>
+              </w:rPr>
+              <w:t xml:space="preserve">                json.put("homeapp_name", s.getHomeapp_name());</w:t>
+            </w:r>
+          </w:p>
+          <w:p>
+            <w:pPr>
+              <w:snapToGrid w:val="0"/>
+              <w:spacing w:line="360" w:lineRule="auto"/>
+              <w:ind w:firstLineChars="0" w:firstLine="476"/>
+              <w:rPr>
+                <w:rFonts w:ascii="Times New Roman" w:hAnsi="Times New Roman"/>
+                <w:bCs/>
+                <w:sz w:val="21"/>
+                <w:szCs w:val="21"/>
+              </w:rPr>
+            </w:pPr>
+            <w:r>
+              <w:rPr>
+                <w:rFonts w:ascii="Times New Roman" w:hAnsi="Times New Roman"/>
+                <w:bCs/>
+                <w:sz w:val="21"/>
+                <w:szCs w:val="21"/>
+              </w:rPr>
+              <w:t xml:space="preserve">                json.put("homeapp_img", s.getHomeapp_img());</w:t>
+            </w:r>
+          </w:p>
+          <w:p>
+            <w:pPr>
+              <w:snapToGrid w:val="0"/>
+              <w:spacing w:line="360" w:lineRule="auto"/>
+              <w:ind w:firstLineChars="0" w:firstLine="476"/>
+              <w:rPr>
+                <w:rFonts w:ascii="Times New Roman" w:hAnsi="Times New Roman"/>
+                <w:bCs/>
+                <w:sz w:val="21"/>
+                <w:szCs w:val="21"/>
+              </w:rPr>
+            </w:pPr>
+            <w:r>
+              <w:rPr>
+                <w:rFonts w:ascii="Times New Roman" w:hAnsi="Times New Roman"/>
+                <w:bCs/>
+                <w:sz w:val="21"/>
+                <w:szCs w:val="21"/>
+              </w:rPr>
+              <w:t xml:space="preserve">                json.put("homeapp_kind", s.getHomeapp_kind());</w:t>
+            </w:r>
+          </w:p>
+          <w:p>
+            <w:pPr>
+              <w:snapToGrid w:val="0"/>
+              <w:spacing w:line="360" w:lineRule="auto"/>
+              <w:ind w:firstLineChars="0" w:firstLine="476"/>
+              <w:rPr>
+                <w:rFonts w:ascii="Times New Roman" w:hAnsi="Times New Roman"/>
+                <w:bCs/>
+                <w:sz w:val="21"/>
+                <w:szCs w:val="21"/>
+              </w:rPr>
+            </w:pPr>
+            <w:r>
+              <w:rPr>
+                <w:rFonts w:ascii="Times New Roman" w:hAnsi="Times New Roman"/>
+                <w:bCs/>
+                <w:sz w:val="21"/>
+                <w:szCs w:val="21"/>
+              </w:rPr>
+              <w:t xml:space="preserve">                json.put("homeapp_intro", s.getHomeapp_intro());</w:t>
+            </w:r>
+          </w:p>
+          <w:p>
+            <w:pPr>
+              <w:snapToGrid w:val="0"/>
+              <w:spacing w:line="360" w:lineRule="auto"/>
+              <w:ind w:firstLineChars="0" w:firstLine="476"/>
               <w:rPr>
                 <w:rFonts w:ascii="Times New Roman" w:hAnsi="Times New Roman"/>
                 <w:bCs/>
@@ -7356,205 +8209,205 @@
                 <w:szCs w:val="21"/>
               </w:rPr>
               <w:lastRenderedPageBreak/>
-              <w:t xml:space="preserve">    {</w:t>
+              <w:t xml:space="preserve">                json.put("homeapp_price", s.getHomeapp_price());</w:t>
             </w:r>
           </w:p>
           <w:p>
             <w:pPr>
               <w:snapToGrid w:val="0"/>
               <w:spacing w:line="360" w:lineRule="auto"/>
-              <w:ind w:firstLineChars="0" w:firstLine="0"/>
-              <w:rPr>
-                <w:rFonts w:ascii="Times New Roman" w:hAnsi="Times New Roman"/>
-                <w:bCs/>
-                <w:sz w:val="21"/>
-                <w:szCs w:val="21"/>
-              </w:rPr>
-            </w:pPr>
-            <w:r>
-              <w:rPr>
-                <w:rFonts w:ascii="Times New Roman" w:hAnsi="Times New Roman"/>
-                <w:bCs/>
-                <w:sz w:val="21"/>
-                <w:szCs w:val="21"/>
-              </w:rPr>
-              <w:t xml:space="preserve">        doPost(request, response);</w:t>
+              <w:ind w:firstLineChars="0" w:firstLine="476"/>
+              <w:rPr>
+                <w:rFonts w:ascii="Times New Roman" w:hAnsi="Times New Roman"/>
+                <w:bCs/>
+                <w:sz w:val="21"/>
+                <w:szCs w:val="21"/>
+              </w:rPr>
+            </w:pPr>
+            <w:r>
+              <w:rPr>
+                <w:rFonts w:ascii="Times New Roman" w:hAnsi="Times New Roman"/>
+                <w:bCs/>
+                <w:sz w:val="21"/>
+                <w:szCs w:val="21"/>
+              </w:rPr>
+              <w:t xml:space="preserve">                array.put(json);</w:t>
             </w:r>
           </w:p>
           <w:p>
             <w:pPr>
               <w:snapToGrid w:val="0"/>
               <w:spacing w:line="360" w:lineRule="auto"/>
-              <w:ind w:firstLineChars="0" w:firstLine="0"/>
-              <w:rPr>
-                <w:rFonts w:ascii="Times New Roman" w:hAnsi="Times New Roman"/>
-                <w:bCs/>
-                <w:sz w:val="21"/>
-                <w:szCs w:val="21"/>
-              </w:rPr>
-            </w:pPr>
-            <w:r>
-              <w:rPr>
-                <w:rFonts w:ascii="Times New Roman" w:hAnsi="Times New Roman"/>
-                <w:bCs/>
-                <w:sz w:val="21"/>
-                <w:szCs w:val="21"/>
-              </w:rPr>
-              <w:t xml:space="preserve">    }</w:t>
+              <w:ind w:firstLineChars="0" w:firstLine="476"/>
+              <w:rPr>
+                <w:rFonts w:ascii="Times New Roman" w:hAnsi="Times New Roman"/>
+                <w:bCs/>
+                <w:sz w:val="21"/>
+                <w:szCs w:val="21"/>
+              </w:rPr>
+            </w:pPr>
+            <w:r>
+              <w:rPr>
+                <w:rFonts w:ascii="Times New Roman" w:hAnsi="Times New Roman"/>
+                <w:bCs/>
+                <w:sz w:val="21"/>
+                <w:szCs w:val="21"/>
+              </w:rPr>
+              <w:t xml:space="preserve">            }</w:t>
             </w:r>
           </w:p>
           <w:p>
             <w:pPr>
               <w:snapToGrid w:val="0"/>
               <w:spacing w:line="360" w:lineRule="auto"/>
-              <w:ind w:firstLineChars="0" w:firstLine="0"/>
-              <w:rPr>
-                <w:rFonts w:ascii="Times New Roman" w:hAnsi="Times New Roman"/>
-                <w:bCs/>
-                <w:sz w:val="21"/>
-                <w:szCs w:val="21"/>
-              </w:rPr>
-            </w:pPr>
+              <w:ind w:firstLineChars="0" w:firstLine="476"/>
+              <w:rPr>
+                <w:rFonts w:ascii="Times New Roman" w:hAnsi="Times New Roman"/>
+                <w:bCs/>
+                <w:sz w:val="21"/>
+                <w:szCs w:val="21"/>
+              </w:rPr>
+            </w:pPr>
+            <w:r>
+              <w:rPr>
+                <w:rFonts w:ascii="Times New Roman" w:hAnsi="Times New Roman"/>
+                <w:bCs/>
+                <w:sz w:val="21"/>
+                <w:szCs w:val="21"/>
+              </w:rPr>
+              <w:t xml:space="preserve">            jsonStr=array.toString();</w:t>
+            </w:r>
           </w:p>
           <w:p>
             <w:pPr>
               <w:snapToGrid w:val="0"/>
               <w:spacing w:line="360" w:lineRule="auto"/>
-              <w:ind w:firstLineChars="0" w:firstLine="0"/>
-              <w:rPr>
-                <w:rFonts w:ascii="Times New Roman" w:hAnsi="Times New Roman"/>
-                <w:bCs/>
-                <w:sz w:val="21"/>
-                <w:szCs w:val="21"/>
-              </w:rPr>
-            </w:pPr>
-            <w:r>
-              <w:rPr>
-                <w:rFonts w:ascii="Times New Roman" w:hAnsi="Times New Roman"/>
-                <w:bCs/>
-                <w:sz w:val="21"/>
-                <w:szCs w:val="21"/>
-              </w:rPr>
-              <w:t xml:space="preserve">    protected void doPost(HttpServletRequest request, HttpServletResponse response) throws ServletException, IOException</w:t>
+              <w:ind w:firstLineChars="0" w:firstLine="476"/>
+              <w:rPr>
+                <w:rFonts w:ascii="Times New Roman" w:hAnsi="Times New Roman"/>
+                <w:bCs/>
+                <w:sz w:val="21"/>
+                <w:szCs w:val="21"/>
+              </w:rPr>
+            </w:pPr>
+            <w:r>
+              <w:rPr>
+                <w:rFonts w:ascii="Times New Roman" w:hAnsi="Times New Roman"/>
+                <w:bCs/>
+                <w:sz w:val="21"/>
+                <w:szCs w:val="21"/>
+              </w:rPr>
+              <w:t xml:space="preserve">        }</w:t>
             </w:r>
           </w:p>
           <w:p>
             <w:pPr>
               <w:snapToGrid w:val="0"/>
               <w:spacing w:line="360" w:lineRule="auto"/>
-              <w:ind w:firstLineChars="0" w:firstLine="0"/>
-              <w:rPr>
-                <w:rFonts w:ascii="Times New Roman" w:hAnsi="Times New Roman"/>
-                <w:bCs/>
-                <w:sz w:val="21"/>
-                <w:szCs w:val="21"/>
-              </w:rPr>
-            </w:pPr>
-            <w:r>
-              <w:rPr>
-                <w:rFonts w:ascii="Times New Roman" w:hAnsi="Times New Roman"/>
-                <w:bCs/>
-                <w:sz w:val="21"/>
-                <w:szCs w:val="21"/>
-              </w:rPr>
-              <w:t xml:space="preserve">    {</w:t>
+              <w:ind w:firstLineChars="0" w:firstLine="476"/>
+              <w:rPr>
+                <w:rFonts w:ascii="Times New Roman" w:hAnsi="Times New Roman"/>
+                <w:bCs/>
+                <w:sz w:val="21"/>
+                <w:szCs w:val="21"/>
+              </w:rPr>
+            </w:pPr>
+            <w:r>
+              <w:rPr>
+                <w:rFonts w:ascii="Times New Roman" w:hAnsi="Times New Roman"/>
+                <w:bCs/>
+                <w:sz w:val="21"/>
+                <w:szCs w:val="21"/>
+              </w:rPr>
+              <w:t xml:space="preserve">        catch(JSONException e)</w:t>
             </w:r>
           </w:p>
           <w:p>
             <w:pPr>
               <w:snapToGrid w:val="0"/>
               <w:spacing w:line="360" w:lineRule="auto"/>
-              <w:ind w:firstLineChars="0" w:firstLine="0"/>
-              <w:rPr>
-                <w:rFonts w:ascii="Times New Roman" w:hAnsi="Times New Roman" w:hint="eastAsia"/>
-                <w:bCs/>
-                <w:sz w:val="21"/>
-                <w:szCs w:val="21"/>
-              </w:rPr>
-            </w:pPr>
-            <w:r>
-              <w:rPr>
-                <w:rFonts w:ascii="Times New Roman" w:hAnsi="Times New Roman"/>
-                <w:bCs/>
-                <w:sz w:val="21"/>
-                <w:szCs w:val="21"/>
-              </w:rPr>
-              <w:t xml:space="preserve">        String type=request.getParameter("type");</w:t>
+              <w:ind w:firstLineChars="0" w:firstLine="476"/>
+              <w:rPr>
+                <w:rFonts w:ascii="Times New Roman" w:hAnsi="Times New Roman"/>
+                <w:bCs/>
+                <w:sz w:val="21"/>
+                <w:szCs w:val="21"/>
+              </w:rPr>
+            </w:pPr>
+            <w:r>
+              <w:rPr>
+                <w:rFonts w:ascii="Times New Roman" w:hAnsi="Times New Roman"/>
+                <w:bCs/>
+                <w:sz w:val="21"/>
+                <w:szCs w:val="21"/>
+              </w:rPr>
+              <w:t xml:space="preserve">        {</w:t>
             </w:r>
           </w:p>
           <w:p>
             <w:pPr>
               <w:snapToGrid w:val="0"/>
               <w:spacing w:line="360" w:lineRule="auto"/>
-              <w:ind w:firstLineChars="0" w:firstLine="0"/>
-              <w:rPr>
-                <w:rFonts w:ascii="Times New Roman" w:hAnsi="Times New Roman"/>
-                <w:bCs/>
-                <w:sz w:val="21"/>
-                <w:szCs w:val="21"/>
-              </w:rPr>
-            </w:pPr>
-            <w:r>
-              <w:rPr>
-                <w:rFonts w:ascii="Times New Roman" w:hAnsi="Times New Roman"/>
-                <w:bCs/>
-                <w:sz w:val="21"/>
-                <w:szCs w:val="21"/>
-              </w:rPr>
-              <w:t xml:space="preserve">        if(type.equalsIgnoreCase("searchByName"))</w:t>
+              <w:ind w:firstLineChars="0" w:firstLine="476"/>
+              <w:rPr>
+                <w:rFonts w:ascii="Times New Roman" w:hAnsi="Times New Roman"/>
+                <w:bCs/>
+                <w:sz w:val="21"/>
+                <w:szCs w:val="21"/>
+              </w:rPr>
+            </w:pPr>
+            <w:r>
+              <w:rPr>
+                <w:rFonts w:ascii="Times New Roman" w:hAnsi="Times New Roman"/>
+                <w:bCs/>
+                <w:sz w:val="21"/>
+                <w:szCs w:val="21"/>
+              </w:rPr>
+              <w:t xml:space="preserve">            e.printStackTrace();</w:t>
             </w:r>
           </w:p>
           <w:p>
             <w:pPr>
               <w:snapToGrid w:val="0"/>
               <w:spacing w:line="360" w:lineRule="auto"/>
-              <w:ind w:firstLineChars="0" w:firstLine="0"/>
-              <w:rPr>
-                <w:rFonts w:ascii="Times New Roman" w:hAnsi="Times New Roman"/>
-                <w:bCs/>
-                <w:sz w:val="21"/>
-                <w:szCs w:val="21"/>
-              </w:rPr>
-            </w:pPr>
-            <w:r>
-              <w:rPr>
-                <w:rFonts w:ascii="Times New Roman" w:hAnsi="Times New Roman"/>
-                <w:bCs/>
-                <w:sz w:val="21"/>
-                <w:szCs w:val="21"/>
-              </w:rPr>
-              <w:t xml:space="preserve">            searchByName(request, response);</w:t>
+              <w:ind w:firstLineChars="0" w:firstLine="476"/>
+              <w:rPr>
+                <w:rFonts w:ascii="Times New Roman" w:hAnsi="Times New Roman"/>
+                <w:bCs/>
+                <w:sz w:val="21"/>
+                <w:szCs w:val="21"/>
+              </w:rPr>
+            </w:pPr>
+            <w:r>
+              <w:rPr>
+                <w:rFonts w:ascii="Times New Roman" w:hAnsi="Times New Roman"/>
+                <w:bCs/>
+                <w:sz w:val="21"/>
+                <w:szCs w:val="21"/>
+              </w:rPr>
+              <w:t xml:space="preserve">        }</w:t>
             </w:r>
           </w:p>
           <w:p>
             <w:pPr>
               <w:snapToGrid w:val="0"/>
               <w:spacing w:line="360" w:lineRule="auto"/>
-              <w:ind w:firstLineChars="0" w:firstLine="0"/>
-              <w:rPr>
-                <w:rFonts w:ascii="Times New Roman" w:hAnsi="Times New Roman" w:hint="eastAsia"/>
-                <w:bCs/>
-                <w:sz w:val="21"/>
-                <w:szCs w:val="21"/>
-              </w:rPr>
-            </w:pPr>
-            <w:r>
-              <w:rPr>
-                <w:rFonts w:ascii="Times New Roman" w:hAnsi="Times New Roman" w:hint="eastAsia"/>
-                <w:bCs/>
-                <w:sz w:val="21"/>
-                <w:szCs w:val="21"/>
-              </w:rPr>
-              <w:t xml:space="preserve"> </w:t>
-            </w:r>
-            <w:r>
-              <w:rPr>
-                <w:rFonts w:ascii="Times New Roman" w:hAnsi="Times New Roman"/>
-                <w:bCs/>
-                <w:sz w:val="21"/>
-                <w:szCs w:val="21"/>
-              </w:rPr>
-              <w:t xml:space="preserve">       …</w:t>
+              <w:ind w:firstLineChars="0" w:firstLine="476"/>
+              <w:rPr>
+                <w:rFonts w:ascii="Times New Roman" w:hAnsi="Times New Roman"/>
+                <w:bCs/>
+                <w:sz w:val="21"/>
+                <w:szCs w:val="21"/>
+              </w:rPr>
+            </w:pPr>
+            <w:r>
+              <w:rPr>
+                <w:rFonts w:ascii="Times New Roman" w:hAnsi="Times New Roman"/>
+                <w:bCs/>
+                <w:sz w:val="21"/>
+                <w:szCs w:val="21"/>
+              </w:rPr>
+              <w:t xml:space="preserve">        finally</w:t>
             </w:r>
           </w:p>
           <w:p>
@@ -7576,7 +8429,7 @@
                 <w:sz w:val="21"/>
                 <w:szCs w:val="21"/>
               </w:rPr>
-              <w:t>}</w:t>
+              <w:t xml:space="preserve">        {</w:t>
             </w:r>
           </w:p>
           <w:p>
@@ -7591,6 +8444,15 @@
                 <w:szCs w:val="21"/>
               </w:rPr>
             </w:pPr>
+            <w:r>
+              <w:rPr>
+                <w:rFonts w:ascii="Times New Roman" w:hAnsi="Times New Roman"/>
+                <w:bCs/>
+                <w:sz w:val="21"/>
+                <w:szCs w:val="21"/>
+              </w:rPr>
+              <w:t xml:space="preserve">            out.println(jsonStr);</w:t>
+            </w:r>
           </w:p>
           <w:p>
             <w:pPr>
@@ -7611,7 +8473,7 @@
                 <w:sz w:val="21"/>
                 <w:szCs w:val="21"/>
               </w:rPr>
-              <w:t>private void searchByName(HttpServletRequest request, HttpServletResponse response) throws ServletException, IOException</w:t>
+              <w:t xml:space="preserve">            out.flush();</w:t>
             </w:r>
           </w:p>
           <w:p>
@@ -7633,7 +8495,7 @@
                 <w:sz w:val="21"/>
                 <w:szCs w:val="21"/>
               </w:rPr>
-              <w:t>{</w:t>
+              <w:t xml:space="preserve">            out.close();</w:t>
             </w:r>
           </w:p>
           <w:p>
@@ -7655,7 +8517,7 @@
                 <w:sz w:val="21"/>
                 <w:szCs w:val="21"/>
               </w:rPr>
-              <w:t xml:space="preserve">   response.setCharacterEncoding("UTF-8");</w:t>
+              <w:t xml:space="preserve">        }</w:t>
             </w:r>
           </w:p>
           <w:p>
@@ -7665,738 +8527,6 @@
               <w:ind w:firstLineChars="0" w:firstLine="476"/>
               <w:rPr>
                 <w:rFonts w:ascii="Times New Roman" w:hAnsi="Times New Roman"/>
-                <w:bCs/>
-                <w:sz w:val="21"/>
-                <w:szCs w:val="21"/>
-              </w:rPr>
-            </w:pPr>
-            <w:r>
-              <w:rPr>
-                <w:rFonts w:ascii="Times New Roman" w:hAnsi="Times New Roman"/>
-                <w:bCs/>
-                <w:sz w:val="21"/>
-                <w:szCs w:val="21"/>
-              </w:rPr>
-              <w:t xml:space="preserve">   PrintWriter out=response.getWriter();</w:t>
-            </w:r>
-          </w:p>
-          <w:p>
-            <w:pPr>
-              <w:snapToGrid w:val="0"/>
-              <w:spacing w:line="360" w:lineRule="auto"/>
-              <w:ind w:firstLineChars="0" w:firstLine="476"/>
-              <w:rPr>
-                <w:rFonts w:ascii="Times New Roman" w:hAnsi="Times New Roman"/>
-                <w:bCs/>
-                <w:sz w:val="21"/>
-                <w:szCs w:val="21"/>
-              </w:rPr>
-            </w:pPr>
-            <w:r>
-              <w:rPr>
-                <w:rFonts w:ascii="Times New Roman" w:hAnsi="Times New Roman"/>
-                <w:bCs/>
-                <w:sz w:val="21"/>
-                <w:szCs w:val="21"/>
-              </w:rPr>
-              <w:t xml:space="preserve">   String homeapp_name=request.getParameter("homeapp_name");</w:t>
-            </w:r>
-          </w:p>
-          <w:p>
-            <w:pPr>
-              <w:snapToGrid w:val="0"/>
-              <w:spacing w:line="360" w:lineRule="auto"/>
-              <w:ind w:firstLineChars="0" w:firstLine="476"/>
-              <w:rPr>
-                <w:rFonts w:ascii="Times New Roman" w:hAnsi="Times New Roman"/>
-                <w:bCs/>
-                <w:sz w:val="21"/>
-                <w:szCs w:val="21"/>
-              </w:rPr>
-            </w:pPr>
-            <w:r>
-              <w:rPr>
-                <w:rFonts w:ascii="Times New Roman" w:hAnsi="Times New Roman"/>
-                <w:bCs/>
-                <w:sz w:val="21"/>
-                <w:szCs w:val="21"/>
-              </w:rPr>
-              <w:t xml:space="preserve">   HAInfo result=null;</w:t>
-            </w:r>
-          </w:p>
-          <w:p>
-            <w:pPr>
-              <w:snapToGrid w:val="0"/>
-              <w:spacing w:line="360" w:lineRule="auto"/>
-              <w:ind w:firstLineChars="0" w:firstLine="476"/>
-              <w:rPr>
-                <w:rFonts w:ascii="Times New Roman" w:hAnsi="Times New Roman"/>
-                <w:bCs/>
-                <w:sz w:val="21"/>
-                <w:szCs w:val="21"/>
-              </w:rPr>
-            </w:pPr>
-            <w:r>
-              <w:rPr>
-                <w:rFonts w:ascii="Times New Roman" w:hAnsi="Times New Roman"/>
-                <w:bCs/>
-                <w:sz w:val="21"/>
-                <w:szCs w:val="21"/>
-              </w:rPr>
-              <w:t xml:space="preserve">   result=new HAInfoDAO().getHAInfoByName(homeapp_name);</w:t>
-            </w:r>
-          </w:p>
-          <w:p>
-            <w:pPr>
-              <w:snapToGrid w:val="0"/>
-              <w:spacing w:line="360" w:lineRule="auto"/>
-              <w:ind w:firstLineChars="0" w:firstLine="476"/>
-              <w:rPr>
-                <w:rFonts w:ascii="Times New Roman" w:hAnsi="Times New Roman"/>
-                <w:bCs/>
-                <w:sz w:val="21"/>
-                <w:szCs w:val="21"/>
-              </w:rPr>
-            </w:pPr>
-            <w:r>
-              <w:rPr>
-                <w:rFonts w:ascii="Times New Roman" w:hAnsi="Times New Roman"/>
-                <w:bCs/>
-                <w:sz w:val="21"/>
-                <w:szCs w:val="21"/>
-              </w:rPr>
-              <w:t xml:space="preserve">   String jsonStr="";</w:t>
-            </w:r>
-          </w:p>
-          <w:p>
-            <w:pPr>
-              <w:snapToGrid w:val="0"/>
-              <w:spacing w:line="360" w:lineRule="auto"/>
-              <w:ind w:firstLineChars="0" w:firstLine="476"/>
-              <w:rPr>
-                <w:rFonts w:ascii="Times New Roman" w:hAnsi="Times New Roman"/>
-                <w:bCs/>
-                <w:sz w:val="21"/>
-                <w:szCs w:val="21"/>
-              </w:rPr>
-            </w:pPr>
-            <w:r>
-              <w:rPr>
-                <w:rFonts w:ascii="Times New Roman" w:hAnsi="Times New Roman"/>
-                <w:bCs/>
-                <w:sz w:val="21"/>
-                <w:szCs w:val="21"/>
-              </w:rPr>
-              <w:t xml:space="preserve">   try</w:t>
-            </w:r>
-          </w:p>
-          <w:p>
-            <w:pPr>
-              <w:snapToGrid w:val="0"/>
-              <w:spacing w:line="360" w:lineRule="auto"/>
-              <w:ind w:firstLineChars="400" w:firstLine="840"/>
-              <w:rPr>
-                <w:rFonts w:ascii="Times New Roman" w:hAnsi="Times New Roman"/>
-                <w:bCs/>
-                <w:sz w:val="21"/>
-                <w:szCs w:val="21"/>
-              </w:rPr>
-            </w:pPr>
-            <w:r>
-              <w:rPr>
-                <w:rFonts w:ascii="Times New Roman" w:hAnsi="Times New Roman"/>
-                <w:bCs/>
-                <w:sz w:val="21"/>
-                <w:szCs w:val="21"/>
-              </w:rPr>
-              <w:t>{</w:t>
-            </w:r>
-          </w:p>
-          <w:p>
-            <w:pPr>
-              <w:snapToGrid w:val="0"/>
-              <w:spacing w:line="360" w:lineRule="auto"/>
-              <w:ind w:firstLineChars="0" w:firstLine="476"/>
-              <w:rPr>
-                <w:rFonts w:ascii="Times New Roman" w:hAnsi="Times New Roman"/>
-                <w:bCs/>
-                <w:sz w:val="21"/>
-                <w:szCs w:val="21"/>
-              </w:rPr>
-            </w:pPr>
-            <w:r>
-              <w:rPr>
-                <w:rFonts w:ascii="Times New Roman" w:hAnsi="Times New Roman"/>
-                <w:bCs/>
-                <w:sz w:val="21"/>
-                <w:szCs w:val="21"/>
-              </w:rPr>
-              <w:t xml:space="preserve">      JSONArray array=new JSONArray();</w:t>
-            </w:r>
-          </w:p>
-          <w:p>
-            <w:pPr>
-              <w:snapToGrid w:val="0"/>
-              <w:spacing w:line="360" w:lineRule="auto"/>
-              <w:ind w:firstLineChars="0" w:firstLine="476"/>
-              <w:rPr>
-                <w:rFonts w:ascii="Times New Roman" w:hAnsi="Times New Roman"/>
-                <w:bCs/>
-                <w:sz w:val="21"/>
-                <w:szCs w:val="21"/>
-              </w:rPr>
-            </w:pPr>
-            <w:r>
-              <w:rPr>
-                <w:rFonts w:ascii="Times New Roman" w:hAnsi="Times New Roman"/>
-                <w:bCs/>
-                <w:sz w:val="21"/>
-                <w:szCs w:val="21"/>
-              </w:rPr>
-              <w:t xml:space="preserve">      JSONObject json;</w:t>
-            </w:r>
-          </w:p>
-          <w:p>
-            <w:pPr>
-              <w:snapToGrid w:val="0"/>
-              <w:spacing w:line="360" w:lineRule="auto"/>
-              <w:ind w:firstLineChars="0" w:firstLine="476"/>
-              <w:rPr>
-                <w:rFonts w:ascii="Times New Roman" w:hAnsi="Times New Roman"/>
-                <w:bCs/>
-                <w:sz w:val="21"/>
-                <w:szCs w:val="21"/>
-              </w:rPr>
-            </w:pPr>
-            <w:r>
-              <w:rPr>
-                <w:rFonts w:ascii="Times New Roman" w:hAnsi="Times New Roman"/>
-                <w:bCs/>
-                <w:sz w:val="21"/>
-                <w:szCs w:val="21"/>
-              </w:rPr>
-              <w:t xml:space="preserve">      for(HAInfo s : result)</w:t>
-            </w:r>
-          </w:p>
-          <w:p>
-            <w:pPr>
-              <w:snapToGrid w:val="0"/>
-              <w:spacing w:line="360" w:lineRule="auto"/>
-              <w:ind w:firstLineChars="0" w:firstLine="476"/>
-              <w:rPr>
-                <w:rFonts w:ascii="Times New Roman" w:hAnsi="Times New Roman"/>
-                <w:bCs/>
-                <w:sz w:val="21"/>
-                <w:szCs w:val="21"/>
-              </w:rPr>
-            </w:pPr>
-            <w:r>
-              <w:rPr>
-                <w:rFonts w:ascii="Times New Roman" w:hAnsi="Times New Roman"/>
-                <w:bCs/>
-                <w:sz w:val="21"/>
-                <w:szCs w:val="21"/>
-              </w:rPr>
-              <w:t xml:space="preserve"> </w:t>
-            </w:r>
-            <w:r>
-              <w:rPr>
-                <w:rFonts w:ascii="Times New Roman" w:hAnsi="Times New Roman"/>
-                <w:bCs/>
-                <w:sz w:val="21"/>
-                <w:szCs w:val="21"/>
-              </w:rPr>
-              <w:t xml:space="preserve">   </w:t>
-            </w:r>
-            <w:r>
-              <w:rPr>
-                <w:rFonts w:ascii="Times New Roman" w:hAnsi="Times New Roman"/>
-                <w:bCs/>
-                <w:sz w:val="21"/>
-                <w:szCs w:val="21"/>
-              </w:rPr>
-              <w:t xml:space="preserve">  </w:t>
-            </w:r>
-            <w:r>
-              <w:rPr>
-                <w:rFonts w:ascii="Times New Roman" w:hAnsi="Times New Roman"/>
-                <w:bCs/>
-                <w:sz w:val="21"/>
-                <w:szCs w:val="21"/>
-              </w:rPr>
-              <w:t>{</w:t>
-            </w:r>
-          </w:p>
-          <w:p>
-            <w:pPr>
-              <w:snapToGrid w:val="0"/>
-              <w:spacing w:line="360" w:lineRule="auto"/>
-              <w:ind w:firstLineChars="0" w:firstLine="476"/>
-              <w:rPr>
-                <w:rFonts w:ascii="Times New Roman" w:hAnsi="Times New Roman"/>
-                <w:bCs/>
-                <w:sz w:val="21"/>
-                <w:szCs w:val="21"/>
-              </w:rPr>
-            </w:pPr>
-            <w:r>
-              <w:rPr>
-                <w:rFonts w:ascii="Times New Roman" w:hAnsi="Times New Roman"/>
-                <w:bCs/>
-                <w:sz w:val="21"/>
-                <w:szCs w:val="21"/>
-              </w:rPr>
-              <w:t xml:space="preserve">         json=new JSONObject();</w:t>
-            </w:r>
-          </w:p>
-          <w:p>
-            <w:pPr>
-              <w:snapToGrid w:val="0"/>
-              <w:spacing w:line="360" w:lineRule="auto"/>
-              <w:ind w:firstLineChars="0" w:firstLine="476"/>
-              <w:rPr>
-                <w:rFonts w:ascii="Times New Roman" w:hAnsi="Times New Roman"/>
-                <w:bCs/>
-                <w:sz w:val="21"/>
-                <w:szCs w:val="21"/>
-              </w:rPr>
-            </w:pPr>
-            <w:r>
-              <w:rPr>
-                <w:rFonts w:ascii="Times New Roman" w:hAnsi="Times New Roman"/>
-                <w:bCs/>
-                <w:sz w:val="21"/>
-                <w:szCs w:val="21"/>
-              </w:rPr>
-              <w:t xml:space="preserve">                json.put("homeapp_id", s.getHomeapp_id());</w:t>
-            </w:r>
-          </w:p>
-          <w:p>
-            <w:pPr>
-              <w:snapToGrid w:val="0"/>
-              <w:spacing w:line="360" w:lineRule="auto"/>
-              <w:ind w:firstLineChars="0" w:firstLine="476"/>
-              <w:rPr>
-                <w:rFonts w:ascii="Times New Roman" w:hAnsi="Times New Roman"/>
-                <w:bCs/>
-                <w:sz w:val="21"/>
-                <w:szCs w:val="21"/>
-              </w:rPr>
-            </w:pPr>
-            <w:r>
-              <w:rPr>
-                <w:rFonts w:ascii="Times New Roman" w:hAnsi="Times New Roman"/>
-                <w:bCs/>
-                <w:sz w:val="21"/>
-                <w:szCs w:val="21"/>
-              </w:rPr>
-              <w:t xml:space="preserve">                json.put("homeapp_name", s.getHomeapp_name());</w:t>
-            </w:r>
-          </w:p>
-          <w:p>
-            <w:pPr>
-              <w:snapToGrid w:val="0"/>
-              <w:spacing w:line="360" w:lineRule="auto"/>
-              <w:ind w:firstLineChars="0" w:firstLine="476"/>
-              <w:rPr>
-                <w:rFonts w:ascii="Times New Roman" w:hAnsi="Times New Roman"/>
-                <w:bCs/>
-                <w:sz w:val="21"/>
-                <w:szCs w:val="21"/>
-              </w:rPr>
-            </w:pPr>
-            <w:r>
-              <w:rPr>
-                <w:rFonts w:ascii="Times New Roman" w:hAnsi="Times New Roman"/>
-                <w:bCs/>
-                <w:sz w:val="21"/>
-                <w:szCs w:val="21"/>
-              </w:rPr>
-              <w:t xml:space="preserve">                json.put("homeapp_img", s.getHomeapp_img());</w:t>
-            </w:r>
-          </w:p>
-          <w:p>
-            <w:pPr>
-              <w:snapToGrid w:val="0"/>
-              <w:spacing w:line="360" w:lineRule="auto"/>
-              <w:ind w:firstLineChars="0" w:firstLine="476"/>
-              <w:rPr>
-                <w:rFonts w:ascii="Times New Roman" w:hAnsi="Times New Roman"/>
-                <w:bCs/>
-                <w:sz w:val="21"/>
-                <w:szCs w:val="21"/>
-              </w:rPr>
-            </w:pPr>
-            <w:r>
-              <w:rPr>
-                <w:rFonts w:ascii="Times New Roman" w:hAnsi="Times New Roman"/>
-                <w:bCs/>
-                <w:sz w:val="21"/>
-                <w:szCs w:val="21"/>
-              </w:rPr>
-              <w:t xml:space="preserve">                json.put("homeapp_kind", s.getHomeapp_kind());</w:t>
-            </w:r>
-          </w:p>
-          <w:p>
-            <w:pPr>
-              <w:snapToGrid w:val="0"/>
-              <w:spacing w:line="360" w:lineRule="auto"/>
-              <w:ind w:firstLineChars="0" w:firstLine="476"/>
-              <w:rPr>
-                <w:rFonts w:ascii="Times New Roman" w:hAnsi="Times New Roman"/>
-                <w:bCs/>
-                <w:sz w:val="21"/>
-                <w:szCs w:val="21"/>
-              </w:rPr>
-            </w:pPr>
-            <w:r>
-              <w:rPr>
-                <w:rFonts w:ascii="Times New Roman" w:hAnsi="Times New Roman"/>
-                <w:bCs/>
-                <w:sz w:val="21"/>
-                <w:szCs w:val="21"/>
-              </w:rPr>
-              <w:t xml:space="preserve">                json.put("homeapp_intro", s.getHomeapp_intro());</w:t>
-            </w:r>
-          </w:p>
-          <w:p>
-            <w:pPr>
-              <w:snapToGrid w:val="0"/>
-              <w:spacing w:line="360" w:lineRule="auto"/>
-              <w:ind w:firstLineChars="0" w:firstLine="476"/>
-              <w:rPr>
-                <w:rFonts w:ascii="Times New Roman" w:hAnsi="Times New Roman"/>
-                <w:bCs/>
-                <w:sz w:val="21"/>
-                <w:szCs w:val="21"/>
-              </w:rPr>
-            </w:pPr>
-            <w:r>
-              <w:rPr>
-                <w:rFonts w:ascii="Times New Roman" w:hAnsi="Times New Roman"/>
-                <w:bCs/>
-                <w:sz w:val="21"/>
-                <w:szCs w:val="21"/>
-              </w:rPr>
-              <w:t xml:space="preserve">                json.put("homeapp_price", s.getHomeapp_price());</w:t>
-            </w:r>
-          </w:p>
-          <w:p>
-            <w:pPr>
-              <w:snapToGrid w:val="0"/>
-              <w:spacing w:line="360" w:lineRule="auto"/>
-              <w:ind w:firstLineChars="0" w:firstLine="476"/>
-              <w:rPr>
-                <w:rFonts w:ascii="Times New Roman" w:hAnsi="Times New Roman"/>
-                <w:bCs/>
-                <w:sz w:val="21"/>
-                <w:szCs w:val="21"/>
-              </w:rPr>
-            </w:pPr>
-            <w:r>
-              <w:rPr>
-                <w:rFonts w:ascii="Times New Roman" w:hAnsi="Times New Roman"/>
-                <w:bCs/>
-                <w:sz w:val="21"/>
-                <w:szCs w:val="21"/>
-              </w:rPr>
-              <w:t xml:space="preserve">                array.put(json);</w:t>
-            </w:r>
-          </w:p>
-          <w:p>
-            <w:pPr>
-              <w:snapToGrid w:val="0"/>
-              <w:spacing w:line="360" w:lineRule="auto"/>
-              <w:ind w:firstLineChars="0" w:firstLine="476"/>
-              <w:rPr>
-                <w:rFonts w:ascii="Times New Roman" w:hAnsi="Times New Roman"/>
-                <w:bCs/>
-                <w:sz w:val="21"/>
-                <w:szCs w:val="21"/>
-              </w:rPr>
-            </w:pPr>
-            <w:r>
-              <w:rPr>
-                <w:rFonts w:ascii="Times New Roman" w:hAnsi="Times New Roman"/>
-                <w:bCs/>
-                <w:sz w:val="21"/>
-                <w:szCs w:val="21"/>
-              </w:rPr>
-              <w:t xml:space="preserve">            }</w:t>
-            </w:r>
-          </w:p>
-          <w:p>
-            <w:pPr>
-              <w:snapToGrid w:val="0"/>
-              <w:spacing w:line="360" w:lineRule="auto"/>
-              <w:ind w:firstLineChars="0" w:firstLine="476"/>
-              <w:rPr>
-                <w:rFonts w:ascii="Times New Roman" w:hAnsi="Times New Roman"/>
-                <w:bCs/>
-                <w:sz w:val="21"/>
-                <w:szCs w:val="21"/>
-              </w:rPr>
-            </w:pPr>
-            <w:r>
-              <w:rPr>
-                <w:rFonts w:ascii="Times New Roman" w:hAnsi="Times New Roman"/>
-                <w:bCs/>
-                <w:sz w:val="21"/>
-                <w:szCs w:val="21"/>
-              </w:rPr>
-              <w:t xml:space="preserve">            jsonStr=array.toString();</w:t>
-            </w:r>
-          </w:p>
-          <w:p>
-            <w:pPr>
-              <w:snapToGrid w:val="0"/>
-              <w:spacing w:line="360" w:lineRule="auto"/>
-              <w:ind w:firstLineChars="0" w:firstLine="476"/>
-              <w:rPr>
-                <w:rFonts w:ascii="Times New Roman" w:hAnsi="Times New Roman"/>
-                <w:bCs/>
-                <w:sz w:val="21"/>
-                <w:szCs w:val="21"/>
-              </w:rPr>
-            </w:pPr>
-            <w:r>
-              <w:rPr>
-                <w:rFonts w:ascii="Times New Roman" w:hAnsi="Times New Roman"/>
-                <w:bCs/>
-                <w:sz w:val="21"/>
-                <w:szCs w:val="21"/>
-              </w:rPr>
-              <w:lastRenderedPageBreak/>
-              <w:t xml:space="preserve">        }</w:t>
-            </w:r>
-          </w:p>
-          <w:p>
-            <w:pPr>
-              <w:snapToGrid w:val="0"/>
-              <w:spacing w:line="360" w:lineRule="auto"/>
-              <w:ind w:firstLineChars="0" w:firstLine="476"/>
-              <w:rPr>
-                <w:rFonts w:ascii="Times New Roman" w:hAnsi="Times New Roman"/>
-                <w:bCs/>
-                <w:sz w:val="21"/>
-                <w:szCs w:val="21"/>
-              </w:rPr>
-            </w:pPr>
-            <w:r>
-              <w:rPr>
-                <w:rFonts w:ascii="Times New Roman" w:hAnsi="Times New Roman"/>
-                <w:bCs/>
-                <w:sz w:val="21"/>
-                <w:szCs w:val="21"/>
-              </w:rPr>
-              <w:t xml:space="preserve">        catch(JSONException e)</w:t>
-            </w:r>
-          </w:p>
-          <w:p>
-            <w:pPr>
-              <w:snapToGrid w:val="0"/>
-              <w:spacing w:line="360" w:lineRule="auto"/>
-              <w:ind w:firstLineChars="0" w:firstLine="476"/>
-              <w:rPr>
-                <w:rFonts w:ascii="Times New Roman" w:hAnsi="Times New Roman"/>
-                <w:bCs/>
-                <w:sz w:val="21"/>
-                <w:szCs w:val="21"/>
-              </w:rPr>
-            </w:pPr>
-            <w:r>
-              <w:rPr>
-                <w:rFonts w:ascii="Times New Roman" w:hAnsi="Times New Roman"/>
-                <w:bCs/>
-                <w:sz w:val="21"/>
-                <w:szCs w:val="21"/>
-              </w:rPr>
-              <w:t xml:space="preserve">        {</w:t>
-            </w:r>
-          </w:p>
-          <w:p>
-            <w:pPr>
-              <w:snapToGrid w:val="0"/>
-              <w:spacing w:line="360" w:lineRule="auto"/>
-              <w:ind w:firstLineChars="0" w:firstLine="476"/>
-              <w:rPr>
-                <w:rFonts w:ascii="Times New Roman" w:hAnsi="Times New Roman"/>
-                <w:bCs/>
-                <w:sz w:val="21"/>
-                <w:szCs w:val="21"/>
-              </w:rPr>
-            </w:pPr>
-            <w:r>
-              <w:rPr>
-                <w:rFonts w:ascii="Times New Roman" w:hAnsi="Times New Roman"/>
-                <w:bCs/>
-                <w:sz w:val="21"/>
-                <w:szCs w:val="21"/>
-              </w:rPr>
-              <w:t xml:space="preserve">            e.printStackTrace();</w:t>
-            </w:r>
-          </w:p>
-          <w:p>
-            <w:pPr>
-              <w:snapToGrid w:val="0"/>
-              <w:spacing w:line="360" w:lineRule="auto"/>
-              <w:ind w:firstLineChars="0" w:firstLine="476"/>
-              <w:rPr>
-                <w:rFonts w:ascii="Times New Roman" w:hAnsi="Times New Roman"/>
-                <w:bCs/>
-                <w:sz w:val="21"/>
-                <w:szCs w:val="21"/>
-              </w:rPr>
-            </w:pPr>
-            <w:r>
-              <w:rPr>
-                <w:rFonts w:ascii="Times New Roman" w:hAnsi="Times New Roman"/>
-                <w:bCs/>
-                <w:sz w:val="21"/>
-                <w:szCs w:val="21"/>
-              </w:rPr>
-              <w:t xml:space="preserve">        }</w:t>
-            </w:r>
-          </w:p>
-          <w:p>
-            <w:pPr>
-              <w:snapToGrid w:val="0"/>
-              <w:spacing w:line="360" w:lineRule="auto"/>
-              <w:ind w:firstLineChars="0" w:firstLine="476"/>
-              <w:rPr>
-                <w:rFonts w:ascii="Times New Roman" w:hAnsi="Times New Roman"/>
-                <w:bCs/>
-                <w:sz w:val="21"/>
-                <w:szCs w:val="21"/>
-              </w:rPr>
-            </w:pPr>
-            <w:r>
-              <w:rPr>
-                <w:rFonts w:ascii="Times New Roman" w:hAnsi="Times New Roman"/>
-                <w:bCs/>
-                <w:sz w:val="21"/>
-                <w:szCs w:val="21"/>
-              </w:rPr>
-              <w:t xml:space="preserve">        finally</w:t>
-            </w:r>
-          </w:p>
-          <w:p>
-            <w:pPr>
-              <w:snapToGrid w:val="0"/>
-              <w:spacing w:line="360" w:lineRule="auto"/>
-              <w:ind w:firstLineChars="0" w:firstLine="476"/>
-              <w:rPr>
-                <w:rFonts w:ascii="Times New Roman" w:hAnsi="Times New Roman"/>
-                <w:bCs/>
-                <w:sz w:val="21"/>
-                <w:szCs w:val="21"/>
-              </w:rPr>
-            </w:pPr>
-            <w:r>
-              <w:rPr>
-                <w:rFonts w:ascii="Times New Roman" w:hAnsi="Times New Roman"/>
-                <w:bCs/>
-                <w:sz w:val="21"/>
-                <w:szCs w:val="21"/>
-              </w:rPr>
-              <w:t xml:space="preserve">        {</w:t>
-            </w:r>
-          </w:p>
-          <w:p>
-            <w:pPr>
-              <w:snapToGrid w:val="0"/>
-              <w:spacing w:line="360" w:lineRule="auto"/>
-              <w:ind w:firstLineChars="0" w:firstLine="476"/>
-              <w:rPr>
-                <w:rFonts w:ascii="Times New Roman" w:hAnsi="Times New Roman"/>
-                <w:bCs/>
-                <w:sz w:val="21"/>
-                <w:szCs w:val="21"/>
-              </w:rPr>
-            </w:pPr>
-            <w:r>
-              <w:rPr>
-                <w:rFonts w:ascii="Times New Roman" w:hAnsi="Times New Roman"/>
-                <w:bCs/>
-                <w:sz w:val="21"/>
-                <w:szCs w:val="21"/>
-              </w:rPr>
-              <w:t xml:space="preserve">            out.println(jsonStr);</w:t>
-            </w:r>
-          </w:p>
-          <w:p>
-            <w:pPr>
-              <w:snapToGrid w:val="0"/>
-              <w:spacing w:line="360" w:lineRule="auto"/>
-              <w:ind w:firstLineChars="0" w:firstLine="476"/>
-              <w:rPr>
-                <w:rFonts w:ascii="Times New Roman" w:hAnsi="Times New Roman"/>
-                <w:bCs/>
-                <w:sz w:val="21"/>
-                <w:szCs w:val="21"/>
-              </w:rPr>
-            </w:pPr>
-            <w:r>
-              <w:rPr>
-                <w:rFonts w:ascii="Times New Roman" w:hAnsi="Times New Roman"/>
-                <w:bCs/>
-                <w:sz w:val="21"/>
-                <w:szCs w:val="21"/>
-              </w:rPr>
-              <w:t xml:space="preserve">            out.flush();</w:t>
-            </w:r>
-          </w:p>
-          <w:p>
-            <w:pPr>
-              <w:snapToGrid w:val="0"/>
-              <w:spacing w:line="360" w:lineRule="auto"/>
-              <w:ind w:firstLineChars="0" w:firstLine="476"/>
-              <w:rPr>
-                <w:rFonts w:ascii="Times New Roman" w:hAnsi="Times New Roman"/>
-                <w:bCs/>
-                <w:sz w:val="21"/>
-                <w:szCs w:val="21"/>
-              </w:rPr>
-            </w:pPr>
-            <w:r>
-              <w:rPr>
-                <w:rFonts w:ascii="Times New Roman" w:hAnsi="Times New Roman"/>
-                <w:bCs/>
-                <w:sz w:val="21"/>
-                <w:szCs w:val="21"/>
-              </w:rPr>
-              <w:t xml:space="preserve">            out.close();</w:t>
-            </w:r>
-          </w:p>
-          <w:p>
-            <w:pPr>
-              <w:snapToGrid w:val="0"/>
-              <w:spacing w:line="360" w:lineRule="auto"/>
-              <w:ind w:firstLineChars="0" w:firstLine="476"/>
-              <w:rPr>
-                <w:rFonts w:ascii="Times New Roman" w:hAnsi="Times New Roman"/>
-                <w:bCs/>
-                <w:sz w:val="21"/>
-                <w:szCs w:val="21"/>
-              </w:rPr>
-            </w:pPr>
-            <w:r>
-              <w:rPr>
-                <w:rFonts w:ascii="Times New Roman" w:hAnsi="Times New Roman"/>
-                <w:bCs/>
-                <w:sz w:val="21"/>
-                <w:szCs w:val="21"/>
-              </w:rPr>
-              <w:t xml:space="preserve">        }</w:t>
-            </w:r>
-          </w:p>
-          <w:p>
-            <w:pPr>
-              <w:snapToGrid w:val="0"/>
-              <w:spacing w:line="360" w:lineRule="auto"/>
-              <w:ind w:firstLineChars="0" w:firstLine="476"/>
-              <w:rPr>
-                <w:rFonts w:ascii="Times New Roman" w:hAnsi="Times New Roman" w:hint="eastAsia"/>
                 <w:bCs/>
               </w:rPr>
             </w:pPr>
@@ -8419,14 +8549,138 @@
         <w:spacing w:line="360" w:lineRule="auto"/>
         <w:ind w:firstLineChars="0" w:firstLine="0"/>
         <w:rPr>
+          <w:rFonts w:ascii="Times New Roman" w:hAnsi="Times New Roman" w:hint="eastAsia"/>
+          <w:bCs/>
+        </w:rPr>
+      </w:pPr>
+      <w:r>
+        <w:rPr>
+          <w:rFonts w:ascii="Times New Roman" w:hAnsi="Times New Roman" w:hint="eastAsia"/>
+          <w:bCs/>
+        </w:rPr>
+        <w:lastRenderedPageBreak/>
+        <w:t>后端通过接收并返回请求到前端后，前端渲染信息到页面上，如下图</w:t>
+      </w:r>
+      <w:r>
+        <w:rPr>
+          <w:rFonts w:ascii="Times New Roman" w:hAnsi="Times New Roman" w:hint="eastAsia"/>
+          <w:bCs/>
+        </w:rPr>
+        <w:t>5</w:t>
+      </w:r>
+      <w:r>
+        <w:rPr>
+          <w:rFonts w:ascii="Times New Roman" w:hAnsi="Times New Roman" w:hint="eastAsia"/>
+          <w:bCs/>
+        </w:rPr>
+        <w:t>所示。</w:t>
+      </w:r>
+    </w:p>
+    <w:p>
+      <w:pPr>
+        <w:snapToGrid w:val="0"/>
+        <w:spacing w:line="360" w:lineRule="auto"/>
+        <w:ind w:firstLineChars="0" w:firstLine="0"/>
+        <w:jc w:val="center"/>
+        <w:rPr>
           <w:rFonts w:ascii="Times New Roman" w:hAnsi="Times New Roman"/>
           <w:bCs/>
         </w:rPr>
       </w:pPr>
+      <w:r>
+        <w:rPr>
+          <w:noProof/>
+        </w:rPr>
+        <w:drawing>
+          <wp:inline distT="0" distB="0" distL="0" distR="0" wp14:anchorId="186972D2" wp14:editId="1B9178A2">
+            <wp:extent cx="3486149" cy="3592800"/>
+            <wp:effectExtent l="0" t="0" r="0" b="0"/>
+            <wp:docPr id="5" name="图片 5" descr="图形用户界面, 文本&#10;&#10;描述已自动生成"/>
+            <wp:cNvGraphicFramePr>
+              <a:graphicFrameLocks xmlns:a="http://schemas.openxmlformats.org/drawingml/2006/main" noChangeAspect="1"/>
+            </wp:cNvGraphicFramePr>
+            <a:graphic xmlns:a="http://schemas.openxmlformats.org/drawingml/2006/main">
+              <a:graphicData uri="http://schemas.openxmlformats.org/drawingml/2006/picture">
+                <pic:pic xmlns:pic="http://schemas.openxmlformats.org/drawingml/2006/picture">
+                  <pic:nvPicPr>
+                    <pic:cNvPr id="5" name="图片 5" descr="图形用户界面, 文本&#10;&#10;描述已自动生成"/>
+                    <pic:cNvPicPr/>
+                  </pic:nvPicPr>
+                  <pic:blipFill>
+                    <a:blip r:embed="rId17"/>
+                    <a:stretch>
+                      <a:fillRect/>
+                    </a:stretch>
+                  </pic:blipFill>
+                  <pic:spPr>
+                    <a:xfrm>
+                      <a:off x="0" y="0"/>
+                      <a:ext cx="3488857" cy="3595591"/>
+                    </a:xfrm>
+                    <a:prstGeom prst="rect">
+                      <a:avLst/>
+                    </a:prstGeom>
+                  </pic:spPr>
+                </pic:pic>
+              </a:graphicData>
+            </a:graphic>
+          </wp:inline>
+        </w:drawing>
+      </w:r>
+    </w:p>
+    <w:p>
+      <w:pPr>
+        <w:snapToGrid w:val="0"/>
+        <w:spacing w:line="360" w:lineRule="auto"/>
+        <w:ind w:firstLineChars="0" w:firstLine="0"/>
+        <w:jc w:val="center"/>
+        <w:rPr>
+          <w:rFonts w:ascii="Times New Roman" w:hAnsi="Times New Roman" w:hint="eastAsia"/>
+          <w:bCs/>
+          <w:sz w:val="21"/>
+          <w:szCs w:val="20"/>
+        </w:rPr>
+      </w:pPr>
+      <w:r>
+        <w:rPr>
+          <w:rFonts w:ascii="Times New Roman" w:hAnsi="Times New Roman" w:hint="eastAsia"/>
+          <w:bCs/>
+          <w:sz w:val="21"/>
+          <w:szCs w:val="20"/>
+        </w:rPr>
+        <w:t>图</w:t>
+      </w:r>
+      <w:r>
+        <w:rPr>
+          <w:rFonts w:ascii="Times New Roman" w:hAnsi="Times New Roman" w:hint="eastAsia"/>
+          <w:bCs/>
+          <w:sz w:val="21"/>
+          <w:szCs w:val="20"/>
+        </w:rPr>
+        <w:t>5</w:t>
+      </w:r>
+      <w:r>
+        <w:rPr>
+          <w:rFonts w:ascii="Times New Roman" w:hAnsi="Times New Roman"/>
+          <w:bCs/>
+          <w:sz w:val="21"/>
+          <w:szCs w:val="20"/>
+        </w:rPr>
+        <w:t xml:space="preserve"> </w:t>
+      </w:r>
+      <w:r>
+        <w:rPr>
+          <w:rFonts w:ascii="Times New Roman" w:hAnsi="Times New Roman" w:hint="eastAsia"/>
+          <w:bCs/>
+          <w:sz w:val="21"/>
+          <w:szCs w:val="20"/>
+        </w:rPr>
+        <w:t>搜索结果</w:t>
+      </w:r>
     </w:p>
     <w:sectPr>
-      <w:headerReference w:type="default" r:id="rId16"/>
-      <w:footerReference w:type="default" r:id="rId17"/>
+      <w:headerReference w:type="default" r:id="rId18"/>
+      <w:footerReference w:type="default" r:id="rId19"/>
       <w:pgSz w:w="11906" w:h="16838"/>
       <w:pgMar w:top="1440" w:right="1800" w:bottom="1440" w:left="1800" w:header="851" w:footer="992" w:gutter="0"/>
       <w:pgNumType w:start="1"/>
@@ -9092,6 +9346,7 @@
     <w:lsdException w:name="HTML Sample" w:semiHidden="1" w:unhideWhenUsed="1"/>
     <w:lsdException w:name="HTML Typewriter" w:semiHidden="1" w:unhideWhenUsed="1"/>
     <w:lsdException w:name="HTML Variable" w:semiHidden="1" w:unhideWhenUsed="1"/>
+    <w:lsdException w:name="Normal Table" w:semiHidden="1" w:unhideWhenUsed="1"/>
     <w:lsdException w:name="annotation subject" w:semiHidden="1" w:unhideWhenUsed="1"/>
     <w:lsdException w:name="No List" w:semiHidden="1" w:unhideWhenUsed="1"/>
     <w:lsdException w:name="Outline List 1" w:semiHidden="1" w:unhideWhenUsed="1"/>
@@ -9138,8 +9393,10 @@
     <w:lsdException w:name="Table Subtle 2" w:semiHidden="1" w:unhideWhenUsed="1"/>
     <w:lsdException w:name="Table Web 1" w:semiHidden="1" w:unhideWhenUsed="1"/>
     <w:lsdException w:name="Table Web 2" w:semiHidden="1" w:unhideWhenUsed="1"/>
+    <w:lsdException w:name="Table Web 3" w:semiHidden="1" w:unhideWhenUsed="1"/>
     <w:lsdException w:name="Balloon Text" w:semiHidden="1" w:unhideWhenUsed="1"/>
     <w:lsdException w:name="Table Grid" w:uiPriority="59"/>
+    <w:lsdException w:name="Table Theme" w:semiHidden="1" w:unhideWhenUsed="1"/>
     <w:lsdException w:name="Placeholder Text" w:semiHidden="1"/>
     <w:lsdException w:name="No Spacing" w:uiPriority="1" w:qFormat="1"/>
     <w:lsdException w:name="Light Shading" w:uiPriority="60"/>

--- a/大作业-软件1901-04193016-刘宇阳.docx
+++ b/大作业-软件1901-04193016-刘宇阳.docx
@@ -3567,11 +3567,19 @@
             </w:pPr>
             <w:r>
               <w:rPr>
-                <w:rFonts w:ascii="Times New Roman" w:hAnsi="Times New Roman"/>
-                <w:sz w:val="21"/>
-                <w:szCs w:val="24"/>
-              </w:rPr>
-              <w:t>text</w:t>
+                <w:rFonts w:ascii="Times New Roman" w:hAnsi="Times New Roman" w:hint="eastAsia"/>
+                <w:sz w:val="21"/>
+                <w:szCs w:val="24"/>
+              </w:rPr>
+              <w:t>var</w:t>
+            </w:r>
+            <w:r>
+              <w:rPr>
+                <w:rFonts w:ascii="Times New Roman" w:hAnsi="Times New Roman"/>
+                <w:sz w:val="21"/>
+                <w:szCs w:val="24"/>
+              </w:rPr>
+              <w:t>char(50)</w:t>
             </w:r>
           </w:p>
         </w:tc>
@@ -3897,7 +3905,7 @@
                 <w:sz w:val="21"/>
                 <w:szCs w:val="24"/>
               </w:rPr>
-              <w:t>管理员</w:t>
+              <w:t>用户</w:t>
             </w:r>
             <w:r>
               <w:rPr>
@@ -4043,7 +4051,7 @@
                 <w:sz w:val="21"/>
                 <w:szCs w:val="24"/>
               </w:rPr>
-              <w:t>管理员</w:t>
+              <w:t>用户</w:t>
             </w:r>
             <w:r>
               <w:rPr>
@@ -4157,7 +4165,7 @@
                 <w:sz w:val="21"/>
                 <w:szCs w:val="24"/>
               </w:rPr>
-              <w:t>管理员</w:t>
+              <w:t>用户</w:t>
             </w:r>
             <w:r>
               <w:rPr>
@@ -4215,11 +4223,19 @@
             </w:pPr>
             <w:r>
               <w:rPr>
-                <w:rFonts w:ascii="Times New Roman" w:hAnsi="Times New Roman"/>
-                <w:sz w:val="21"/>
-                <w:szCs w:val="24"/>
-              </w:rPr>
-              <w:t>text</w:t>
+                <w:rFonts w:ascii="Times New Roman" w:hAnsi="Times New Roman" w:hint="eastAsia"/>
+                <w:sz w:val="21"/>
+                <w:szCs w:val="24"/>
+              </w:rPr>
+              <w:t>var</w:t>
+            </w:r>
+            <w:r>
+              <w:rPr>
+                <w:rFonts w:ascii="Times New Roman" w:hAnsi="Times New Roman"/>
+                <w:sz w:val="21"/>
+                <w:szCs w:val="24"/>
+              </w:rPr>
+              <w:t>char(50)</w:t>
             </w:r>
           </w:p>
         </w:tc>
@@ -4271,7 +4287,7 @@
                 <w:sz w:val="21"/>
                 <w:szCs w:val="24"/>
               </w:rPr>
-              <w:t>管理员</w:t>
+              <w:t>用户</w:t>
             </w:r>
             <w:r>
               <w:rPr>
@@ -6664,7 +6680,7 @@
               <w:spacing w:line="360" w:lineRule="auto"/>
               <w:ind w:firstLineChars="0" w:firstLine="0"/>
               <w:rPr>
-                <w:rFonts w:ascii="Times New Roman" w:hAnsi="Times New Roman"/>
+                <w:rFonts w:ascii="Times New Roman" w:hAnsi="Times New Roman" w:hint="eastAsia"/>
                 <w:bCs/>
                 <w:sz w:val="21"/>
                 <w:szCs w:val="20"/>
@@ -6692,6 +6708,15 @@
                 <w:szCs w:val="20"/>
               </w:rPr>
             </w:pPr>
+            <w:r>
+              <w:rPr>
+                <w:rFonts w:ascii="Times New Roman" w:hAnsi="Times New Roman"/>
+                <w:bCs/>
+                <w:sz w:val="21"/>
+                <w:szCs w:val="20"/>
+              </w:rPr>
+              <w:t xml:space="preserve">        function searchComplete() {</w:t>
+            </w:r>
           </w:p>
           <w:p>
             <w:pPr>
@@ -6712,7 +6737,7 @@
                 <w:sz w:val="21"/>
                 <w:szCs w:val="20"/>
               </w:rPr>
-              <w:t xml:space="preserve">        function searchComplete() {</w:t>
+              <w:t xml:space="preserve">            if (req.readyState == 4 &amp;&amp; req.status == 200) {</w:t>
             </w:r>
           </w:p>
           <w:p>
@@ -6729,12 +6754,21 @@
             </w:pPr>
             <w:r>
               <w:rPr>
-                <w:rFonts w:ascii="Times New Roman" w:hAnsi="Times New Roman"/>
+                <w:rFonts w:ascii="Times New Roman" w:hAnsi="Times New Roman" w:hint="eastAsia"/>
                 <w:bCs/>
                 <w:sz w:val="21"/>
                 <w:szCs w:val="20"/>
               </w:rPr>
-              <w:t xml:space="preserve">            if (req.readyState == 4 &amp;&amp; req.status == 200) {</w:t>
+              <w:t xml:space="preserve">                var json =  JSON.parse(req.responseText);</w:t>
+            </w:r>
+            <w:r>
+              <w:rPr>
+                <w:rFonts w:ascii="Times New Roman" w:hAnsi="Times New Roman" w:hint="eastAsia"/>
+                <w:bCs/>
+                <w:sz w:val="21"/>
+                <w:szCs w:val="20"/>
+              </w:rPr>
+              <w:t xml:space="preserve"> </w:t>
             </w:r>
           </w:p>
           <w:p>
@@ -6751,21 +6785,34 @@
             </w:pPr>
             <w:r>
               <w:rPr>
-                <w:rFonts w:ascii="Times New Roman" w:hAnsi="Times New Roman" w:hint="eastAsia"/>
+                <w:rFonts w:ascii="Times New Roman" w:hAnsi="Times New Roman"/>
                 <w:bCs/>
                 <w:sz w:val="21"/>
                 <w:szCs w:val="20"/>
               </w:rPr>
-              <w:t xml:space="preserve">                var json =  JSON.parse(req.responseText);</w:t>
-            </w:r>
-            <w:r>
-              <w:rPr>
-                <w:rFonts w:ascii="Times New Roman" w:hAnsi="Times New Roman" w:hint="eastAsia"/>
+              <w:t>document.getElementById("homeapp_img").setAttribute("src",json[0].homeapp_img);</w:t>
+            </w:r>
+          </w:p>
+          <w:p>
+            <w:pPr>
+              <w:snapToGrid w:val="0"/>
+              <w:spacing w:line="360" w:lineRule="auto"/>
+              <w:ind w:firstLineChars="0" w:firstLine="0"/>
+              <w:rPr>
+                <w:rFonts w:ascii="Times New Roman" w:hAnsi="Times New Roman"/>
                 <w:bCs/>
                 <w:sz w:val="21"/>
                 <w:szCs w:val="20"/>
               </w:rPr>
-              <w:t xml:space="preserve"> </w:t>
+            </w:pPr>
+            <w:r>
+              <w:rPr>
+                <w:rFonts w:ascii="Times New Roman" w:hAnsi="Times New Roman"/>
+                <w:bCs/>
+                <w:sz w:val="21"/>
+                <w:szCs w:val="20"/>
+              </w:rPr>
+              <w:t xml:space="preserve">                document.getElementById("homeapp_name").innerHTML = json[0].homeapp_name</w:t>
             </w:r>
           </w:p>
           <w:p>
@@ -6787,7 +6834,7 @@
                 <w:sz w:val="21"/>
                 <w:szCs w:val="20"/>
               </w:rPr>
-              <w:t xml:space="preserve">                document.getElementById("homeapp_img").setAttribute("src",json[0].homeapp_img);</w:t>
+              <w:t xml:space="preserve">                document.getElementById("homeapp_kind").innerHTML = json[0].homeapp_kind</w:t>
             </w:r>
           </w:p>
           <w:p>
@@ -6809,7 +6856,7 @@
                 <w:sz w:val="21"/>
                 <w:szCs w:val="20"/>
               </w:rPr>
-              <w:t xml:space="preserve">                document.getElementById("homeapp_name").innerHTML = json[0].homeapp_name</w:t>
+              <w:t xml:space="preserve">                document.getElementById("homeapp_price").innerHTML = json[0].homeapp_price</w:t>
             </w:r>
           </w:p>
           <w:p>
@@ -6831,7 +6878,7 @@
                 <w:sz w:val="21"/>
                 <w:szCs w:val="20"/>
               </w:rPr>
-              <w:t xml:space="preserve">                document.getElementById("homeapp_kind").innerHTML = json[0].homeapp_kind</w:t>
+              <w:t xml:space="preserve">                document.getElementById("homeapp_intro").innerHTML = json[0].homeapp_intro</w:t>
             </w:r>
           </w:p>
           <w:p>
@@ -6853,7 +6900,7 @@
                 <w:sz w:val="21"/>
                 <w:szCs w:val="20"/>
               </w:rPr>
-              <w:t xml:space="preserve">                document.getElementById("homeapp_price").innerHTML = json[0].homeapp_price</w:t>
+              <w:t xml:space="preserve">            }</w:t>
             </w:r>
           </w:p>
           <w:p>
@@ -6863,61 +6910,17 @@
               <w:ind w:firstLineChars="0" w:firstLine="0"/>
               <w:rPr>
                 <w:rFonts w:ascii="Times New Roman" w:hAnsi="Times New Roman"/>
+                <w:b/>
+              </w:rPr>
+            </w:pPr>
+            <w:r>
+              <w:rPr>
+                <w:rFonts w:ascii="Times New Roman" w:hAnsi="Times New Roman"/>
                 <w:bCs/>
                 <w:sz w:val="21"/>
                 <w:szCs w:val="20"/>
               </w:rPr>
-            </w:pPr>
-            <w:r>
-              <w:rPr>
-                <w:rFonts w:ascii="Times New Roman" w:hAnsi="Times New Roman"/>
-                <w:bCs/>
-                <w:sz w:val="21"/>
-                <w:szCs w:val="20"/>
-              </w:rPr>
-              <w:t xml:space="preserve">                document.getElementById("homeapp_intro").innerHTML = json[0].homeapp_intro</w:t>
-            </w:r>
-          </w:p>
-          <w:p>
-            <w:pPr>
-              <w:snapToGrid w:val="0"/>
-              <w:spacing w:line="360" w:lineRule="auto"/>
-              <w:ind w:firstLineChars="0" w:firstLine="0"/>
-              <w:rPr>
-                <w:rFonts w:ascii="Times New Roman" w:hAnsi="Times New Roman"/>
-                <w:bCs/>
-                <w:sz w:val="21"/>
-                <w:szCs w:val="20"/>
-              </w:rPr>
-            </w:pPr>
-            <w:r>
-              <w:rPr>
-                <w:rFonts w:ascii="Times New Roman" w:hAnsi="Times New Roman"/>
-                <w:bCs/>
-                <w:sz w:val="21"/>
-                <w:szCs w:val="20"/>
-              </w:rPr>
-              <w:t xml:space="preserve">            }</w:t>
-            </w:r>
-          </w:p>
-          <w:p>
-            <w:pPr>
-              <w:snapToGrid w:val="0"/>
-              <w:spacing w:line="360" w:lineRule="auto"/>
-              <w:ind w:firstLineChars="0" w:firstLine="0"/>
-              <w:rPr>
-                <w:rFonts w:ascii="Times New Roman" w:hAnsi="Times New Roman"/>
-                <w:b/>
-              </w:rPr>
-            </w:pPr>
-            <w:r>
-              <w:rPr>
-                <w:rFonts w:ascii="Times New Roman" w:hAnsi="Times New Roman"/>
-                <w:bCs/>
-                <w:sz w:val="21"/>
-                <w:szCs w:val="20"/>
-              </w:rPr>
-              <w:t xml:space="preserve">        }</w:t>
+              <w:t>}</w:t>
             </w:r>
           </w:p>
         </w:tc>
@@ -6929,189 +6932,14 @@
         <w:spacing w:line="360" w:lineRule="auto"/>
         <w:ind w:firstLineChars="0" w:firstLine="0"/>
         <w:rPr>
-          <w:rFonts w:ascii="Times New Roman" w:hAnsi="Times New Roman" w:hint="eastAsia"/>
-          <w:bCs/>
+          <w:rFonts w:ascii="Times New Roman" w:hAnsi="Times New Roman"/>
         </w:rPr>
       </w:pPr>
       <w:r>
         <w:rPr>
           <w:rFonts w:ascii="Times New Roman" w:hAnsi="Times New Roman" w:hint="eastAsia"/>
-          <w:bCs/>
         </w:rPr>
         <w:lastRenderedPageBreak/>
-        <w:t>前端部分</w:t>
-      </w:r>
-      <w:r>
-        <w:rPr>
-          <w:rFonts w:ascii="Times New Roman" w:hAnsi="Times New Roman" w:hint="eastAsia"/>
-          <w:bCs/>
-        </w:rPr>
-        <w:t>运行结果如下图</w:t>
-      </w:r>
-      <w:r>
-        <w:rPr>
-          <w:rFonts w:ascii="Times New Roman" w:hAnsi="Times New Roman" w:hint="eastAsia"/>
-          <w:bCs/>
-        </w:rPr>
-        <w:t>4</w:t>
-      </w:r>
-      <w:r>
-        <w:rPr>
-          <w:rFonts w:ascii="Times New Roman" w:hAnsi="Times New Roman" w:hint="eastAsia"/>
-          <w:bCs/>
-        </w:rPr>
-        <w:t>所示</w:t>
-      </w:r>
-    </w:p>
-    <w:p>
-      <w:pPr>
-        <w:snapToGrid w:val="0"/>
-        <w:spacing w:line="360" w:lineRule="auto"/>
-        <w:ind w:firstLineChars="0" w:firstLine="0"/>
-        <w:jc w:val="center"/>
-        <w:rPr>
-          <w:rFonts w:ascii="Times New Roman" w:hAnsi="Times New Roman"/>
-          <w:b/>
-        </w:rPr>
-      </w:pPr>
-      <w:r>
-        <w:rPr>
-          <w:noProof/>
-        </w:rPr>
-        <w:drawing>
-          <wp:inline distT="0" distB="0" distL="0" distR="0" wp14:anchorId="108EA284" wp14:editId="5BC1035C">
-            <wp:extent cx="2456180" cy="496800"/>
-            <wp:effectExtent l="0" t="0" r="0" b="0"/>
-            <wp:docPr id="2" name="图片 2" descr="图形用户界面, 应用程序&#10;&#10;描述已自动生成"/>
-            <wp:cNvGraphicFramePr>
-              <a:graphicFrameLocks xmlns:a="http://schemas.openxmlformats.org/drawingml/2006/main" noChangeAspect="1"/>
-            </wp:cNvGraphicFramePr>
-            <a:graphic xmlns:a="http://schemas.openxmlformats.org/drawingml/2006/main">
-              <a:graphicData uri="http://schemas.openxmlformats.org/drawingml/2006/picture">
-                <pic:pic xmlns:pic="http://schemas.openxmlformats.org/drawingml/2006/picture">
-                  <pic:nvPicPr>
-                    <pic:cNvPr id="2" name="图片 2" descr="图形用户界面, 应用程序&#10;&#10;描述已自动生成"/>
-                    <pic:cNvPicPr/>
-                  </pic:nvPicPr>
-                  <pic:blipFill rotWithShape="1">
-                    <a:blip r:embed="rId16"/>
-                    <a:srcRect b="74900"/>
-                    <a:stretch/>
-                  </pic:blipFill>
-                  <pic:spPr bwMode="auto">
-                    <a:xfrm>
-                      <a:off x="0" y="0"/>
-                      <a:ext cx="2456714" cy="496908"/>
-                    </a:xfrm>
-                    <a:prstGeom prst="rect">
-                      <a:avLst/>
-                    </a:prstGeom>
-                    <a:ln>
-                      <a:noFill/>
-                    </a:ln>
-                    <a:extLst>
-                      <a:ext uri="{53640926-AAD7-44D8-BBD7-CCE9431645EC}">
-                        <a14:shadowObscured xmlns:a14="http://schemas.microsoft.com/office/drawing/2010/main"/>
-                      </a:ext>
-                    </a:extLst>
-                  </pic:spPr>
-                </pic:pic>
-              </a:graphicData>
-            </a:graphic>
-          </wp:inline>
-        </w:drawing>
-      </w:r>
-    </w:p>
-    <w:p>
-      <w:pPr>
-        <w:snapToGrid w:val="0"/>
-        <w:spacing w:line="360" w:lineRule="auto"/>
-        <w:ind w:firstLineChars="0" w:firstLine="0"/>
-        <w:jc w:val="center"/>
-        <w:rPr>
-          <w:rFonts w:ascii="Times New Roman" w:hAnsi="Times New Roman" w:hint="eastAsia"/>
-          <w:bCs/>
-          <w:sz w:val="21"/>
-          <w:szCs w:val="20"/>
-        </w:rPr>
-      </w:pPr>
-      <w:r>
-        <w:rPr>
-          <w:rFonts w:ascii="Times New Roman" w:hAnsi="Times New Roman" w:hint="eastAsia"/>
-          <w:bCs/>
-          <w:sz w:val="21"/>
-          <w:szCs w:val="20"/>
-        </w:rPr>
-        <w:t>图</w:t>
-      </w:r>
-      <w:r>
-        <w:rPr>
-          <w:rFonts w:ascii="Times New Roman" w:hAnsi="Times New Roman" w:hint="eastAsia"/>
-          <w:bCs/>
-          <w:sz w:val="21"/>
-          <w:szCs w:val="20"/>
-        </w:rPr>
-        <w:t>4</w:t>
-      </w:r>
-      <w:r>
-        <w:rPr>
-          <w:rFonts w:ascii="Times New Roman" w:hAnsi="Times New Roman"/>
-          <w:bCs/>
-          <w:sz w:val="21"/>
-          <w:szCs w:val="20"/>
-        </w:rPr>
-        <w:t xml:space="preserve"> </w:t>
-      </w:r>
-      <w:r>
-        <w:rPr>
-          <w:rFonts w:ascii="Times New Roman" w:hAnsi="Times New Roman" w:hint="eastAsia"/>
-          <w:bCs/>
-          <w:sz w:val="21"/>
-          <w:szCs w:val="20"/>
-        </w:rPr>
-        <w:t>搜索</w:t>
-      </w:r>
-      <w:r>
-        <w:rPr>
-          <w:rFonts w:ascii="Times New Roman" w:hAnsi="Times New Roman" w:hint="eastAsia"/>
-          <w:bCs/>
-          <w:sz w:val="21"/>
-          <w:szCs w:val="20"/>
-        </w:rPr>
-        <w:t>-</w:t>
-      </w:r>
-      <w:r>
-        <w:rPr>
-          <w:rFonts w:ascii="Times New Roman" w:hAnsi="Times New Roman" w:hint="eastAsia"/>
-          <w:bCs/>
-          <w:sz w:val="21"/>
-          <w:szCs w:val="20"/>
-        </w:rPr>
-        <w:t>前端部分</w:t>
-      </w:r>
-      <w:r>
-        <w:rPr>
-          <w:rFonts w:ascii="Times New Roman" w:hAnsi="Times New Roman" w:hint="eastAsia"/>
-          <w:bCs/>
-          <w:sz w:val="21"/>
-          <w:szCs w:val="20"/>
-        </w:rPr>
-        <w:t>页面</w:t>
-      </w:r>
-    </w:p>
-    <w:p>
-      <w:pPr>
-        <w:snapToGrid w:val="0"/>
-        <w:spacing w:line="360" w:lineRule="auto"/>
-        <w:ind w:firstLineChars="0" w:firstLine="0"/>
-        <w:rPr>
-          <w:rFonts w:ascii="Times New Roman" w:hAnsi="Times New Roman"/>
-        </w:rPr>
-      </w:pPr>
-      <w:r>
-        <w:rPr>
-          <w:rFonts w:ascii="Times New Roman" w:hAnsi="Times New Roman" w:hint="eastAsia"/>
-        </w:rPr>
         <w:t>4</w:t>
       </w:r>
       <w:r>
@@ -7392,320 +7220,1159 @@
                 <w:sz w:val="21"/>
                 <w:szCs w:val="21"/>
               </w:rPr>
+              <w:t>@WebServlet("/</w:t>
+            </w:r>
+            <w:r>
+              <w:rPr>
+                <w:rFonts w:ascii="Times New Roman" w:hAnsi="Times New Roman"/>
+                <w:bCs/>
+                <w:sz w:val="21"/>
+                <w:szCs w:val="21"/>
+              </w:rPr>
+              <w:t xml:space="preserve">HomeAppsServlet </w:t>
+            </w:r>
+            <w:r>
+              <w:rPr>
+                <w:rFonts w:ascii="Times New Roman" w:hAnsi="Times New Roman"/>
+                <w:bCs/>
+                <w:sz w:val="21"/>
+                <w:szCs w:val="21"/>
+              </w:rPr>
+              <w:t>")</w:t>
+            </w:r>
+          </w:p>
+          <w:p>
+            <w:pPr>
+              <w:snapToGrid w:val="0"/>
+              <w:spacing w:line="360" w:lineRule="auto"/>
+              <w:ind w:firstLineChars="0" w:firstLine="0"/>
+              <w:rPr>
+                <w:rFonts w:ascii="Times New Roman" w:hAnsi="Times New Roman"/>
+                <w:bCs/>
+                <w:sz w:val="21"/>
+                <w:szCs w:val="21"/>
+              </w:rPr>
+            </w:pPr>
+            <w:r>
+              <w:rPr>
+                <w:rFonts w:ascii="Times New Roman" w:hAnsi="Times New Roman"/>
+                <w:bCs/>
+                <w:sz w:val="21"/>
+                <w:szCs w:val="21"/>
+              </w:rPr>
+              <w:t xml:space="preserve">public class </w:t>
+            </w:r>
+            <w:r>
+              <w:rPr>
+                <w:rFonts w:ascii="Times New Roman" w:hAnsi="Times New Roman"/>
+                <w:bCs/>
+                <w:sz w:val="21"/>
+                <w:szCs w:val="21"/>
+              </w:rPr>
+              <w:t xml:space="preserve">HomeAppsServlet </w:t>
+            </w:r>
+            <w:r>
+              <w:rPr>
+                <w:rFonts w:ascii="Times New Roman" w:hAnsi="Times New Roman"/>
+                <w:bCs/>
+                <w:sz w:val="21"/>
+                <w:szCs w:val="21"/>
+              </w:rPr>
+              <w:t>extends HttpServlet{</w:t>
+            </w:r>
+          </w:p>
+          <w:p>
+            <w:pPr>
+              <w:snapToGrid w:val="0"/>
+              <w:spacing w:line="360" w:lineRule="auto"/>
+              <w:ind w:firstLineChars="0" w:firstLine="0"/>
+              <w:rPr>
+                <w:rFonts w:ascii="Times New Roman" w:hAnsi="Times New Roman"/>
+                <w:bCs/>
+                <w:sz w:val="21"/>
+                <w:szCs w:val="21"/>
+              </w:rPr>
+            </w:pPr>
+            <w:r>
+              <w:rPr>
+                <w:rFonts w:ascii="Times New Roman" w:hAnsi="Times New Roman"/>
+                <w:bCs/>
+                <w:sz w:val="21"/>
+                <w:szCs w:val="21"/>
+              </w:rPr>
+              <w:t xml:space="preserve">    protected void doGet(HttpServletRequest request, HttpServletResponse response) throws ServletException, IOException</w:t>
+            </w:r>
+          </w:p>
+          <w:p>
+            <w:pPr>
+              <w:snapToGrid w:val="0"/>
+              <w:spacing w:line="360" w:lineRule="auto"/>
+              <w:ind w:firstLineChars="0" w:firstLine="0"/>
+              <w:rPr>
+                <w:rFonts w:ascii="Times New Roman" w:hAnsi="Times New Roman"/>
+                <w:bCs/>
+                <w:sz w:val="21"/>
+                <w:szCs w:val="21"/>
+              </w:rPr>
+            </w:pPr>
+            <w:r>
+              <w:rPr>
+                <w:rFonts w:ascii="Times New Roman" w:hAnsi="Times New Roman"/>
+                <w:bCs/>
+                <w:sz w:val="21"/>
+                <w:szCs w:val="21"/>
+              </w:rPr>
+              <w:t xml:space="preserve">    {</w:t>
+            </w:r>
+          </w:p>
+          <w:p>
+            <w:pPr>
+              <w:snapToGrid w:val="0"/>
+              <w:spacing w:line="360" w:lineRule="auto"/>
+              <w:ind w:firstLineChars="0" w:firstLine="0"/>
+              <w:rPr>
+                <w:rFonts w:ascii="Times New Roman" w:hAnsi="Times New Roman"/>
+                <w:bCs/>
+                <w:sz w:val="21"/>
+                <w:szCs w:val="21"/>
+              </w:rPr>
+            </w:pPr>
+            <w:r>
+              <w:rPr>
+                <w:rFonts w:ascii="Times New Roman" w:hAnsi="Times New Roman"/>
+                <w:bCs/>
+                <w:sz w:val="21"/>
+                <w:szCs w:val="21"/>
+              </w:rPr>
+              <w:t xml:space="preserve">        doPost(request, response);</w:t>
+            </w:r>
+          </w:p>
+          <w:p>
+            <w:pPr>
+              <w:snapToGrid w:val="0"/>
+              <w:spacing w:line="360" w:lineRule="auto"/>
+              <w:ind w:firstLineChars="0" w:firstLine="0"/>
+              <w:rPr>
+                <w:rFonts w:ascii="Times New Roman" w:hAnsi="Times New Roman"/>
+                <w:bCs/>
+                <w:sz w:val="21"/>
+                <w:szCs w:val="21"/>
+              </w:rPr>
+            </w:pPr>
+            <w:r>
+              <w:rPr>
+                <w:rFonts w:ascii="Times New Roman" w:hAnsi="Times New Roman"/>
+                <w:bCs/>
+                <w:sz w:val="21"/>
+                <w:szCs w:val="21"/>
+              </w:rPr>
+              <w:t xml:space="preserve">    }</w:t>
+            </w:r>
+          </w:p>
+          <w:p>
+            <w:pPr>
+              <w:snapToGrid w:val="0"/>
+              <w:spacing w:line="360" w:lineRule="auto"/>
+              <w:ind w:firstLineChars="0" w:firstLine="0"/>
+              <w:rPr>
+                <w:rFonts w:ascii="Times New Roman" w:hAnsi="Times New Roman"/>
+                <w:bCs/>
+                <w:sz w:val="21"/>
+                <w:szCs w:val="21"/>
+              </w:rPr>
+            </w:pPr>
+          </w:p>
+          <w:p>
+            <w:pPr>
+              <w:snapToGrid w:val="0"/>
+              <w:spacing w:line="360" w:lineRule="auto"/>
+              <w:ind w:firstLineChars="0" w:firstLine="0"/>
+              <w:rPr>
+                <w:rFonts w:ascii="Times New Roman" w:hAnsi="Times New Roman"/>
+                <w:bCs/>
+                <w:sz w:val="21"/>
+                <w:szCs w:val="21"/>
+              </w:rPr>
+            </w:pPr>
+            <w:r>
+              <w:rPr>
+                <w:rFonts w:ascii="Times New Roman" w:hAnsi="Times New Roman"/>
+                <w:bCs/>
+                <w:sz w:val="21"/>
+                <w:szCs w:val="21"/>
+              </w:rPr>
+              <w:t xml:space="preserve">    protected void doPost(HttpServletRequest request, HttpServletResponse response) throws ServletException, IOException</w:t>
+            </w:r>
+          </w:p>
+          <w:p>
+            <w:pPr>
+              <w:snapToGrid w:val="0"/>
+              <w:spacing w:line="360" w:lineRule="auto"/>
+              <w:ind w:firstLineChars="0" w:firstLine="0"/>
+              <w:rPr>
+                <w:rFonts w:ascii="Times New Roman" w:hAnsi="Times New Roman"/>
+                <w:bCs/>
+                <w:sz w:val="21"/>
+                <w:szCs w:val="21"/>
+              </w:rPr>
+            </w:pPr>
+            <w:r>
+              <w:rPr>
+                <w:rFonts w:ascii="Times New Roman" w:hAnsi="Times New Roman"/>
+                <w:bCs/>
+                <w:sz w:val="21"/>
+                <w:szCs w:val="21"/>
+              </w:rPr>
+              <w:t xml:space="preserve">    {</w:t>
+            </w:r>
+          </w:p>
+          <w:p>
+            <w:pPr>
+              <w:snapToGrid w:val="0"/>
+              <w:spacing w:line="360" w:lineRule="auto"/>
+              <w:ind w:firstLineChars="0" w:firstLine="0"/>
+              <w:rPr>
+                <w:rFonts w:ascii="Times New Roman" w:hAnsi="Times New Roman"/>
+                <w:bCs/>
+                <w:sz w:val="21"/>
+                <w:szCs w:val="21"/>
+              </w:rPr>
+            </w:pPr>
+            <w:r>
+              <w:rPr>
+                <w:rFonts w:ascii="Times New Roman" w:hAnsi="Times New Roman"/>
+                <w:bCs/>
+                <w:sz w:val="21"/>
+                <w:szCs w:val="21"/>
+              </w:rPr>
+              <w:t xml:space="preserve">        String type=request.getParameter("type");</w:t>
+            </w:r>
+          </w:p>
+          <w:p>
+            <w:pPr>
+              <w:snapToGrid w:val="0"/>
+              <w:spacing w:line="360" w:lineRule="auto"/>
+              <w:ind w:firstLineChars="0" w:firstLine="0"/>
+              <w:rPr>
+                <w:rFonts w:ascii="Times New Roman" w:hAnsi="Times New Roman"/>
+                <w:bCs/>
+                <w:sz w:val="21"/>
+                <w:szCs w:val="21"/>
+              </w:rPr>
+            </w:pPr>
+            <w:r>
+              <w:rPr>
+                <w:rFonts w:ascii="Times New Roman" w:hAnsi="Times New Roman"/>
+                <w:bCs/>
+                <w:sz w:val="21"/>
+                <w:szCs w:val="21"/>
+              </w:rPr>
+              <w:t xml:space="preserve">        if(type.equalsIgnoreCase("searchByName"))</w:t>
+            </w:r>
+          </w:p>
+          <w:p>
+            <w:pPr>
+              <w:snapToGrid w:val="0"/>
+              <w:spacing w:line="360" w:lineRule="auto"/>
+              <w:ind w:firstLineChars="0" w:firstLine="0"/>
+              <w:rPr>
+                <w:rFonts w:ascii="Times New Roman" w:hAnsi="Times New Roman"/>
+                <w:bCs/>
+                <w:sz w:val="21"/>
+                <w:szCs w:val="21"/>
+              </w:rPr>
+            </w:pPr>
+            <w:r>
+              <w:rPr>
+                <w:rFonts w:ascii="Times New Roman" w:hAnsi="Times New Roman"/>
+                <w:bCs/>
+                <w:sz w:val="21"/>
+                <w:szCs w:val="21"/>
+              </w:rPr>
+              <w:t xml:space="preserve">            searchByName(request, response);</w:t>
+            </w:r>
+          </w:p>
+          <w:p>
+            <w:pPr>
+              <w:snapToGrid w:val="0"/>
+              <w:spacing w:line="360" w:lineRule="auto"/>
+              <w:ind w:firstLineChars="0" w:firstLine="0"/>
+              <w:rPr>
+                <w:rFonts w:ascii="Times New Roman" w:hAnsi="Times New Roman" w:hint="eastAsia"/>
+                <w:bCs/>
+                <w:sz w:val="21"/>
+                <w:szCs w:val="21"/>
+              </w:rPr>
+            </w:pPr>
+            <w:r>
+              <w:rPr>
+                <w:rFonts w:ascii="Times New Roman" w:hAnsi="Times New Roman" w:hint="eastAsia"/>
+                <w:bCs/>
+                <w:sz w:val="21"/>
+                <w:szCs w:val="21"/>
+              </w:rPr>
+              <w:t xml:space="preserve"> </w:t>
+            </w:r>
+            <w:r>
+              <w:rPr>
+                <w:rFonts w:ascii="Times New Roman" w:hAnsi="Times New Roman"/>
+                <w:bCs/>
+                <w:sz w:val="21"/>
+                <w:szCs w:val="21"/>
+              </w:rPr>
+              <w:t xml:space="preserve">       </w:t>
+            </w:r>
+            <w:r>
+              <w:rPr>
+                <w:rFonts w:ascii="Times New Roman" w:hAnsi="Times New Roman"/>
+                <w:bCs/>
+                <w:sz w:val="21"/>
+                <w:szCs w:val="21"/>
+              </w:rPr>
+              <w:t>//…</w:t>
+            </w:r>
+            <w:r>
+              <w:rPr>
+                <w:rFonts w:ascii="Times New Roman" w:hAnsi="Times New Roman" w:hint="eastAsia"/>
+                <w:bCs/>
+                <w:sz w:val="21"/>
+                <w:szCs w:val="21"/>
+              </w:rPr>
+              <w:t>其他方法在此省略</w:t>
+            </w:r>
+          </w:p>
+          <w:p>
+            <w:pPr>
+              <w:snapToGrid w:val="0"/>
+              <w:spacing w:line="360" w:lineRule="auto"/>
+              <w:ind w:firstLineChars="0" w:firstLine="476"/>
+              <w:rPr>
+                <w:rFonts w:ascii="Times New Roman" w:hAnsi="Times New Roman"/>
+                <w:bCs/>
+                <w:sz w:val="21"/>
+                <w:szCs w:val="21"/>
+              </w:rPr>
+            </w:pPr>
+            <w:r>
+              <w:rPr>
+                <w:rFonts w:ascii="Times New Roman" w:hAnsi="Times New Roman"/>
+                <w:bCs/>
+                <w:sz w:val="21"/>
+                <w:szCs w:val="21"/>
+              </w:rPr>
+              <w:t>}</w:t>
+            </w:r>
+          </w:p>
+          <w:p>
+            <w:pPr>
+              <w:snapToGrid w:val="0"/>
+              <w:spacing w:line="360" w:lineRule="auto"/>
+              <w:ind w:firstLineChars="0" w:firstLine="476"/>
+              <w:rPr>
+                <w:rFonts w:ascii="Times New Roman" w:hAnsi="Times New Roman"/>
+                <w:bCs/>
+                <w:sz w:val="21"/>
+                <w:szCs w:val="21"/>
+              </w:rPr>
+            </w:pPr>
+          </w:p>
+          <w:p>
+            <w:pPr>
+              <w:snapToGrid w:val="0"/>
+              <w:spacing w:line="360" w:lineRule="auto"/>
+              <w:ind w:firstLineChars="0" w:firstLine="476"/>
+              <w:rPr>
+                <w:rFonts w:ascii="Times New Roman" w:hAnsi="Times New Roman"/>
+                <w:bCs/>
+                <w:sz w:val="21"/>
+                <w:szCs w:val="21"/>
+              </w:rPr>
+            </w:pPr>
+            <w:r>
+              <w:rPr>
+                <w:rFonts w:ascii="Times New Roman" w:hAnsi="Times New Roman"/>
+                <w:bCs/>
+                <w:sz w:val="21"/>
+                <w:szCs w:val="21"/>
+              </w:rPr>
+              <w:t>private void searchByName(HttpServletRequest request, HttpServletResponse response) throws ServletException, IOException</w:t>
+            </w:r>
+          </w:p>
+          <w:p>
+            <w:pPr>
+              <w:snapToGrid w:val="0"/>
+              <w:spacing w:line="360" w:lineRule="auto"/>
+              <w:ind w:firstLineChars="0" w:firstLine="476"/>
+              <w:rPr>
+                <w:rFonts w:ascii="Times New Roman" w:hAnsi="Times New Roman"/>
+                <w:bCs/>
+                <w:sz w:val="21"/>
+                <w:szCs w:val="21"/>
+              </w:rPr>
+            </w:pPr>
+            <w:r>
+              <w:rPr>
+                <w:rFonts w:ascii="Times New Roman" w:hAnsi="Times New Roman"/>
+                <w:bCs/>
+                <w:sz w:val="21"/>
+                <w:szCs w:val="21"/>
+              </w:rPr>
+              <w:t>{</w:t>
+            </w:r>
+          </w:p>
+          <w:p>
+            <w:pPr>
+              <w:snapToGrid w:val="0"/>
+              <w:spacing w:line="360" w:lineRule="auto"/>
+              <w:ind w:firstLineChars="0" w:firstLine="476"/>
+              <w:rPr>
+                <w:rFonts w:ascii="Times New Roman" w:hAnsi="Times New Roman"/>
+                <w:bCs/>
+                <w:sz w:val="21"/>
+                <w:szCs w:val="21"/>
+              </w:rPr>
+            </w:pPr>
+            <w:r>
+              <w:rPr>
+                <w:rFonts w:ascii="Times New Roman" w:hAnsi="Times New Roman"/>
+                <w:bCs/>
+                <w:sz w:val="21"/>
+                <w:szCs w:val="21"/>
+              </w:rPr>
+              <w:t xml:space="preserve">   response.setCharacterEncoding("UTF-8");</w:t>
+            </w:r>
+          </w:p>
+          <w:p>
+            <w:pPr>
+              <w:snapToGrid w:val="0"/>
+              <w:spacing w:line="360" w:lineRule="auto"/>
+              <w:ind w:firstLineChars="0" w:firstLine="476"/>
+              <w:rPr>
+                <w:rFonts w:ascii="Times New Roman" w:hAnsi="Times New Roman"/>
+                <w:bCs/>
+                <w:sz w:val="21"/>
+                <w:szCs w:val="21"/>
+              </w:rPr>
+            </w:pPr>
+            <w:r>
+              <w:rPr>
+                <w:rFonts w:ascii="Times New Roman" w:hAnsi="Times New Roman"/>
+                <w:bCs/>
+                <w:sz w:val="21"/>
+                <w:szCs w:val="21"/>
+              </w:rPr>
+              <w:t xml:space="preserve">   PrintWriter out=response.getWriter();</w:t>
+            </w:r>
+          </w:p>
+          <w:p>
+            <w:pPr>
+              <w:snapToGrid w:val="0"/>
+              <w:spacing w:line="360" w:lineRule="auto"/>
+              <w:ind w:firstLineChars="0" w:firstLine="476"/>
+              <w:rPr>
+                <w:rFonts w:ascii="Times New Roman" w:hAnsi="Times New Roman"/>
+                <w:bCs/>
+                <w:sz w:val="21"/>
+                <w:szCs w:val="21"/>
+              </w:rPr>
+            </w:pPr>
+            <w:r>
+              <w:rPr>
+                <w:rFonts w:ascii="Times New Roman" w:hAnsi="Times New Roman"/>
+                <w:bCs/>
+                <w:sz w:val="21"/>
+                <w:szCs w:val="21"/>
+              </w:rPr>
+              <w:t xml:space="preserve">   String homeapp_name=request.getParameter("homeapp_name");</w:t>
+            </w:r>
+          </w:p>
+          <w:p>
+            <w:pPr>
+              <w:snapToGrid w:val="0"/>
+              <w:spacing w:line="360" w:lineRule="auto"/>
+              <w:ind w:firstLineChars="0" w:firstLine="476"/>
+              <w:rPr>
+                <w:rFonts w:ascii="Times New Roman" w:hAnsi="Times New Roman"/>
+                <w:bCs/>
+                <w:sz w:val="21"/>
+                <w:szCs w:val="21"/>
+              </w:rPr>
+            </w:pPr>
+            <w:r>
+              <w:rPr>
+                <w:rFonts w:ascii="Times New Roman" w:hAnsi="Times New Roman"/>
+                <w:bCs/>
+                <w:sz w:val="21"/>
+                <w:szCs w:val="21"/>
+              </w:rPr>
+              <w:t xml:space="preserve">   HAInfo result=null;</w:t>
+            </w:r>
+          </w:p>
+          <w:p>
+            <w:pPr>
+              <w:snapToGrid w:val="0"/>
+              <w:spacing w:line="360" w:lineRule="auto"/>
+              <w:ind w:firstLineChars="0" w:firstLine="476"/>
+              <w:rPr>
+                <w:rFonts w:ascii="Times New Roman" w:hAnsi="Times New Roman"/>
+                <w:bCs/>
+                <w:sz w:val="21"/>
+                <w:szCs w:val="21"/>
+              </w:rPr>
+            </w:pPr>
+            <w:r>
+              <w:rPr>
+                <w:rFonts w:ascii="Times New Roman" w:hAnsi="Times New Roman"/>
+                <w:bCs/>
+                <w:sz w:val="21"/>
+                <w:szCs w:val="21"/>
+              </w:rPr>
+              <w:t xml:space="preserve">   result=new HAInfoDAO().getHAInfoByName(homeapp_name);</w:t>
+            </w:r>
+          </w:p>
+          <w:p>
+            <w:pPr>
+              <w:snapToGrid w:val="0"/>
+              <w:spacing w:line="360" w:lineRule="auto"/>
+              <w:ind w:firstLineChars="0" w:firstLine="476"/>
+              <w:rPr>
+                <w:rFonts w:ascii="Times New Roman" w:hAnsi="Times New Roman"/>
+                <w:bCs/>
+                <w:sz w:val="21"/>
+                <w:szCs w:val="21"/>
+              </w:rPr>
+            </w:pPr>
+            <w:r>
+              <w:rPr>
+                <w:rFonts w:ascii="Times New Roman" w:hAnsi="Times New Roman"/>
+                <w:bCs/>
+                <w:sz w:val="21"/>
+                <w:szCs w:val="21"/>
+              </w:rPr>
+              <w:t xml:space="preserve">   String jsonStr="";</w:t>
+            </w:r>
+          </w:p>
+          <w:p>
+            <w:pPr>
+              <w:snapToGrid w:val="0"/>
+              <w:spacing w:line="360" w:lineRule="auto"/>
+              <w:ind w:firstLineChars="0" w:firstLine="476"/>
+              <w:rPr>
+                <w:rFonts w:ascii="Times New Roman" w:hAnsi="Times New Roman"/>
+                <w:bCs/>
+                <w:sz w:val="21"/>
+                <w:szCs w:val="21"/>
+              </w:rPr>
+            </w:pPr>
+            <w:r>
+              <w:rPr>
+                <w:rFonts w:ascii="Times New Roman" w:hAnsi="Times New Roman"/>
+                <w:bCs/>
+                <w:sz w:val="21"/>
+                <w:szCs w:val="21"/>
+              </w:rPr>
+              <w:t xml:space="preserve">   try</w:t>
+            </w:r>
+          </w:p>
+          <w:p>
+            <w:pPr>
+              <w:snapToGrid w:val="0"/>
+              <w:spacing w:line="360" w:lineRule="auto"/>
+              <w:ind w:firstLineChars="400" w:firstLine="840"/>
+              <w:rPr>
+                <w:rFonts w:ascii="Times New Roman" w:hAnsi="Times New Roman"/>
+                <w:bCs/>
+                <w:sz w:val="21"/>
+                <w:szCs w:val="21"/>
+              </w:rPr>
+            </w:pPr>
+            <w:r>
+              <w:rPr>
+                <w:rFonts w:ascii="Times New Roman" w:hAnsi="Times New Roman"/>
+                <w:bCs/>
+                <w:sz w:val="21"/>
+                <w:szCs w:val="21"/>
+              </w:rPr>
+              <w:t>{</w:t>
+            </w:r>
+          </w:p>
+          <w:p>
+            <w:pPr>
+              <w:snapToGrid w:val="0"/>
+              <w:spacing w:line="360" w:lineRule="auto"/>
+              <w:ind w:firstLineChars="0" w:firstLine="476"/>
+              <w:rPr>
+                <w:rFonts w:ascii="Times New Roman" w:hAnsi="Times New Roman"/>
+                <w:bCs/>
+                <w:sz w:val="21"/>
+                <w:szCs w:val="21"/>
+              </w:rPr>
+            </w:pPr>
+            <w:r>
+              <w:rPr>
+                <w:rFonts w:ascii="Times New Roman" w:hAnsi="Times New Roman"/>
+                <w:bCs/>
+                <w:sz w:val="21"/>
+                <w:szCs w:val="21"/>
+              </w:rPr>
+              <w:t xml:space="preserve">      JSONArray array=new JSONArray();</w:t>
+            </w:r>
+          </w:p>
+          <w:p>
+            <w:pPr>
+              <w:snapToGrid w:val="0"/>
+              <w:spacing w:line="360" w:lineRule="auto"/>
+              <w:ind w:firstLineChars="0" w:firstLine="476"/>
+              <w:rPr>
+                <w:rFonts w:ascii="Times New Roman" w:hAnsi="Times New Roman"/>
+                <w:bCs/>
+                <w:sz w:val="21"/>
+                <w:szCs w:val="21"/>
+              </w:rPr>
+            </w:pPr>
+            <w:r>
+              <w:rPr>
+                <w:rFonts w:ascii="Times New Roman" w:hAnsi="Times New Roman"/>
+                <w:bCs/>
+                <w:sz w:val="21"/>
+                <w:szCs w:val="21"/>
+              </w:rPr>
+              <w:t xml:space="preserve">      JSONObject json;</w:t>
+            </w:r>
+          </w:p>
+          <w:p>
+            <w:pPr>
+              <w:snapToGrid w:val="0"/>
+              <w:spacing w:line="360" w:lineRule="auto"/>
+              <w:ind w:firstLineChars="0" w:firstLine="476"/>
+              <w:rPr>
+                <w:rFonts w:ascii="Times New Roman" w:hAnsi="Times New Roman"/>
+                <w:bCs/>
+                <w:sz w:val="21"/>
+                <w:szCs w:val="21"/>
+              </w:rPr>
+            </w:pPr>
+            <w:r>
+              <w:rPr>
+                <w:rFonts w:ascii="Times New Roman" w:hAnsi="Times New Roman"/>
+                <w:bCs/>
+                <w:sz w:val="21"/>
+                <w:szCs w:val="21"/>
+              </w:rPr>
+              <w:t xml:space="preserve">      for(HAInfo s : result)</w:t>
+            </w:r>
+          </w:p>
+          <w:p>
+            <w:pPr>
+              <w:snapToGrid w:val="0"/>
+              <w:spacing w:line="360" w:lineRule="auto"/>
+              <w:ind w:firstLineChars="0" w:firstLine="476"/>
+              <w:rPr>
+                <w:rFonts w:ascii="Times New Roman" w:hAnsi="Times New Roman"/>
+                <w:bCs/>
+                <w:sz w:val="21"/>
+                <w:szCs w:val="21"/>
+              </w:rPr>
+            </w:pPr>
+            <w:r>
+              <w:rPr>
+                <w:rFonts w:ascii="Times New Roman" w:hAnsi="Times New Roman"/>
+                <w:bCs/>
+                <w:sz w:val="21"/>
+                <w:szCs w:val="21"/>
+              </w:rPr>
+              <w:t xml:space="preserve">    </w:t>
+            </w:r>
+            <w:r>
+              <w:rPr>
+                <w:rFonts w:ascii="Times New Roman" w:hAnsi="Times New Roman"/>
+                <w:bCs/>
+                <w:sz w:val="21"/>
+                <w:szCs w:val="21"/>
+              </w:rPr>
+              <w:t xml:space="preserve">  </w:t>
+            </w:r>
+            <w:r>
+              <w:rPr>
+                <w:rFonts w:ascii="Times New Roman" w:hAnsi="Times New Roman"/>
+                <w:bCs/>
+                <w:sz w:val="21"/>
+                <w:szCs w:val="21"/>
+              </w:rPr>
+              <w:t>{</w:t>
+            </w:r>
+          </w:p>
+          <w:p>
+            <w:pPr>
+              <w:snapToGrid w:val="0"/>
+              <w:spacing w:line="360" w:lineRule="auto"/>
+              <w:ind w:firstLineChars="0" w:firstLine="476"/>
+              <w:rPr>
+                <w:rFonts w:ascii="Times New Roman" w:hAnsi="Times New Roman"/>
+                <w:bCs/>
+                <w:sz w:val="21"/>
+                <w:szCs w:val="21"/>
+              </w:rPr>
+            </w:pPr>
+            <w:r>
+              <w:rPr>
+                <w:rFonts w:ascii="Times New Roman" w:hAnsi="Times New Roman"/>
+                <w:bCs/>
+                <w:sz w:val="21"/>
+                <w:szCs w:val="21"/>
+              </w:rPr>
+              <w:t xml:space="preserve">         json=new JSONObject();</w:t>
+            </w:r>
+          </w:p>
+          <w:p>
+            <w:pPr>
+              <w:snapToGrid w:val="0"/>
+              <w:spacing w:line="360" w:lineRule="auto"/>
+              <w:ind w:firstLineChars="0" w:firstLine="476"/>
+              <w:rPr>
+                <w:rFonts w:ascii="Times New Roman" w:hAnsi="Times New Roman"/>
+                <w:bCs/>
+                <w:sz w:val="21"/>
+                <w:szCs w:val="21"/>
+              </w:rPr>
+            </w:pPr>
+            <w:r>
+              <w:rPr>
+                <w:rFonts w:ascii="Times New Roman" w:hAnsi="Times New Roman"/>
+                <w:bCs/>
+                <w:sz w:val="21"/>
+                <w:szCs w:val="21"/>
+              </w:rPr>
+              <w:t xml:space="preserve">                json.put("homeapp_id", s.getHomeapp_id());</w:t>
+            </w:r>
+          </w:p>
+          <w:p>
+            <w:pPr>
+              <w:snapToGrid w:val="0"/>
+              <w:spacing w:line="360" w:lineRule="auto"/>
+              <w:ind w:firstLineChars="0" w:firstLine="476"/>
+              <w:rPr>
+                <w:rFonts w:ascii="Times New Roman" w:hAnsi="Times New Roman"/>
+                <w:bCs/>
+                <w:sz w:val="21"/>
+                <w:szCs w:val="21"/>
+              </w:rPr>
+            </w:pPr>
+            <w:r>
+              <w:rPr>
+                <w:rFonts w:ascii="Times New Roman" w:hAnsi="Times New Roman"/>
+                <w:bCs/>
+                <w:sz w:val="21"/>
+                <w:szCs w:val="21"/>
+              </w:rPr>
+              <w:t xml:space="preserve">                json.put("homeapp_name", s.getHomeapp_name());</w:t>
+            </w:r>
+          </w:p>
+          <w:p>
+            <w:pPr>
+              <w:snapToGrid w:val="0"/>
+              <w:spacing w:line="360" w:lineRule="auto"/>
+              <w:ind w:firstLineChars="0" w:firstLine="476"/>
+              <w:rPr>
+                <w:rFonts w:ascii="Times New Roman" w:hAnsi="Times New Roman"/>
+                <w:bCs/>
+                <w:sz w:val="21"/>
+                <w:szCs w:val="21"/>
+              </w:rPr>
+            </w:pPr>
+            <w:r>
+              <w:rPr>
+                <w:rFonts w:ascii="Times New Roman" w:hAnsi="Times New Roman"/>
+                <w:bCs/>
+                <w:sz w:val="21"/>
+                <w:szCs w:val="21"/>
+              </w:rPr>
+              <w:t xml:space="preserve">                json.put("homeapp_img", s.getHomeapp_img());</w:t>
+            </w:r>
+          </w:p>
+          <w:p>
+            <w:pPr>
+              <w:snapToGrid w:val="0"/>
+              <w:spacing w:line="360" w:lineRule="auto"/>
+              <w:ind w:firstLineChars="0" w:firstLine="476"/>
+              <w:rPr>
+                <w:rFonts w:ascii="Times New Roman" w:hAnsi="Times New Roman"/>
+                <w:bCs/>
+                <w:sz w:val="21"/>
+                <w:szCs w:val="21"/>
+              </w:rPr>
+            </w:pPr>
+            <w:r>
+              <w:rPr>
+                <w:rFonts w:ascii="Times New Roman" w:hAnsi="Times New Roman"/>
+                <w:bCs/>
+                <w:sz w:val="21"/>
+                <w:szCs w:val="21"/>
+              </w:rPr>
+              <w:t xml:space="preserve">                json.put("homeapp_kind", s.getHomeapp_kind());</w:t>
+            </w:r>
+          </w:p>
+          <w:p>
+            <w:pPr>
+              <w:snapToGrid w:val="0"/>
+              <w:spacing w:line="360" w:lineRule="auto"/>
+              <w:ind w:firstLineChars="0" w:firstLine="476"/>
+              <w:rPr>
+                <w:rFonts w:ascii="Times New Roman" w:hAnsi="Times New Roman"/>
+                <w:bCs/>
+                <w:sz w:val="21"/>
+                <w:szCs w:val="21"/>
+              </w:rPr>
+            </w:pPr>
+            <w:r>
+              <w:rPr>
+                <w:rFonts w:ascii="Times New Roman" w:hAnsi="Times New Roman"/>
+                <w:bCs/>
+                <w:sz w:val="21"/>
+                <w:szCs w:val="21"/>
+              </w:rPr>
+              <w:t xml:space="preserve">                json.put("homeapp_intro", s.getHomeapp_intro());</w:t>
+            </w:r>
+          </w:p>
+          <w:p>
+            <w:pPr>
+              <w:snapToGrid w:val="0"/>
+              <w:spacing w:line="360" w:lineRule="auto"/>
+              <w:ind w:firstLineChars="0" w:firstLine="476"/>
+              <w:rPr>
+                <w:rFonts w:ascii="Times New Roman" w:hAnsi="Times New Roman"/>
+                <w:bCs/>
+                <w:sz w:val="21"/>
+                <w:szCs w:val="21"/>
+              </w:rPr>
+            </w:pPr>
+            <w:r>
+              <w:rPr>
+                <w:rFonts w:ascii="Times New Roman" w:hAnsi="Times New Roman"/>
+                <w:bCs/>
+                <w:sz w:val="21"/>
+                <w:szCs w:val="21"/>
+              </w:rPr>
+              <w:t xml:space="preserve">                json.put("homeapp_price", s.getHomeapp_price());</w:t>
+            </w:r>
+          </w:p>
+          <w:p>
+            <w:pPr>
+              <w:snapToGrid w:val="0"/>
+              <w:spacing w:line="360" w:lineRule="auto"/>
+              <w:ind w:firstLineChars="0" w:firstLine="476"/>
+              <w:rPr>
+                <w:rFonts w:ascii="Times New Roman" w:hAnsi="Times New Roman"/>
+                <w:bCs/>
+                <w:sz w:val="21"/>
+                <w:szCs w:val="21"/>
+              </w:rPr>
+            </w:pPr>
+            <w:r>
+              <w:rPr>
+                <w:rFonts w:ascii="Times New Roman" w:hAnsi="Times New Roman"/>
+                <w:bCs/>
+                <w:sz w:val="21"/>
+                <w:szCs w:val="21"/>
+              </w:rPr>
+              <w:t xml:space="preserve">                array.put(json);</w:t>
+            </w:r>
+          </w:p>
+          <w:p>
+            <w:pPr>
+              <w:snapToGrid w:val="0"/>
+              <w:spacing w:line="360" w:lineRule="auto"/>
+              <w:ind w:firstLineChars="0" w:firstLine="476"/>
+              <w:rPr>
+                <w:rFonts w:ascii="Times New Roman" w:hAnsi="Times New Roman"/>
+                <w:bCs/>
+                <w:sz w:val="21"/>
+                <w:szCs w:val="21"/>
+              </w:rPr>
+            </w:pPr>
+            <w:r>
+              <w:rPr>
+                <w:rFonts w:ascii="Times New Roman" w:hAnsi="Times New Roman"/>
+                <w:bCs/>
+                <w:sz w:val="21"/>
+                <w:szCs w:val="21"/>
+              </w:rPr>
+              <w:t xml:space="preserve">            }</w:t>
+            </w:r>
+          </w:p>
+          <w:p>
+            <w:pPr>
+              <w:snapToGrid w:val="0"/>
+              <w:spacing w:line="360" w:lineRule="auto"/>
+              <w:ind w:firstLineChars="0" w:firstLine="476"/>
+              <w:rPr>
+                <w:rFonts w:ascii="Times New Roman" w:hAnsi="Times New Roman"/>
+                <w:bCs/>
+                <w:sz w:val="21"/>
+                <w:szCs w:val="21"/>
+              </w:rPr>
+            </w:pPr>
+            <w:r>
+              <w:rPr>
+                <w:rFonts w:ascii="Times New Roman" w:hAnsi="Times New Roman"/>
+                <w:bCs/>
+                <w:sz w:val="21"/>
+                <w:szCs w:val="21"/>
+              </w:rPr>
+              <w:t xml:space="preserve">            jsonStr=array.toString();</w:t>
+            </w:r>
+          </w:p>
+          <w:p>
+            <w:pPr>
+              <w:snapToGrid w:val="0"/>
+              <w:spacing w:line="360" w:lineRule="auto"/>
+              <w:ind w:firstLineChars="0" w:firstLine="476"/>
+              <w:rPr>
+                <w:rFonts w:ascii="Times New Roman" w:hAnsi="Times New Roman"/>
+                <w:bCs/>
+                <w:sz w:val="21"/>
+                <w:szCs w:val="21"/>
+              </w:rPr>
+            </w:pPr>
+            <w:r>
+              <w:rPr>
+                <w:rFonts w:ascii="Times New Roman" w:hAnsi="Times New Roman"/>
+                <w:bCs/>
+                <w:sz w:val="21"/>
+                <w:szCs w:val="21"/>
+              </w:rPr>
+              <w:t xml:space="preserve">        }</w:t>
+            </w:r>
+          </w:p>
+          <w:p>
+            <w:pPr>
+              <w:snapToGrid w:val="0"/>
+              <w:spacing w:line="360" w:lineRule="auto"/>
+              <w:ind w:firstLineChars="0" w:firstLine="476"/>
+              <w:rPr>
+                <w:rFonts w:ascii="Times New Roman" w:hAnsi="Times New Roman"/>
+                <w:bCs/>
+                <w:sz w:val="21"/>
+                <w:szCs w:val="21"/>
+              </w:rPr>
+            </w:pPr>
+            <w:r>
+              <w:rPr>
+                <w:rFonts w:ascii="Times New Roman" w:hAnsi="Times New Roman"/>
+                <w:bCs/>
+                <w:sz w:val="21"/>
+                <w:szCs w:val="21"/>
+              </w:rPr>
+              <w:t xml:space="preserve">        catch(JSONException e)</w:t>
+            </w:r>
+          </w:p>
+          <w:p>
+            <w:pPr>
+              <w:snapToGrid w:val="0"/>
+              <w:spacing w:line="360" w:lineRule="auto"/>
+              <w:ind w:firstLineChars="0" w:firstLine="476"/>
+              <w:rPr>
+                <w:rFonts w:ascii="Times New Roman" w:hAnsi="Times New Roman"/>
+                <w:bCs/>
+                <w:sz w:val="21"/>
+                <w:szCs w:val="21"/>
+              </w:rPr>
+            </w:pPr>
+            <w:r>
+              <w:rPr>
+                <w:rFonts w:ascii="Times New Roman" w:hAnsi="Times New Roman"/>
+                <w:bCs/>
+                <w:sz w:val="21"/>
+                <w:szCs w:val="21"/>
+              </w:rPr>
+              <w:t xml:space="preserve">        {</w:t>
+            </w:r>
+          </w:p>
+          <w:p>
+            <w:pPr>
+              <w:snapToGrid w:val="0"/>
+              <w:spacing w:line="360" w:lineRule="auto"/>
+              <w:ind w:firstLineChars="0" w:firstLine="476"/>
+              <w:rPr>
+                <w:rFonts w:ascii="Times New Roman" w:hAnsi="Times New Roman"/>
+                <w:bCs/>
+                <w:sz w:val="21"/>
+                <w:szCs w:val="21"/>
+              </w:rPr>
+            </w:pPr>
+            <w:r>
+              <w:rPr>
+                <w:rFonts w:ascii="Times New Roman" w:hAnsi="Times New Roman"/>
+                <w:bCs/>
+                <w:sz w:val="21"/>
+                <w:szCs w:val="21"/>
+              </w:rPr>
               <w:lastRenderedPageBreak/>
-              <w:t>@WebServlet("/</w:t>
-            </w:r>
-            <w:r>
-              <w:rPr>
-                <w:rFonts w:ascii="Times New Roman" w:hAnsi="Times New Roman"/>
-                <w:bCs/>
-                <w:sz w:val="21"/>
-                <w:szCs w:val="21"/>
-              </w:rPr>
-              <w:t xml:space="preserve">HomeAppsServlet </w:t>
-            </w:r>
-            <w:r>
-              <w:rPr>
-                <w:rFonts w:ascii="Times New Roman" w:hAnsi="Times New Roman"/>
-                <w:bCs/>
-                <w:sz w:val="21"/>
-                <w:szCs w:val="21"/>
-              </w:rPr>
-              <w:t>")</w:t>
+              <w:t xml:space="preserve">            e.printStackTrace();</w:t>
             </w:r>
           </w:p>
           <w:p>
             <w:pPr>
               <w:snapToGrid w:val="0"/>
               <w:spacing w:line="360" w:lineRule="auto"/>
-              <w:ind w:firstLineChars="0" w:firstLine="0"/>
-              <w:rPr>
-                <w:rFonts w:ascii="Times New Roman" w:hAnsi="Times New Roman"/>
-                <w:bCs/>
-                <w:sz w:val="21"/>
-                <w:szCs w:val="21"/>
-              </w:rPr>
-            </w:pPr>
-            <w:r>
-              <w:rPr>
-                <w:rFonts w:ascii="Times New Roman" w:hAnsi="Times New Roman"/>
-                <w:bCs/>
-                <w:sz w:val="21"/>
-                <w:szCs w:val="21"/>
-              </w:rPr>
-              <w:t xml:space="preserve">public class </w:t>
-            </w:r>
-            <w:r>
-              <w:rPr>
-                <w:rFonts w:ascii="Times New Roman" w:hAnsi="Times New Roman"/>
-                <w:bCs/>
-                <w:sz w:val="21"/>
-                <w:szCs w:val="21"/>
-              </w:rPr>
-              <w:t xml:space="preserve">HomeAppsServlet </w:t>
-            </w:r>
-            <w:r>
-              <w:rPr>
-                <w:rFonts w:ascii="Times New Roman" w:hAnsi="Times New Roman"/>
-                <w:bCs/>
-                <w:sz w:val="21"/>
-                <w:szCs w:val="21"/>
-              </w:rPr>
-              <w:t>extends HttpServlet{</w:t>
+              <w:ind w:firstLineChars="0" w:firstLine="476"/>
+              <w:rPr>
+                <w:rFonts w:ascii="Times New Roman" w:hAnsi="Times New Roman"/>
+                <w:bCs/>
+                <w:sz w:val="21"/>
+                <w:szCs w:val="21"/>
+              </w:rPr>
+            </w:pPr>
+            <w:r>
+              <w:rPr>
+                <w:rFonts w:ascii="Times New Roman" w:hAnsi="Times New Roman"/>
+                <w:bCs/>
+                <w:sz w:val="21"/>
+                <w:szCs w:val="21"/>
+              </w:rPr>
+              <w:t xml:space="preserve">        }</w:t>
             </w:r>
           </w:p>
           <w:p>
             <w:pPr>
               <w:snapToGrid w:val="0"/>
               <w:spacing w:line="360" w:lineRule="auto"/>
-              <w:ind w:firstLineChars="0" w:firstLine="0"/>
-              <w:rPr>
-                <w:rFonts w:ascii="Times New Roman" w:hAnsi="Times New Roman"/>
-                <w:bCs/>
-                <w:sz w:val="21"/>
-                <w:szCs w:val="21"/>
-              </w:rPr>
-            </w:pPr>
-            <w:r>
-              <w:rPr>
-                <w:rFonts w:ascii="Times New Roman" w:hAnsi="Times New Roman"/>
-                <w:bCs/>
-                <w:sz w:val="21"/>
-                <w:szCs w:val="21"/>
-              </w:rPr>
-              <w:t xml:space="preserve">    protected void doGet(HttpServletRequest request, HttpServletResponse response) throws ServletException, IOException</w:t>
+              <w:ind w:firstLineChars="0" w:firstLine="476"/>
+              <w:rPr>
+                <w:rFonts w:ascii="Times New Roman" w:hAnsi="Times New Roman"/>
+                <w:bCs/>
+                <w:sz w:val="21"/>
+                <w:szCs w:val="21"/>
+              </w:rPr>
+            </w:pPr>
+            <w:r>
+              <w:rPr>
+                <w:rFonts w:ascii="Times New Roman" w:hAnsi="Times New Roman"/>
+                <w:bCs/>
+                <w:sz w:val="21"/>
+                <w:szCs w:val="21"/>
+              </w:rPr>
+              <w:t xml:space="preserve">        finally</w:t>
             </w:r>
           </w:p>
           <w:p>
             <w:pPr>
               <w:snapToGrid w:val="0"/>
               <w:spacing w:line="360" w:lineRule="auto"/>
-              <w:ind w:firstLineChars="0" w:firstLine="0"/>
-              <w:rPr>
-                <w:rFonts w:ascii="Times New Roman" w:hAnsi="Times New Roman"/>
-                <w:bCs/>
-                <w:sz w:val="21"/>
-                <w:szCs w:val="21"/>
-              </w:rPr>
-            </w:pPr>
-            <w:r>
-              <w:rPr>
-                <w:rFonts w:ascii="Times New Roman" w:hAnsi="Times New Roman"/>
-                <w:bCs/>
-                <w:sz w:val="21"/>
-                <w:szCs w:val="21"/>
-              </w:rPr>
-              <w:t xml:space="preserve">    {</w:t>
+              <w:ind w:firstLineChars="0" w:firstLine="476"/>
+              <w:rPr>
+                <w:rFonts w:ascii="Times New Roman" w:hAnsi="Times New Roman"/>
+                <w:bCs/>
+                <w:sz w:val="21"/>
+                <w:szCs w:val="21"/>
+              </w:rPr>
+            </w:pPr>
+            <w:r>
+              <w:rPr>
+                <w:rFonts w:ascii="Times New Roman" w:hAnsi="Times New Roman"/>
+                <w:bCs/>
+                <w:sz w:val="21"/>
+                <w:szCs w:val="21"/>
+              </w:rPr>
+              <w:t xml:space="preserve">        {</w:t>
             </w:r>
           </w:p>
           <w:p>
             <w:pPr>
               <w:snapToGrid w:val="0"/>
               <w:spacing w:line="360" w:lineRule="auto"/>
-              <w:ind w:firstLineChars="0" w:firstLine="0"/>
-              <w:rPr>
-                <w:rFonts w:ascii="Times New Roman" w:hAnsi="Times New Roman"/>
-                <w:bCs/>
-                <w:sz w:val="21"/>
-                <w:szCs w:val="21"/>
-              </w:rPr>
-            </w:pPr>
-            <w:r>
-              <w:rPr>
-                <w:rFonts w:ascii="Times New Roman" w:hAnsi="Times New Roman"/>
-                <w:bCs/>
-                <w:sz w:val="21"/>
-                <w:szCs w:val="21"/>
-              </w:rPr>
-              <w:t xml:space="preserve">        doPost(request, response);</w:t>
+              <w:ind w:firstLineChars="0" w:firstLine="476"/>
+              <w:rPr>
+                <w:rFonts w:ascii="Times New Roman" w:hAnsi="Times New Roman"/>
+                <w:bCs/>
+                <w:sz w:val="21"/>
+                <w:szCs w:val="21"/>
+              </w:rPr>
+            </w:pPr>
+            <w:r>
+              <w:rPr>
+                <w:rFonts w:ascii="Times New Roman" w:hAnsi="Times New Roman"/>
+                <w:bCs/>
+                <w:sz w:val="21"/>
+                <w:szCs w:val="21"/>
+              </w:rPr>
+              <w:t xml:space="preserve">            out.println(jsonStr);</w:t>
             </w:r>
           </w:p>
           <w:p>
             <w:pPr>
               <w:snapToGrid w:val="0"/>
               <w:spacing w:line="360" w:lineRule="auto"/>
-              <w:ind w:firstLineChars="0" w:firstLine="0"/>
-              <w:rPr>
-                <w:rFonts w:ascii="Times New Roman" w:hAnsi="Times New Roman"/>
-                <w:bCs/>
-                <w:sz w:val="21"/>
-                <w:szCs w:val="21"/>
-              </w:rPr>
-            </w:pPr>
-            <w:r>
-              <w:rPr>
-                <w:rFonts w:ascii="Times New Roman" w:hAnsi="Times New Roman"/>
-                <w:bCs/>
-                <w:sz w:val="21"/>
-                <w:szCs w:val="21"/>
-              </w:rPr>
-              <w:t xml:space="preserve">    }</w:t>
+              <w:ind w:firstLineChars="0" w:firstLine="476"/>
+              <w:rPr>
+                <w:rFonts w:ascii="Times New Roman" w:hAnsi="Times New Roman"/>
+                <w:bCs/>
+                <w:sz w:val="21"/>
+                <w:szCs w:val="21"/>
+              </w:rPr>
+            </w:pPr>
+            <w:r>
+              <w:rPr>
+                <w:rFonts w:ascii="Times New Roman" w:hAnsi="Times New Roman"/>
+                <w:bCs/>
+                <w:sz w:val="21"/>
+                <w:szCs w:val="21"/>
+              </w:rPr>
+              <w:t xml:space="preserve">            out.flush();</w:t>
             </w:r>
           </w:p>
           <w:p>
             <w:pPr>
               <w:snapToGrid w:val="0"/>
               <w:spacing w:line="360" w:lineRule="auto"/>
-              <w:ind w:firstLineChars="0" w:firstLine="0"/>
-              <w:rPr>
-                <w:rFonts w:ascii="Times New Roman" w:hAnsi="Times New Roman"/>
-                <w:bCs/>
-                <w:sz w:val="21"/>
-                <w:szCs w:val="21"/>
-              </w:rPr>
-            </w:pPr>
+              <w:ind w:firstLineChars="0" w:firstLine="476"/>
+              <w:rPr>
+                <w:rFonts w:ascii="Times New Roman" w:hAnsi="Times New Roman"/>
+                <w:bCs/>
+                <w:sz w:val="21"/>
+                <w:szCs w:val="21"/>
+              </w:rPr>
+            </w:pPr>
+            <w:r>
+              <w:rPr>
+                <w:rFonts w:ascii="Times New Roman" w:hAnsi="Times New Roman"/>
+                <w:bCs/>
+                <w:sz w:val="21"/>
+                <w:szCs w:val="21"/>
+              </w:rPr>
+              <w:t xml:space="preserve">            out.close();</w:t>
+            </w:r>
           </w:p>
           <w:p>
             <w:pPr>
               <w:snapToGrid w:val="0"/>
               <w:spacing w:line="360" w:lineRule="auto"/>
-              <w:ind w:firstLineChars="0" w:firstLine="0"/>
-              <w:rPr>
-                <w:rFonts w:ascii="Times New Roman" w:hAnsi="Times New Roman"/>
-                <w:bCs/>
-                <w:sz w:val="21"/>
-                <w:szCs w:val="21"/>
-              </w:rPr>
-            </w:pPr>
-            <w:r>
-              <w:rPr>
-                <w:rFonts w:ascii="Times New Roman" w:hAnsi="Times New Roman"/>
-                <w:bCs/>
-                <w:sz w:val="21"/>
-                <w:szCs w:val="21"/>
-              </w:rPr>
-              <w:t xml:space="preserve">    protected void doPost(HttpServletRequest request, HttpServletResponse response) throws ServletException, IOException</w:t>
+              <w:ind w:firstLineChars="0" w:firstLine="476"/>
+              <w:rPr>
+                <w:rFonts w:ascii="Times New Roman" w:hAnsi="Times New Roman"/>
+                <w:bCs/>
+                <w:sz w:val="21"/>
+                <w:szCs w:val="21"/>
+              </w:rPr>
+            </w:pPr>
+            <w:r>
+              <w:rPr>
+                <w:rFonts w:ascii="Times New Roman" w:hAnsi="Times New Roman"/>
+                <w:bCs/>
+                <w:sz w:val="21"/>
+                <w:szCs w:val="21"/>
+              </w:rPr>
+              <w:t xml:space="preserve">        }</w:t>
             </w:r>
           </w:p>
           <w:p>
             <w:pPr>
               <w:snapToGrid w:val="0"/>
               <w:spacing w:line="360" w:lineRule="auto"/>
-              <w:ind w:firstLineChars="0" w:firstLine="0"/>
-              <w:rPr>
-                <w:rFonts w:ascii="Times New Roman" w:hAnsi="Times New Roman"/>
-                <w:bCs/>
-                <w:sz w:val="21"/>
-                <w:szCs w:val="21"/>
-              </w:rPr>
-            </w:pPr>
-            <w:r>
-              <w:rPr>
-                <w:rFonts w:ascii="Times New Roman" w:hAnsi="Times New Roman"/>
-                <w:bCs/>
-                <w:sz w:val="21"/>
-                <w:szCs w:val="21"/>
-              </w:rPr>
-              <w:t xml:space="preserve">    {</w:t>
-            </w:r>
-          </w:p>
-          <w:p>
-            <w:pPr>
-              <w:snapToGrid w:val="0"/>
-              <w:spacing w:line="360" w:lineRule="auto"/>
-              <w:ind w:firstLineChars="0" w:firstLine="0"/>
-              <w:rPr>
-                <w:rFonts w:ascii="Times New Roman" w:hAnsi="Times New Roman"/>
-                <w:bCs/>
-                <w:sz w:val="21"/>
-                <w:szCs w:val="21"/>
-              </w:rPr>
-            </w:pPr>
-            <w:r>
-              <w:rPr>
-                <w:rFonts w:ascii="Times New Roman" w:hAnsi="Times New Roman"/>
-                <w:bCs/>
-                <w:sz w:val="21"/>
-                <w:szCs w:val="21"/>
-              </w:rPr>
-              <w:t xml:space="preserve">        String type=request.getParameter("type");</w:t>
-            </w:r>
-          </w:p>
-          <w:p>
-            <w:pPr>
-              <w:snapToGrid w:val="0"/>
-              <w:spacing w:line="360" w:lineRule="auto"/>
-              <w:ind w:firstLineChars="0" w:firstLine="0"/>
-              <w:rPr>
-                <w:rFonts w:ascii="Times New Roman" w:hAnsi="Times New Roman"/>
-                <w:bCs/>
-                <w:sz w:val="21"/>
-                <w:szCs w:val="21"/>
-              </w:rPr>
-            </w:pPr>
-            <w:r>
-              <w:rPr>
-                <w:rFonts w:ascii="Times New Roman" w:hAnsi="Times New Roman"/>
-                <w:bCs/>
-                <w:sz w:val="21"/>
-                <w:szCs w:val="21"/>
-              </w:rPr>
-              <w:t xml:space="preserve">        if(type.equalsIgnoreCase("searchByName"))</w:t>
-            </w:r>
-          </w:p>
-          <w:p>
-            <w:pPr>
-              <w:snapToGrid w:val="0"/>
-              <w:spacing w:line="360" w:lineRule="auto"/>
-              <w:ind w:firstLineChars="0" w:firstLine="0"/>
-              <w:rPr>
-                <w:rFonts w:ascii="Times New Roman" w:hAnsi="Times New Roman"/>
-                <w:bCs/>
-                <w:sz w:val="21"/>
-                <w:szCs w:val="21"/>
-              </w:rPr>
-            </w:pPr>
-            <w:r>
-              <w:rPr>
-                <w:rFonts w:ascii="Times New Roman" w:hAnsi="Times New Roman"/>
-                <w:bCs/>
-                <w:sz w:val="21"/>
-                <w:szCs w:val="21"/>
-              </w:rPr>
-              <w:t xml:space="preserve">            searchByName(request, response);</w:t>
-            </w:r>
-          </w:p>
-          <w:p>
-            <w:pPr>
-              <w:snapToGrid w:val="0"/>
-              <w:spacing w:line="360" w:lineRule="auto"/>
-              <w:ind w:firstLineChars="0" w:firstLine="0"/>
-              <w:rPr>
-                <w:rFonts w:ascii="Times New Roman" w:hAnsi="Times New Roman"/>
-                <w:bCs/>
-                <w:sz w:val="21"/>
-                <w:szCs w:val="21"/>
-              </w:rPr>
-            </w:pPr>
-            <w:r>
-              <w:rPr>
-                <w:rFonts w:ascii="Times New Roman" w:hAnsi="Times New Roman" w:hint="eastAsia"/>
-                <w:bCs/>
-                <w:sz w:val="21"/>
-                <w:szCs w:val="21"/>
-              </w:rPr>
-              <w:t xml:space="preserve"> </w:t>
-            </w:r>
-            <w:r>
-              <w:rPr>
-                <w:rFonts w:ascii="Times New Roman" w:hAnsi="Times New Roman"/>
-                <w:bCs/>
-                <w:sz w:val="21"/>
-                <w:szCs w:val="21"/>
-              </w:rPr>
-              <w:t xml:space="preserve">       …</w:t>
-            </w:r>
-          </w:p>
-          <w:p>
-            <w:pPr>
-              <w:snapToGrid w:val="0"/>
-              <w:spacing w:line="360" w:lineRule="auto"/>
               <w:ind w:firstLineChars="0" w:firstLine="476"/>
               <w:rPr>
                 <w:rFonts w:ascii="Times New Roman" w:hAnsi="Times New Roman"/>
                 <w:bCs/>
-                <w:sz w:val="21"/>
-                <w:szCs w:val="21"/>
               </w:rPr>
             </w:pPr>
             <w:r>
@@ -7716,828 +8383,6 @@
                 <w:szCs w:val="21"/>
               </w:rPr>
               <w:t>}</w:t>
-            </w:r>
-          </w:p>
-          <w:p>
-            <w:pPr>
-              <w:snapToGrid w:val="0"/>
-              <w:spacing w:line="360" w:lineRule="auto"/>
-              <w:ind w:firstLineChars="0" w:firstLine="476"/>
-              <w:rPr>
-                <w:rFonts w:ascii="Times New Roman" w:hAnsi="Times New Roman"/>
-                <w:bCs/>
-                <w:sz w:val="21"/>
-                <w:szCs w:val="21"/>
-              </w:rPr>
-            </w:pPr>
-          </w:p>
-          <w:p>
-            <w:pPr>
-              <w:snapToGrid w:val="0"/>
-              <w:spacing w:line="360" w:lineRule="auto"/>
-              <w:ind w:firstLineChars="0" w:firstLine="476"/>
-              <w:rPr>
-                <w:rFonts w:ascii="Times New Roman" w:hAnsi="Times New Roman"/>
-                <w:bCs/>
-                <w:sz w:val="21"/>
-                <w:szCs w:val="21"/>
-              </w:rPr>
-            </w:pPr>
-            <w:r>
-              <w:rPr>
-                <w:rFonts w:ascii="Times New Roman" w:hAnsi="Times New Roman"/>
-                <w:bCs/>
-                <w:sz w:val="21"/>
-                <w:szCs w:val="21"/>
-              </w:rPr>
-              <w:t>private void searchByName(HttpServletRequest request, HttpServletResponse response) throws ServletException, IOException</w:t>
-            </w:r>
-          </w:p>
-          <w:p>
-            <w:pPr>
-              <w:snapToGrid w:val="0"/>
-              <w:spacing w:line="360" w:lineRule="auto"/>
-              <w:ind w:firstLineChars="0" w:firstLine="476"/>
-              <w:rPr>
-                <w:rFonts w:ascii="Times New Roman" w:hAnsi="Times New Roman"/>
-                <w:bCs/>
-                <w:sz w:val="21"/>
-                <w:szCs w:val="21"/>
-              </w:rPr>
-            </w:pPr>
-            <w:r>
-              <w:rPr>
-                <w:rFonts w:ascii="Times New Roman" w:hAnsi="Times New Roman"/>
-                <w:bCs/>
-                <w:sz w:val="21"/>
-                <w:szCs w:val="21"/>
-              </w:rPr>
-              <w:t>{</w:t>
-            </w:r>
-          </w:p>
-          <w:p>
-            <w:pPr>
-              <w:snapToGrid w:val="0"/>
-              <w:spacing w:line="360" w:lineRule="auto"/>
-              <w:ind w:firstLineChars="0" w:firstLine="476"/>
-              <w:rPr>
-                <w:rFonts w:ascii="Times New Roman" w:hAnsi="Times New Roman"/>
-                <w:bCs/>
-                <w:sz w:val="21"/>
-                <w:szCs w:val="21"/>
-              </w:rPr>
-            </w:pPr>
-            <w:r>
-              <w:rPr>
-                <w:rFonts w:ascii="Times New Roman" w:hAnsi="Times New Roman"/>
-                <w:bCs/>
-                <w:sz w:val="21"/>
-                <w:szCs w:val="21"/>
-              </w:rPr>
-              <w:t xml:space="preserve">   response.setCharacterEncoding("UTF-8");</w:t>
-            </w:r>
-          </w:p>
-          <w:p>
-            <w:pPr>
-              <w:snapToGrid w:val="0"/>
-              <w:spacing w:line="360" w:lineRule="auto"/>
-              <w:ind w:firstLineChars="0" w:firstLine="476"/>
-              <w:rPr>
-                <w:rFonts w:ascii="Times New Roman" w:hAnsi="Times New Roman"/>
-                <w:bCs/>
-                <w:sz w:val="21"/>
-                <w:szCs w:val="21"/>
-              </w:rPr>
-            </w:pPr>
-            <w:r>
-              <w:rPr>
-                <w:rFonts w:ascii="Times New Roman" w:hAnsi="Times New Roman"/>
-                <w:bCs/>
-                <w:sz w:val="21"/>
-                <w:szCs w:val="21"/>
-              </w:rPr>
-              <w:t xml:space="preserve">   PrintWriter out=response.getWriter();</w:t>
-            </w:r>
-          </w:p>
-          <w:p>
-            <w:pPr>
-              <w:snapToGrid w:val="0"/>
-              <w:spacing w:line="360" w:lineRule="auto"/>
-              <w:ind w:firstLineChars="0" w:firstLine="476"/>
-              <w:rPr>
-                <w:rFonts w:ascii="Times New Roman" w:hAnsi="Times New Roman"/>
-                <w:bCs/>
-                <w:sz w:val="21"/>
-                <w:szCs w:val="21"/>
-              </w:rPr>
-            </w:pPr>
-            <w:r>
-              <w:rPr>
-                <w:rFonts w:ascii="Times New Roman" w:hAnsi="Times New Roman"/>
-                <w:bCs/>
-                <w:sz w:val="21"/>
-                <w:szCs w:val="21"/>
-              </w:rPr>
-              <w:t xml:space="preserve">   String homeapp_name=request.getParameter("homeapp_name");</w:t>
-            </w:r>
-          </w:p>
-          <w:p>
-            <w:pPr>
-              <w:snapToGrid w:val="0"/>
-              <w:spacing w:line="360" w:lineRule="auto"/>
-              <w:ind w:firstLineChars="0" w:firstLine="476"/>
-              <w:rPr>
-                <w:rFonts w:ascii="Times New Roman" w:hAnsi="Times New Roman"/>
-                <w:bCs/>
-                <w:sz w:val="21"/>
-                <w:szCs w:val="21"/>
-              </w:rPr>
-            </w:pPr>
-            <w:r>
-              <w:rPr>
-                <w:rFonts w:ascii="Times New Roman" w:hAnsi="Times New Roman"/>
-                <w:bCs/>
-                <w:sz w:val="21"/>
-                <w:szCs w:val="21"/>
-              </w:rPr>
-              <w:t xml:space="preserve">   HAInfo result=null;</w:t>
-            </w:r>
-          </w:p>
-          <w:p>
-            <w:pPr>
-              <w:snapToGrid w:val="0"/>
-              <w:spacing w:line="360" w:lineRule="auto"/>
-              <w:ind w:firstLineChars="0" w:firstLine="476"/>
-              <w:rPr>
-                <w:rFonts w:ascii="Times New Roman" w:hAnsi="Times New Roman"/>
-                <w:bCs/>
-                <w:sz w:val="21"/>
-                <w:szCs w:val="21"/>
-              </w:rPr>
-            </w:pPr>
-            <w:r>
-              <w:rPr>
-                <w:rFonts w:ascii="Times New Roman" w:hAnsi="Times New Roman"/>
-                <w:bCs/>
-                <w:sz w:val="21"/>
-                <w:szCs w:val="21"/>
-              </w:rPr>
-              <w:t xml:space="preserve">   result=new HAInfoDAO().getHAInfoByName(homeapp_name);</w:t>
-            </w:r>
-          </w:p>
-          <w:p>
-            <w:pPr>
-              <w:snapToGrid w:val="0"/>
-              <w:spacing w:line="360" w:lineRule="auto"/>
-              <w:ind w:firstLineChars="0" w:firstLine="476"/>
-              <w:rPr>
-                <w:rFonts w:ascii="Times New Roman" w:hAnsi="Times New Roman"/>
-                <w:bCs/>
-                <w:sz w:val="21"/>
-                <w:szCs w:val="21"/>
-              </w:rPr>
-            </w:pPr>
-            <w:r>
-              <w:rPr>
-                <w:rFonts w:ascii="Times New Roman" w:hAnsi="Times New Roman"/>
-                <w:bCs/>
-                <w:sz w:val="21"/>
-                <w:szCs w:val="21"/>
-              </w:rPr>
-              <w:t xml:space="preserve">   String jsonStr="";</w:t>
-            </w:r>
-          </w:p>
-          <w:p>
-            <w:pPr>
-              <w:snapToGrid w:val="0"/>
-              <w:spacing w:line="360" w:lineRule="auto"/>
-              <w:ind w:firstLineChars="0" w:firstLine="476"/>
-              <w:rPr>
-                <w:rFonts w:ascii="Times New Roman" w:hAnsi="Times New Roman"/>
-                <w:bCs/>
-                <w:sz w:val="21"/>
-                <w:szCs w:val="21"/>
-              </w:rPr>
-            </w:pPr>
-            <w:r>
-              <w:rPr>
-                <w:rFonts w:ascii="Times New Roman" w:hAnsi="Times New Roman"/>
-                <w:bCs/>
-                <w:sz w:val="21"/>
-                <w:szCs w:val="21"/>
-              </w:rPr>
-              <w:t xml:space="preserve">   try</w:t>
-            </w:r>
-          </w:p>
-          <w:p>
-            <w:pPr>
-              <w:snapToGrid w:val="0"/>
-              <w:spacing w:line="360" w:lineRule="auto"/>
-              <w:ind w:firstLineChars="400" w:firstLine="840"/>
-              <w:rPr>
-                <w:rFonts w:ascii="Times New Roman" w:hAnsi="Times New Roman"/>
-                <w:bCs/>
-                <w:sz w:val="21"/>
-                <w:szCs w:val="21"/>
-              </w:rPr>
-            </w:pPr>
-            <w:r>
-              <w:rPr>
-                <w:rFonts w:ascii="Times New Roman" w:hAnsi="Times New Roman"/>
-                <w:bCs/>
-                <w:sz w:val="21"/>
-                <w:szCs w:val="21"/>
-              </w:rPr>
-              <w:t>{</w:t>
-            </w:r>
-          </w:p>
-          <w:p>
-            <w:pPr>
-              <w:snapToGrid w:val="0"/>
-              <w:spacing w:line="360" w:lineRule="auto"/>
-              <w:ind w:firstLineChars="0" w:firstLine="476"/>
-              <w:rPr>
-                <w:rFonts w:ascii="Times New Roman" w:hAnsi="Times New Roman"/>
-                <w:bCs/>
-                <w:sz w:val="21"/>
-                <w:szCs w:val="21"/>
-              </w:rPr>
-            </w:pPr>
-            <w:r>
-              <w:rPr>
-                <w:rFonts w:ascii="Times New Roman" w:hAnsi="Times New Roman"/>
-                <w:bCs/>
-                <w:sz w:val="21"/>
-                <w:szCs w:val="21"/>
-              </w:rPr>
-              <w:t xml:space="preserve">      JSONArray array=new JSONArray();</w:t>
-            </w:r>
-          </w:p>
-          <w:p>
-            <w:pPr>
-              <w:snapToGrid w:val="0"/>
-              <w:spacing w:line="360" w:lineRule="auto"/>
-              <w:ind w:firstLineChars="0" w:firstLine="476"/>
-              <w:rPr>
-                <w:rFonts w:ascii="Times New Roman" w:hAnsi="Times New Roman"/>
-                <w:bCs/>
-                <w:sz w:val="21"/>
-                <w:szCs w:val="21"/>
-              </w:rPr>
-            </w:pPr>
-            <w:r>
-              <w:rPr>
-                <w:rFonts w:ascii="Times New Roman" w:hAnsi="Times New Roman"/>
-                <w:bCs/>
-                <w:sz w:val="21"/>
-                <w:szCs w:val="21"/>
-              </w:rPr>
-              <w:t xml:space="preserve">      JSONObject json;</w:t>
-            </w:r>
-          </w:p>
-          <w:p>
-            <w:pPr>
-              <w:snapToGrid w:val="0"/>
-              <w:spacing w:line="360" w:lineRule="auto"/>
-              <w:ind w:firstLineChars="0" w:firstLine="476"/>
-              <w:rPr>
-                <w:rFonts w:ascii="Times New Roman" w:hAnsi="Times New Roman"/>
-                <w:bCs/>
-                <w:sz w:val="21"/>
-                <w:szCs w:val="21"/>
-              </w:rPr>
-            </w:pPr>
-            <w:r>
-              <w:rPr>
-                <w:rFonts w:ascii="Times New Roman" w:hAnsi="Times New Roman"/>
-                <w:bCs/>
-                <w:sz w:val="21"/>
-                <w:szCs w:val="21"/>
-              </w:rPr>
-              <w:t xml:space="preserve">      for(HAInfo s : result)</w:t>
-            </w:r>
-          </w:p>
-          <w:p>
-            <w:pPr>
-              <w:snapToGrid w:val="0"/>
-              <w:spacing w:line="360" w:lineRule="auto"/>
-              <w:ind w:firstLineChars="0" w:firstLine="476"/>
-              <w:rPr>
-                <w:rFonts w:ascii="Times New Roman" w:hAnsi="Times New Roman"/>
-                <w:bCs/>
-                <w:sz w:val="21"/>
-                <w:szCs w:val="21"/>
-              </w:rPr>
-            </w:pPr>
-            <w:r>
-              <w:rPr>
-                <w:rFonts w:ascii="Times New Roman" w:hAnsi="Times New Roman"/>
-                <w:bCs/>
-                <w:sz w:val="21"/>
-                <w:szCs w:val="21"/>
-              </w:rPr>
-              <w:t xml:space="preserve">    </w:t>
-            </w:r>
-            <w:r>
-              <w:rPr>
-                <w:rFonts w:ascii="Times New Roman" w:hAnsi="Times New Roman"/>
-                <w:bCs/>
-                <w:sz w:val="21"/>
-                <w:szCs w:val="21"/>
-              </w:rPr>
-              <w:t xml:space="preserve">  </w:t>
-            </w:r>
-            <w:r>
-              <w:rPr>
-                <w:rFonts w:ascii="Times New Roman" w:hAnsi="Times New Roman"/>
-                <w:bCs/>
-                <w:sz w:val="21"/>
-                <w:szCs w:val="21"/>
-              </w:rPr>
-              <w:t>{</w:t>
-            </w:r>
-          </w:p>
-          <w:p>
-            <w:pPr>
-              <w:snapToGrid w:val="0"/>
-              <w:spacing w:line="360" w:lineRule="auto"/>
-              <w:ind w:firstLineChars="0" w:firstLine="476"/>
-              <w:rPr>
-                <w:rFonts w:ascii="Times New Roman" w:hAnsi="Times New Roman"/>
-                <w:bCs/>
-                <w:sz w:val="21"/>
-                <w:szCs w:val="21"/>
-              </w:rPr>
-            </w:pPr>
-            <w:r>
-              <w:rPr>
-                <w:rFonts w:ascii="Times New Roman" w:hAnsi="Times New Roman"/>
-                <w:bCs/>
-                <w:sz w:val="21"/>
-                <w:szCs w:val="21"/>
-              </w:rPr>
-              <w:t xml:space="preserve">         json=new JSONObject();</w:t>
-            </w:r>
-          </w:p>
-          <w:p>
-            <w:pPr>
-              <w:snapToGrid w:val="0"/>
-              <w:spacing w:line="360" w:lineRule="auto"/>
-              <w:ind w:firstLineChars="0" w:firstLine="476"/>
-              <w:rPr>
-                <w:rFonts w:ascii="Times New Roman" w:hAnsi="Times New Roman"/>
-                <w:bCs/>
-                <w:sz w:val="21"/>
-                <w:szCs w:val="21"/>
-              </w:rPr>
-            </w:pPr>
-            <w:r>
-              <w:rPr>
-                <w:rFonts w:ascii="Times New Roman" w:hAnsi="Times New Roman"/>
-                <w:bCs/>
-                <w:sz w:val="21"/>
-                <w:szCs w:val="21"/>
-              </w:rPr>
-              <w:t xml:space="preserve">                json.put("homeapp_id", s.getHomeapp_id());</w:t>
-            </w:r>
-          </w:p>
-          <w:p>
-            <w:pPr>
-              <w:snapToGrid w:val="0"/>
-              <w:spacing w:line="360" w:lineRule="auto"/>
-              <w:ind w:firstLineChars="0" w:firstLine="476"/>
-              <w:rPr>
-                <w:rFonts w:ascii="Times New Roman" w:hAnsi="Times New Roman"/>
-                <w:bCs/>
-                <w:sz w:val="21"/>
-                <w:szCs w:val="21"/>
-              </w:rPr>
-            </w:pPr>
-            <w:r>
-              <w:rPr>
-                <w:rFonts w:ascii="Times New Roman" w:hAnsi="Times New Roman"/>
-                <w:bCs/>
-                <w:sz w:val="21"/>
-                <w:szCs w:val="21"/>
-              </w:rPr>
-              <w:t xml:space="preserve">                json.put("homeapp_name", s.getHomeapp_name());</w:t>
-            </w:r>
-          </w:p>
-          <w:p>
-            <w:pPr>
-              <w:snapToGrid w:val="0"/>
-              <w:spacing w:line="360" w:lineRule="auto"/>
-              <w:ind w:firstLineChars="0" w:firstLine="476"/>
-              <w:rPr>
-                <w:rFonts w:ascii="Times New Roman" w:hAnsi="Times New Roman"/>
-                <w:bCs/>
-                <w:sz w:val="21"/>
-                <w:szCs w:val="21"/>
-              </w:rPr>
-            </w:pPr>
-            <w:r>
-              <w:rPr>
-                <w:rFonts w:ascii="Times New Roman" w:hAnsi="Times New Roman"/>
-                <w:bCs/>
-                <w:sz w:val="21"/>
-                <w:szCs w:val="21"/>
-              </w:rPr>
-              <w:t xml:space="preserve">                json.put("homeapp_img", s.getHomeapp_img());</w:t>
-            </w:r>
-          </w:p>
-          <w:p>
-            <w:pPr>
-              <w:snapToGrid w:val="0"/>
-              <w:spacing w:line="360" w:lineRule="auto"/>
-              <w:ind w:firstLineChars="0" w:firstLine="476"/>
-              <w:rPr>
-                <w:rFonts w:ascii="Times New Roman" w:hAnsi="Times New Roman"/>
-                <w:bCs/>
-                <w:sz w:val="21"/>
-                <w:szCs w:val="21"/>
-              </w:rPr>
-            </w:pPr>
-            <w:r>
-              <w:rPr>
-                <w:rFonts w:ascii="Times New Roman" w:hAnsi="Times New Roman"/>
-                <w:bCs/>
-                <w:sz w:val="21"/>
-                <w:szCs w:val="21"/>
-              </w:rPr>
-              <w:t xml:space="preserve">                json.put("homeapp_kind", s.getHomeapp_kind());</w:t>
-            </w:r>
-          </w:p>
-          <w:p>
-            <w:pPr>
-              <w:snapToGrid w:val="0"/>
-              <w:spacing w:line="360" w:lineRule="auto"/>
-              <w:ind w:firstLineChars="0" w:firstLine="476"/>
-              <w:rPr>
-                <w:rFonts w:ascii="Times New Roman" w:hAnsi="Times New Roman"/>
-                <w:bCs/>
-                <w:sz w:val="21"/>
-                <w:szCs w:val="21"/>
-              </w:rPr>
-            </w:pPr>
-            <w:r>
-              <w:rPr>
-                <w:rFonts w:ascii="Times New Roman" w:hAnsi="Times New Roman"/>
-                <w:bCs/>
-                <w:sz w:val="21"/>
-                <w:szCs w:val="21"/>
-              </w:rPr>
-              <w:t xml:space="preserve">                json.put("homeapp_intro", s.getHomeapp_intro());</w:t>
-            </w:r>
-          </w:p>
-          <w:p>
-            <w:pPr>
-              <w:snapToGrid w:val="0"/>
-              <w:spacing w:line="360" w:lineRule="auto"/>
-              <w:ind w:firstLineChars="0" w:firstLine="476"/>
-              <w:rPr>
-                <w:rFonts w:ascii="Times New Roman" w:hAnsi="Times New Roman"/>
-                <w:bCs/>
-                <w:sz w:val="21"/>
-                <w:szCs w:val="21"/>
-              </w:rPr>
-            </w:pPr>
-            <w:r>
-              <w:rPr>
-                <w:rFonts w:ascii="Times New Roman" w:hAnsi="Times New Roman"/>
-                <w:bCs/>
-                <w:sz w:val="21"/>
-                <w:szCs w:val="21"/>
-              </w:rPr>
-              <w:lastRenderedPageBreak/>
-              <w:t xml:space="preserve">                json.put("homeapp_price", s.getHomeapp_price());</w:t>
-            </w:r>
-          </w:p>
-          <w:p>
-            <w:pPr>
-              <w:snapToGrid w:val="0"/>
-              <w:spacing w:line="360" w:lineRule="auto"/>
-              <w:ind w:firstLineChars="0" w:firstLine="476"/>
-              <w:rPr>
-                <w:rFonts w:ascii="Times New Roman" w:hAnsi="Times New Roman"/>
-                <w:bCs/>
-                <w:sz w:val="21"/>
-                <w:szCs w:val="21"/>
-              </w:rPr>
-            </w:pPr>
-            <w:r>
-              <w:rPr>
-                <w:rFonts w:ascii="Times New Roman" w:hAnsi="Times New Roman"/>
-                <w:bCs/>
-                <w:sz w:val="21"/>
-                <w:szCs w:val="21"/>
-              </w:rPr>
-              <w:t xml:space="preserve">                array.put(json);</w:t>
-            </w:r>
-          </w:p>
-          <w:p>
-            <w:pPr>
-              <w:snapToGrid w:val="0"/>
-              <w:spacing w:line="360" w:lineRule="auto"/>
-              <w:ind w:firstLineChars="0" w:firstLine="476"/>
-              <w:rPr>
-                <w:rFonts w:ascii="Times New Roman" w:hAnsi="Times New Roman"/>
-                <w:bCs/>
-                <w:sz w:val="21"/>
-                <w:szCs w:val="21"/>
-              </w:rPr>
-            </w:pPr>
-            <w:r>
-              <w:rPr>
-                <w:rFonts w:ascii="Times New Roman" w:hAnsi="Times New Roman"/>
-                <w:bCs/>
-                <w:sz w:val="21"/>
-                <w:szCs w:val="21"/>
-              </w:rPr>
-              <w:t xml:space="preserve">            }</w:t>
-            </w:r>
-          </w:p>
-          <w:p>
-            <w:pPr>
-              <w:snapToGrid w:val="0"/>
-              <w:spacing w:line="360" w:lineRule="auto"/>
-              <w:ind w:firstLineChars="0" w:firstLine="476"/>
-              <w:rPr>
-                <w:rFonts w:ascii="Times New Roman" w:hAnsi="Times New Roman"/>
-                <w:bCs/>
-                <w:sz w:val="21"/>
-                <w:szCs w:val="21"/>
-              </w:rPr>
-            </w:pPr>
-            <w:r>
-              <w:rPr>
-                <w:rFonts w:ascii="Times New Roman" w:hAnsi="Times New Roman"/>
-                <w:bCs/>
-                <w:sz w:val="21"/>
-                <w:szCs w:val="21"/>
-              </w:rPr>
-              <w:t xml:space="preserve">            jsonStr=array.toString();</w:t>
-            </w:r>
-          </w:p>
-          <w:p>
-            <w:pPr>
-              <w:snapToGrid w:val="0"/>
-              <w:spacing w:line="360" w:lineRule="auto"/>
-              <w:ind w:firstLineChars="0" w:firstLine="476"/>
-              <w:rPr>
-                <w:rFonts w:ascii="Times New Roman" w:hAnsi="Times New Roman"/>
-                <w:bCs/>
-                <w:sz w:val="21"/>
-                <w:szCs w:val="21"/>
-              </w:rPr>
-            </w:pPr>
-            <w:r>
-              <w:rPr>
-                <w:rFonts w:ascii="Times New Roman" w:hAnsi="Times New Roman"/>
-                <w:bCs/>
-                <w:sz w:val="21"/>
-                <w:szCs w:val="21"/>
-              </w:rPr>
-              <w:t xml:space="preserve">        }</w:t>
-            </w:r>
-          </w:p>
-          <w:p>
-            <w:pPr>
-              <w:snapToGrid w:val="0"/>
-              <w:spacing w:line="360" w:lineRule="auto"/>
-              <w:ind w:firstLineChars="0" w:firstLine="476"/>
-              <w:rPr>
-                <w:rFonts w:ascii="Times New Roman" w:hAnsi="Times New Roman"/>
-                <w:bCs/>
-                <w:sz w:val="21"/>
-                <w:szCs w:val="21"/>
-              </w:rPr>
-            </w:pPr>
-            <w:r>
-              <w:rPr>
-                <w:rFonts w:ascii="Times New Roman" w:hAnsi="Times New Roman"/>
-                <w:bCs/>
-                <w:sz w:val="21"/>
-                <w:szCs w:val="21"/>
-              </w:rPr>
-              <w:t xml:space="preserve">        catch(JSONException e)</w:t>
-            </w:r>
-          </w:p>
-          <w:p>
-            <w:pPr>
-              <w:snapToGrid w:val="0"/>
-              <w:spacing w:line="360" w:lineRule="auto"/>
-              <w:ind w:firstLineChars="0" w:firstLine="476"/>
-              <w:rPr>
-                <w:rFonts w:ascii="Times New Roman" w:hAnsi="Times New Roman"/>
-                <w:bCs/>
-                <w:sz w:val="21"/>
-                <w:szCs w:val="21"/>
-              </w:rPr>
-            </w:pPr>
-            <w:r>
-              <w:rPr>
-                <w:rFonts w:ascii="Times New Roman" w:hAnsi="Times New Roman"/>
-                <w:bCs/>
-                <w:sz w:val="21"/>
-                <w:szCs w:val="21"/>
-              </w:rPr>
-              <w:t xml:space="preserve">        {</w:t>
-            </w:r>
-          </w:p>
-          <w:p>
-            <w:pPr>
-              <w:snapToGrid w:val="0"/>
-              <w:spacing w:line="360" w:lineRule="auto"/>
-              <w:ind w:firstLineChars="0" w:firstLine="476"/>
-              <w:rPr>
-                <w:rFonts w:ascii="Times New Roman" w:hAnsi="Times New Roman"/>
-                <w:bCs/>
-                <w:sz w:val="21"/>
-                <w:szCs w:val="21"/>
-              </w:rPr>
-            </w:pPr>
-            <w:r>
-              <w:rPr>
-                <w:rFonts w:ascii="Times New Roman" w:hAnsi="Times New Roman"/>
-                <w:bCs/>
-                <w:sz w:val="21"/>
-                <w:szCs w:val="21"/>
-              </w:rPr>
-              <w:t xml:space="preserve">            e.printStackTrace();</w:t>
-            </w:r>
-          </w:p>
-          <w:p>
-            <w:pPr>
-              <w:snapToGrid w:val="0"/>
-              <w:spacing w:line="360" w:lineRule="auto"/>
-              <w:ind w:firstLineChars="0" w:firstLine="476"/>
-              <w:rPr>
-                <w:rFonts w:ascii="Times New Roman" w:hAnsi="Times New Roman"/>
-                <w:bCs/>
-                <w:sz w:val="21"/>
-                <w:szCs w:val="21"/>
-              </w:rPr>
-            </w:pPr>
-            <w:r>
-              <w:rPr>
-                <w:rFonts w:ascii="Times New Roman" w:hAnsi="Times New Roman"/>
-                <w:bCs/>
-                <w:sz w:val="21"/>
-                <w:szCs w:val="21"/>
-              </w:rPr>
-              <w:t xml:space="preserve">        }</w:t>
-            </w:r>
-          </w:p>
-          <w:p>
-            <w:pPr>
-              <w:snapToGrid w:val="0"/>
-              <w:spacing w:line="360" w:lineRule="auto"/>
-              <w:ind w:firstLineChars="0" w:firstLine="476"/>
-              <w:rPr>
-                <w:rFonts w:ascii="Times New Roman" w:hAnsi="Times New Roman"/>
-                <w:bCs/>
-                <w:sz w:val="21"/>
-                <w:szCs w:val="21"/>
-              </w:rPr>
-            </w:pPr>
-            <w:r>
-              <w:rPr>
-                <w:rFonts w:ascii="Times New Roman" w:hAnsi="Times New Roman"/>
-                <w:bCs/>
-                <w:sz w:val="21"/>
-                <w:szCs w:val="21"/>
-              </w:rPr>
-              <w:t xml:space="preserve">        finally</w:t>
-            </w:r>
-          </w:p>
-          <w:p>
-            <w:pPr>
-              <w:snapToGrid w:val="0"/>
-              <w:spacing w:line="360" w:lineRule="auto"/>
-              <w:ind w:firstLineChars="0" w:firstLine="476"/>
-              <w:rPr>
-                <w:rFonts w:ascii="Times New Roman" w:hAnsi="Times New Roman"/>
-                <w:bCs/>
-                <w:sz w:val="21"/>
-                <w:szCs w:val="21"/>
-              </w:rPr>
-            </w:pPr>
-            <w:r>
-              <w:rPr>
-                <w:rFonts w:ascii="Times New Roman" w:hAnsi="Times New Roman"/>
-                <w:bCs/>
-                <w:sz w:val="21"/>
-                <w:szCs w:val="21"/>
-              </w:rPr>
-              <w:t xml:space="preserve">        {</w:t>
-            </w:r>
-          </w:p>
-          <w:p>
-            <w:pPr>
-              <w:snapToGrid w:val="0"/>
-              <w:spacing w:line="360" w:lineRule="auto"/>
-              <w:ind w:firstLineChars="0" w:firstLine="476"/>
-              <w:rPr>
-                <w:rFonts w:ascii="Times New Roman" w:hAnsi="Times New Roman"/>
-                <w:bCs/>
-                <w:sz w:val="21"/>
-                <w:szCs w:val="21"/>
-              </w:rPr>
-            </w:pPr>
-            <w:r>
-              <w:rPr>
-                <w:rFonts w:ascii="Times New Roman" w:hAnsi="Times New Roman"/>
-                <w:bCs/>
-                <w:sz w:val="21"/>
-                <w:szCs w:val="21"/>
-              </w:rPr>
-              <w:t xml:space="preserve">            out.println(jsonStr);</w:t>
-            </w:r>
-          </w:p>
-          <w:p>
-            <w:pPr>
-              <w:snapToGrid w:val="0"/>
-              <w:spacing w:line="360" w:lineRule="auto"/>
-              <w:ind w:firstLineChars="0" w:firstLine="476"/>
-              <w:rPr>
-                <w:rFonts w:ascii="Times New Roman" w:hAnsi="Times New Roman"/>
-                <w:bCs/>
-                <w:sz w:val="21"/>
-                <w:szCs w:val="21"/>
-              </w:rPr>
-            </w:pPr>
-            <w:r>
-              <w:rPr>
-                <w:rFonts w:ascii="Times New Roman" w:hAnsi="Times New Roman"/>
-                <w:bCs/>
-                <w:sz w:val="21"/>
-                <w:szCs w:val="21"/>
-              </w:rPr>
-              <w:t xml:space="preserve">            out.flush();</w:t>
-            </w:r>
-          </w:p>
-          <w:p>
-            <w:pPr>
-              <w:snapToGrid w:val="0"/>
-              <w:spacing w:line="360" w:lineRule="auto"/>
-              <w:ind w:firstLineChars="0" w:firstLine="476"/>
-              <w:rPr>
-                <w:rFonts w:ascii="Times New Roman" w:hAnsi="Times New Roman"/>
-                <w:bCs/>
-                <w:sz w:val="21"/>
-                <w:szCs w:val="21"/>
-              </w:rPr>
-            </w:pPr>
-            <w:r>
-              <w:rPr>
-                <w:rFonts w:ascii="Times New Roman" w:hAnsi="Times New Roman"/>
-                <w:bCs/>
-                <w:sz w:val="21"/>
-                <w:szCs w:val="21"/>
-              </w:rPr>
-              <w:t xml:space="preserve">            out.close();</w:t>
-            </w:r>
-          </w:p>
-          <w:p>
-            <w:pPr>
-              <w:snapToGrid w:val="0"/>
-              <w:spacing w:line="360" w:lineRule="auto"/>
-              <w:ind w:firstLineChars="0" w:firstLine="476"/>
-              <w:rPr>
-                <w:rFonts w:ascii="Times New Roman" w:hAnsi="Times New Roman"/>
-                <w:bCs/>
-                <w:sz w:val="21"/>
-                <w:szCs w:val="21"/>
-              </w:rPr>
-            </w:pPr>
-            <w:r>
-              <w:rPr>
-                <w:rFonts w:ascii="Times New Roman" w:hAnsi="Times New Roman"/>
-                <w:bCs/>
-                <w:sz w:val="21"/>
-                <w:szCs w:val="21"/>
-              </w:rPr>
-              <w:t xml:space="preserve">        }</w:t>
-            </w:r>
-          </w:p>
-          <w:p>
-            <w:pPr>
-              <w:snapToGrid w:val="0"/>
-              <w:spacing w:line="360" w:lineRule="auto"/>
-              <w:ind w:firstLineChars="0" w:firstLine="476"/>
-              <w:rPr>
-                <w:rFonts w:ascii="Times New Roman" w:hAnsi="Times New Roman"/>
-                <w:bCs/>
-              </w:rPr>
-            </w:pPr>
-            <w:r>
-              <w:rPr>
-                <w:rFonts w:ascii="Times New Roman" w:hAnsi="Times New Roman"/>
-                <w:bCs/>
-                <w:sz w:val="21"/>
-                <w:szCs w:val="21"/>
-              </w:rPr>
-              <w:t xml:space="preserve">    }</w:t>
             </w:r>
           </w:p>
         </w:tc>
@@ -8549,138 +8394,16 @@
         <w:spacing w:line="360" w:lineRule="auto"/>
         <w:ind w:firstLineChars="0" w:firstLine="0"/>
         <w:rPr>
-          <w:rFonts w:ascii="Times New Roman" w:hAnsi="Times New Roman" w:hint="eastAsia"/>
-          <w:bCs/>
-        </w:rPr>
-      </w:pPr>
-      <w:r>
-        <w:rPr>
-          <w:rFonts w:ascii="Times New Roman" w:hAnsi="Times New Roman" w:hint="eastAsia"/>
-          <w:bCs/>
-        </w:rPr>
-        <w:lastRenderedPageBreak/>
-        <w:t>后端通过接收并返回请求到前端后，前端渲染信息到页面上，如下图</w:t>
-      </w:r>
-      <w:r>
-        <w:rPr>
-          <w:rFonts w:ascii="Times New Roman" w:hAnsi="Times New Roman" w:hint="eastAsia"/>
-          <w:bCs/>
-        </w:rPr>
-        <w:t>5</w:t>
-      </w:r>
-      <w:r>
-        <w:rPr>
-          <w:rFonts w:ascii="Times New Roman" w:hAnsi="Times New Roman" w:hint="eastAsia"/>
-          <w:bCs/>
-        </w:rPr>
-        <w:t>所示。</w:t>
-      </w:r>
-    </w:p>
-    <w:p>
-      <w:pPr>
-        <w:snapToGrid w:val="0"/>
-        <w:spacing w:line="360" w:lineRule="auto"/>
-        <w:ind w:firstLineChars="0" w:firstLine="0"/>
-        <w:jc w:val="center"/>
-        <w:rPr>
           <w:rFonts w:ascii="Times New Roman" w:hAnsi="Times New Roman"/>
-          <w:bCs/>
-        </w:rPr>
-      </w:pPr>
-      <w:r>
-        <w:rPr>
-          <w:noProof/>
-        </w:rPr>
-        <w:drawing>
-          <wp:inline distT="0" distB="0" distL="0" distR="0" wp14:anchorId="186972D2" wp14:editId="1B9178A2">
-            <wp:extent cx="3486149" cy="3592800"/>
-            <wp:effectExtent l="0" t="0" r="0" b="0"/>
-            <wp:docPr id="5" name="图片 5" descr="图形用户界面, 文本&#10;&#10;描述已自动生成"/>
-            <wp:cNvGraphicFramePr>
-              <a:graphicFrameLocks xmlns:a="http://schemas.openxmlformats.org/drawingml/2006/main" noChangeAspect="1"/>
-            </wp:cNvGraphicFramePr>
-            <a:graphic xmlns:a="http://schemas.openxmlformats.org/drawingml/2006/main">
-              <a:graphicData uri="http://schemas.openxmlformats.org/drawingml/2006/picture">
-                <pic:pic xmlns:pic="http://schemas.openxmlformats.org/drawingml/2006/picture">
-                  <pic:nvPicPr>
-                    <pic:cNvPr id="5" name="图片 5" descr="图形用户界面, 文本&#10;&#10;描述已自动生成"/>
-                    <pic:cNvPicPr/>
-                  </pic:nvPicPr>
-                  <pic:blipFill>
-                    <a:blip r:embed="rId17"/>
-                    <a:stretch>
-                      <a:fillRect/>
-                    </a:stretch>
-                  </pic:blipFill>
-                  <pic:spPr>
-                    <a:xfrm>
-                      <a:off x="0" y="0"/>
-                      <a:ext cx="3488857" cy="3595591"/>
-                    </a:xfrm>
-                    <a:prstGeom prst="rect">
-                      <a:avLst/>
-                    </a:prstGeom>
-                  </pic:spPr>
-                </pic:pic>
-              </a:graphicData>
-            </a:graphic>
-          </wp:inline>
-        </w:drawing>
-      </w:r>
-    </w:p>
-    <w:p>
-      <w:pPr>
-        <w:snapToGrid w:val="0"/>
-        <w:spacing w:line="360" w:lineRule="auto"/>
-        <w:ind w:firstLineChars="0" w:firstLine="0"/>
-        <w:jc w:val="center"/>
-        <w:rPr>
-          <w:rFonts w:ascii="Times New Roman" w:hAnsi="Times New Roman" w:hint="eastAsia"/>
           <w:bCs/>
           <w:sz w:val="21"/>
           <w:szCs w:val="20"/>
         </w:rPr>
       </w:pPr>
-      <w:r>
-        <w:rPr>
-          <w:rFonts w:ascii="Times New Roman" w:hAnsi="Times New Roman" w:hint="eastAsia"/>
-          <w:bCs/>
-          <w:sz w:val="21"/>
-          <w:szCs w:val="20"/>
-        </w:rPr>
-        <w:t>图</w:t>
-      </w:r>
-      <w:r>
-        <w:rPr>
-          <w:rFonts w:ascii="Times New Roman" w:hAnsi="Times New Roman" w:hint="eastAsia"/>
-          <w:bCs/>
-          <w:sz w:val="21"/>
-          <w:szCs w:val="20"/>
-        </w:rPr>
-        <w:t>5</w:t>
-      </w:r>
-      <w:r>
-        <w:rPr>
-          <w:rFonts w:ascii="Times New Roman" w:hAnsi="Times New Roman"/>
-          <w:bCs/>
-          <w:sz w:val="21"/>
-          <w:szCs w:val="20"/>
-        </w:rPr>
-        <w:t xml:space="preserve"> </w:t>
-      </w:r>
-      <w:r>
-        <w:rPr>
-          <w:rFonts w:ascii="Times New Roman" w:hAnsi="Times New Roman" w:hint="eastAsia"/>
-          <w:bCs/>
-          <w:sz w:val="21"/>
-          <w:szCs w:val="20"/>
-        </w:rPr>
-        <w:t>搜索结果</w:t>
-      </w:r>
     </w:p>
     <w:sectPr>
-      <w:headerReference w:type="default" r:id="rId18"/>
-      <w:footerReference w:type="default" r:id="rId19"/>
+      <w:headerReference w:type="default" r:id="rId16"/>
+      <w:footerReference w:type="default" r:id="rId17"/>
       <w:pgSz w:w="11906" w:h="16838"/>
       <w:pgMar w:top="1440" w:right="1800" w:bottom="1440" w:left="1800" w:header="851" w:footer="992" w:gutter="0"/>
       <w:pgNumType w:start="1"/>
